--- a/doc/测试报告（迭代二）.docx
+++ b/doc/测试报告（迭代二）.docx
@@ -38,8 +38,16 @@
         <w:rPr>
           <w:rFonts w:ascii="Arial" w:hAnsi="Arial" w:hint="eastAsia"/>
         </w:rPr>
-        <w:t>项目名称</w:t>
-      </w:r>
+        <w:t>慧眼识</w:t>
+      </w:r>
+      <w:proofErr w:type="gramStart"/>
+      <w:r>
+        <w:rPr>
+          <w:rFonts w:ascii="Arial" w:hAnsi="Arial" w:hint="eastAsia"/>
+        </w:rPr>
+        <w:t>踪</w:t>
+      </w:r>
+      <w:proofErr w:type="gramEnd"/>
       <w:r>
         <w:rPr>
           <w:rFonts w:ascii="Arial" w:hAnsi="Arial" w:hint="eastAsia"/>
@@ -135,184 +143,8 @@
     <w:p/>
     <w:p>
       <w:pPr>
-        <w:pStyle w:val="InfoBlue"/>
-      </w:pPr>
-      <w:r>
-        <w:t>[</w:t>
-      </w:r>
-      <w:r>
-        <w:rPr>
-          <w:rFonts w:hint="eastAsia"/>
-        </w:rPr>
-        <w:t>注：其中包括用方括号</w:t>
-      </w:r>
-      <w:proofErr w:type="gramStart"/>
-      <w:r>
-        <w:rPr>
-          <w:rFonts w:hint="eastAsia"/>
-        </w:rPr>
-        <w:t>括</w:t>
-      </w:r>
-      <w:proofErr w:type="gramEnd"/>
-      <w:r>
-        <w:rPr>
-          <w:rFonts w:hint="eastAsia"/>
-        </w:rPr>
-        <w:t>起来并以蓝色斜体（样式</w:t>
-      </w:r>
-      <w:r>
-        <w:t>=</w:t>
-      </w:r>
-      <w:proofErr w:type="spellStart"/>
-      <w:r>
-        <w:t>InfoBlue</w:t>
-      </w:r>
-      <w:proofErr w:type="spellEnd"/>
-      <w:r>
-        <w:rPr>
-          <w:rFonts w:hint="eastAsia"/>
-        </w:rPr>
-        <w:t>）显示的文本，它们用于向作者提供指导，在发布此文档之前应该将其删除。按此样式输入的段落将被自动设置为普通样式（样式</w:t>
-      </w:r>
-      <w:r>
-        <w:t>=Body Text</w:t>
-      </w:r>
-      <w:r>
-        <w:rPr>
-          <w:rFonts w:hint="eastAsia"/>
-        </w:rPr>
-        <w:t>）。</w:t>
-      </w:r>
-      <w:r>
-        <w:rPr>
-          <w:rFonts w:ascii="Arial" w:hAnsi="Arial"/>
-        </w:rPr>
-        <w:t>]</w:t>
-      </w:r>
-    </w:p>
-    <w:p>
-      <w:pPr>
-        <w:pStyle w:val="InfoBlue"/>
-      </w:pPr>
-      <w:r>
-        <w:t>[</w:t>
-      </w:r>
-      <w:r>
-        <w:rPr>
-          <w:rFonts w:hint="eastAsia"/>
-        </w:rPr>
-        <w:t>要定制</w:t>
-      </w:r>
-      <w:r>
-        <w:t xml:space="preserve"> Microsoft Word </w:t>
-      </w:r>
-      <w:r>
-        <w:rPr>
-          <w:rFonts w:hint="eastAsia"/>
-        </w:rPr>
-        <w:t>中的自动字段（选中时显示灰色背景），请选择</w:t>
-      </w:r>
-      <w:r>
-        <w:t xml:space="preserve"> File &gt;Properties</w:t>
-      </w:r>
-      <w:r>
-        <w:rPr>
-          <w:rFonts w:hint="eastAsia"/>
-        </w:rPr>
-        <w:t>，然后将</w:t>
-      </w:r>
-      <w:r>
-        <w:t xml:space="preserve"> Title</w:t>
-      </w:r>
-      <w:r>
-        <w:rPr>
-          <w:rFonts w:hint="eastAsia"/>
-        </w:rPr>
-        <w:t>、</w:t>
-      </w:r>
-      <w:r>
-        <w:t xml:space="preserve">Subject </w:t>
-      </w:r>
-      <w:r>
-        <w:rPr>
-          <w:rFonts w:hint="eastAsia"/>
-        </w:rPr>
-        <w:t>和</w:t>
-      </w:r>
-      <w:r>
-        <w:t xml:space="preserve"> Company </w:t>
-      </w:r>
-      <w:r>
-        <w:rPr>
-          <w:rFonts w:hint="eastAsia"/>
-        </w:rPr>
-        <w:t>等字段替换为此文档的相应信息。关闭该对话框后，通过选择</w:t>
-      </w:r>
-      <w:r>
-        <w:t xml:space="preserve"> Edit&gt; Select All</w:t>
-      </w:r>
-      <w:r>
-        <w:rPr>
-          <w:rFonts w:hint="eastAsia"/>
-        </w:rPr>
-        <w:t>（或</w:t>
-      </w:r>
-      <w:r>
-        <w:t xml:space="preserve"> Ctrl-A</w:t>
-      </w:r>
-      <w:r>
-        <w:rPr>
-          <w:rFonts w:hint="eastAsia"/>
-        </w:rPr>
-        <w:t>）并按</w:t>
-      </w:r>
-      <w:r>
-        <w:t xml:space="preserve"> F9</w:t>
-      </w:r>
-      <w:r>
-        <w:rPr>
-          <w:rFonts w:hint="eastAsia"/>
-        </w:rPr>
-        <w:t>，或只是在字段上单击并按</w:t>
-      </w:r>
-      <w:r>
-        <w:t xml:space="preserve"> F9</w:t>
-      </w:r>
-      <w:r>
-        <w:rPr>
-          <w:rFonts w:hint="eastAsia"/>
-        </w:rPr>
-        <w:t>，可以在整个文档中更新自动字段。对于页眉和页脚，这一操作必须单独进行。按</w:t>
-      </w:r>
-      <w:r>
-        <w:t xml:space="preserve"> Alt-F9</w:t>
-      </w:r>
-      <w:r>
-        <w:rPr>
-          <w:rFonts w:hint="eastAsia"/>
-        </w:rPr>
-        <w:t>，将在显示字段名称和字段内容之间切换。有关字段处理的详细信息，请参见</w:t>
-      </w:r>
-      <w:r>
-        <w:rPr>
-          <w:rFonts w:ascii="Arial" w:hAnsi="Arial"/>
-        </w:rPr>
-        <w:t xml:space="preserve"> Word </w:t>
-      </w:r>
-      <w:r>
-        <w:rPr>
-          <w:rFonts w:hint="eastAsia"/>
-        </w:rPr>
-        <w:t>帮助。</w:t>
-      </w:r>
-      <w:r>
-        <w:t xml:space="preserve">] </w:t>
-      </w:r>
-    </w:p>
-    <w:p>
-      <w:pPr>
         <w:sectPr>
-          <w:headerReference w:type="default" r:id="rId8"/>
+          <w:headerReference w:type="default" r:id="rId9"/>
           <w:pgSz w:w="12240" w:h="15840"/>
           <w:pgMar w:top="1440" w:right="1440" w:bottom="1440" w:left="1440" w:header="720" w:footer="720" w:gutter="0"/>
           <w:cols w:space="720"/>
@@ -455,6 +287,12 @@
             </w:r>
             <w:r>
               <w:rPr>
+                <w:rFonts w:ascii="Times New Roman"/>
+              </w:rPr>
+              <w:t>27</w:t>
+            </w:r>
+            <w:r>
+              <w:rPr>
                 <w:rFonts w:hint="eastAsia"/>
               </w:rPr>
               <w:t>日</w:t>
@@ -467,6 +305,12 @@
             </w:r>
             <w:r>
               <w:rPr>
+                <w:rFonts w:ascii="Times New Roman"/>
+              </w:rPr>
+              <w:t>7</w:t>
+            </w:r>
+            <w:r>
+              <w:rPr>
                 <w:rFonts w:hint="eastAsia"/>
               </w:rPr>
               <w:t>月</w:t>
@@ -479,6 +323,12 @@
             </w:r>
             <w:r>
               <w:rPr>
+                <w:rFonts w:ascii="Times New Roman"/>
+              </w:rPr>
+              <w:t>2018</w:t>
+            </w:r>
+            <w:r>
+              <w:rPr>
                 <w:rFonts w:hint="eastAsia"/>
               </w:rPr>
               <w:t>年</w:t>
@@ -505,14 +355,24 @@
               </w:rPr>
               <w:t>&lt;</w:t>
             </w:r>
-            <w:proofErr w:type="spellStart"/>
-            <w:r>
-              <w:rPr>
-                <w:rFonts w:ascii="Times New Roman"/>
-              </w:rPr>
-              <w:t>x.x</w:t>
-            </w:r>
-            <w:proofErr w:type="spellEnd"/>
+            <w:r>
+              <w:rPr>
+                <w:rFonts w:ascii="Times New Roman"/>
+              </w:rPr>
+              <w:t>1</w:t>
+            </w:r>
+            <w:r>
+              <w:rPr>
+                <w:rFonts w:ascii="Times New Roman" w:hint="eastAsia"/>
+              </w:rPr>
+              <w:t>.</w:t>
+            </w:r>
+            <w:r>
+              <w:rPr>
+                <w:rFonts w:ascii="Times New Roman"/>
+              </w:rPr>
+              <w:t>0</w:t>
+            </w:r>
             <w:r>
               <w:rPr>
                 <w:rFonts w:ascii="Times New Roman"/>
@@ -539,7 +399,7 @@
               <w:rPr>
                 <w:rFonts w:hint="eastAsia"/>
               </w:rPr>
-              <w:t>详细信息</w:t>
+              <w:t>第二次迭代测试报告</w:t>
             </w:r>
             <w:r>
               <w:rPr>
@@ -567,7 +427,21 @@
               <w:rPr>
                 <w:rFonts w:hint="eastAsia"/>
               </w:rPr>
-              <w:t>姓名</w:t>
+              <w:t>陈志扬、余心如、袁添</w:t>
+            </w:r>
+            <w:proofErr w:type="gramStart"/>
+            <w:r>
+              <w:rPr>
+                <w:rFonts w:hint="eastAsia"/>
+              </w:rPr>
+              <w:t>镱</w:t>
+            </w:r>
+            <w:proofErr w:type="gramEnd"/>
+            <w:r>
+              <w:rPr>
+                <w:rFonts w:hint="eastAsia"/>
+              </w:rPr>
+              <w:t>、陶心旋</w:t>
             </w:r>
             <w:r>
               <w:rPr>
@@ -1164,19 +1038,7 @@
         <w:tab/>
       </w:r>
       <w:r>
-        <w:fldChar w:fldCharType="begin"/>
-      </w:r>
-      <w:r>
-        <w:instrText xml:space="preserve"> PAGEREF _Toc393891305 \h </w:instrText>
-      </w:r>
-      <w:r>
-        <w:fldChar w:fldCharType="separate"/>
-      </w:r>
-      <w:r>
-        <w:t>4</w:t>
-      </w:r>
-      <w:r>
-        <w:fldChar w:fldCharType="end"/>
+        <w:t>5</w:t>
       </w:r>
     </w:p>
     <w:p>
@@ -1216,19 +1078,7 @@
         <w:tab/>
       </w:r>
       <w:r>
-        <w:fldChar w:fldCharType="begin"/>
-      </w:r>
-      <w:r>
-        <w:instrText xml:space="preserve"> PAGEREF _Toc393891306 \h </w:instrText>
-      </w:r>
-      <w:r>
-        <w:fldChar w:fldCharType="separate"/>
-      </w:r>
-      <w:r>
-        <w:t>4</w:t>
-      </w:r>
-      <w:r>
-        <w:fldChar w:fldCharType="end"/>
+        <w:t>5</w:t>
       </w:r>
     </w:p>
     <w:p>
@@ -1273,19 +1123,7 @@
         <w:tab/>
       </w:r>
       <w:r>
-        <w:fldChar w:fldCharType="begin"/>
-      </w:r>
-      <w:r>
-        <w:instrText xml:space="preserve"> PAGEREF _Toc393891307 \h </w:instrText>
-      </w:r>
-      <w:r>
-        <w:fldChar w:fldCharType="separate"/>
-      </w:r>
-      <w:r>
-        <w:t>4</w:t>
-      </w:r>
-      <w:r>
-        <w:fldChar w:fldCharType="end"/>
+        <w:t>5</w:t>
       </w:r>
     </w:p>
     <w:p>
@@ -1329,19 +1167,7 @@
         <w:tab/>
       </w:r>
       <w:r>
-        <w:fldChar w:fldCharType="begin"/>
-      </w:r>
-      <w:r>
-        <w:instrText xml:space="preserve"> PAGEREF _Toc393891308 \h </w:instrText>
-      </w:r>
-      <w:r>
-        <w:fldChar w:fldCharType="separate"/>
-      </w:r>
-      <w:r>
-        <w:t>5</w:t>
-      </w:r>
-      <w:r>
-        <w:fldChar w:fldCharType="end"/>
+        <w:t>7</w:t>
       </w:r>
     </w:p>
     <w:p>
@@ -1386,19 +1212,7 @@
         <w:tab/>
       </w:r>
       <w:r>
-        <w:fldChar w:fldCharType="begin"/>
-      </w:r>
-      <w:r>
-        <w:instrText xml:space="preserve"> PAGEREF _Toc393891309 \h </w:instrText>
-      </w:r>
-      <w:r>
-        <w:fldChar w:fldCharType="separate"/>
-      </w:r>
-      <w:r>
-        <w:t>5</w:t>
-      </w:r>
-      <w:r>
-        <w:fldChar w:fldCharType="end"/>
+        <w:t>7</w:t>
       </w:r>
     </w:p>
     <w:p>
@@ -1443,19 +1257,7 @@
         <w:tab/>
       </w:r>
       <w:r>
-        <w:fldChar w:fldCharType="begin"/>
-      </w:r>
-      <w:r>
-        <w:instrText xml:space="preserve"> PAGEREF _Toc393891310 \h </w:instrText>
-      </w:r>
-      <w:r>
-        <w:fldChar w:fldCharType="separate"/>
-      </w:r>
-      <w:r>
-        <w:t>5</w:t>
-      </w:r>
-      <w:r>
-        <w:fldChar w:fldCharType="end"/>
+        <w:t>7</w:t>
       </w:r>
     </w:p>
     <w:p>
@@ -1499,19 +1301,7 @@
         <w:tab/>
       </w:r>
       <w:r>
-        <w:fldChar w:fldCharType="begin"/>
-      </w:r>
-      <w:r>
-        <w:instrText xml:space="preserve"> PAGEREF _Toc393891311 \h </w:instrText>
-      </w:r>
-      <w:r>
-        <w:fldChar w:fldCharType="separate"/>
-      </w:r>
-      <w:r>
-        <w:t>6</w:t>
-      </w:r>
-      <w:r>
-        <w:fldChar w:fldCharType="end"/>
+        <w:t>8</w:t>
       </w:r>
     </w:p>
     <w:p>
@@ -1551,19 +1341,7 @@
         <w:tab/>
       </w:r>
       <w:r>
-        <w:fldChar w:fldCharType="begin"/>
-      </w:r>
-      <w:r>
-        <w:instrText xml:space="preserve"> PAGEREF _Toc393891312 \h </w:instrText>
-      </w:r>
-      <w:r>
-        <w:fldChar w:fldCharType="separate"/>
-      </w:r>
-      <w:r>
-        <w:t>6</w:t>
-      </w:r>
-      <w:r>
-        <w:fldChar w:fldCharType="end"/>
+        <w:t>8</w:t>
       </w:r>
     </w:p>
     <w:p>
@@ -1579,6 +1357,8 @@
         </w:rPr>
         <w:fldChar w:fldCharType="end"/>
       </w:r>
+      <w:bookmarkStart w:id="0" w:name="_GoBack"/>
+      <w:bookmarkEnd w:id="0"/>
       <w:r>
         <w:br w:type="page"/>
       </w:r>
@@ -1624,14 +1404,14 @@
       <w:pPr>
         <w:pStyle w:val="1"/>
       </w:pPr>
-      <w:bookmarkStart w:id="0" w:name="_Toc393891298"/>
+      <w:bookmarkStart w:id="1" w:name="_Toc393891298"/>
       <w:r>
         <w:rPr>
           <w:rFonts w:hint="eastAsia"/>
         </w:rPr>
         <w:t>简介</w:t>
       </w:r>
-      <w:bookmarkEnd w:id="0"/>
+      <w:bookmarkEnd w:id="1"/>
     </w:p>
     <w:p>
       <w:pPr>
@@ -1641,7 +1421,7 @@
           <w:lang w:eastAsia="en-US"/>
         </w:rPr>
       </w:pPr>
-      <w:bookmarkStart w:id="1" w:name="_Toc393891299"/>
+      <w:bookmarkStart w:id="2" w:name="_Toc393891299"/>
       <w:proofErr w:type="spellStart"/>
       <w:r>
         <w:rPr>
@@ -1651,7 +1431,7 @@
         </w:rPr>
         <w:t>目的</w:t>
       </w:r>
-      <w:bookmarkEnd w:id="1"/>
+      <w:bookmarkEnd w:id="2"/>
       <w:proofErr w:type="spellEnd"/>
     </w:p>
     <w:p>
@@ -1687,7 +1467,7 @@
           <w:lang w:eastAsia="en-US"/>
         </w:rPr>
       </w:pPr>
-      <w:bookmarkStart w:id="2" w:name="_Toc393891300"/>
+      <w:bookmarkStart w:id="3" w:name="_Toc393891300"/>
       <w:proofErr w:type="spellStart"/>
       <w:r>
         <w:rPr>
@@ -1697,7 +1477,7 @@
         </w:rPr>
         <w:t>范围</w:t>
       </w:r>
-      <w:bookmarkEnd w:id="2"/>
+      <w:bookmarkEnd w:id="3"/>
       <w:proofErr w:type="spellEnd"/>
     </w:p>
     <w:p>
@@ -1756,7 +1536,7 @@
           <w:snapToGrid/>
         </w:rPr>
       </w:pPr>
-      <w:bookmarkStart w:id="3" w:name="_Toc393891301"/>
+      <w:bookmarkStart w:id="4" w:name="_Toc393891301"/>
       <w:r>
         <w:rPr>
           <w:rFonts w:hint="eastAsia"/>
@@ -1764,7 +1544,7 @@
         </w:rPr>
         <w:t>定义、首字母缩写词和缩略语</w:t>
       </w:r>
-      <w:bookmarkEnd w:id="3"/>
+      <w:bookmarkEnd w:id="4"/>
     </w:p>
     <w:p>
       <w:pPr>
@@ -1818,7 +1598,7 @@
           <w:lang w:eastAsia="en-US"/>
         </w:rPr>
       </w:pPr>
-      <w:bookmarkStart w:id="4" w:name="_Toc393891302"/>
+      <w:bookmarkStart w:id="5" w:name="_Toc393891302"/>
       <w:proofErr w:type="spellStart"/>
       <w:r>
         <w:rPr>
@@ -1828,7 +1608,7 @@
         </w:rPr>
         <w:t>参考资料</w:t>
       </w:r>
-      <w:bookmarkEnd w:id="4"/>
+      <w:bookmarkEnd w:id="5"/>
       <w:proofErr w:type="spellEnd"/>
     </w:p>
     <w:p>
@@ -1877,7 +1657,7 @@
           <w:lang w:eastAsia="en-US"/>
         </w:rPr>
       </w:pPr>
-      <w:bookmarkStart w:id="5" w:name="_Toc393891303"/>
+      <w:bookmarkStart w:id="6" w:name="_Toc393891303"/>
       <w:proofErr w:type="spellStart"/>
       <w:r>
         <w:rPr>
@@ -1887,7 +1667,7 @@
         </w:rPr>
         <w:t>概述</w:t>
       </w:r>
-      <w:bookmarkEnd w:id="5"/>
+      <w:bookmarkEnd w:id="6"/>
       <w:proofErr w:type="spellEnd"/>
     </w:p>
     <w:p>
@@ -1906,6 +1686,7 @@
         <w:ind w:firstLine="720"/>
         <w:rPr>
           <w:b/>
+          <w:i/>
           <w:sz w:val="21"/>
         </w:rPr>
       </w:pPr>
@@ -1923,28 +1704,26 @@
           <w:b/>
           <w:sz w:val="21"/>
         </w:rPr>
-        <w:t>前后端单元测试相关结果及代码见 web测试报告.</w:t>
-      </w:r>
-      <w:bookmarkStart w:id="6" w:name="_GoBack"/>
-      <w:bookmarkEnd w:id="6"/>
-      <w:r>
-        <w:rPr>
-          <w:rFonts w:hint="eastAsia"/>
-          <w:b/>
-          <w:sz w:val="21"/>
-        </w:rPr>
-        <w:t>docx</w:t>
-      </w:r>
-    </w:p>
-    <w:p>
-      <w:pPr>
-        <w:ind w:firstLine="720"/>
+        <w:t xml:space="preserve">前后端单元测试相关结果及代码见 </w:t>
+      </w:r>
+      <w:r>
         <w:rPr>
           <w:rFonts w:hint="eastAsia"/>
           <w:b/>
           <w:i/>
           <w:sz w:val="21"/>
         </w:rPr>
+        <w:t>web测试报告.docx</w:t>
+      </w:r>
+    </w:p>
+    <w:p>
+      <w:pPr>
+        <w:ind w:firstLineChars="500" w:firstLine="1054"/>
+        <w:rPr>
+          <w:b/>
+          <w:i/>
+          <w:sz w:val="21"/>
+        </w:rPr>
       </w:pPr>
       <w:r>
         <w:rPr>
@@ -2283,57 +2062,6 @@
     </w:p>
     <w:p>
       <w:pPr>
-        <w:pStyle w:val="InfoBlue"/>
-      </w:pPr>
-      <w:r>
-        <w:t>[</w:t>
-      </w:r>
-      <w:r>
-        <w:rPr>
-          <w:rFonts w:hint="eastAsia"/>
-        </w:rPr>
-        <w:t>对于所做的各种测试，指出其结果。例如测试功能点数、测试用例数、缺陷数等。</w:t>
-      </w:r>
-      <w:r>
-        <w:rPr>
-          <w:rFonts w:hint="eastAsia"/>
-        </w:rPr>
-        <w:t>]</w:t>
-      </w:r>
-    </w:p>
-    <w:p>
-      <w:pPr>
-        <w:pStyle w:val="InfoBlue"/>
-      </w:pPr>
-      <w:r>
-        <w:t>[</w:t>
-      </w:r>
-      <w:r>
-        <w:rPr>
-          <w:rFonts w:hint="eastAsia"/>
-        </w:rPr>
-        <w:t>给出主要测试结果分析的图形或表格表示，</w:t>
-      </w:r>
-      <w:proofErr w:type="gramStart"/>
-      <w:r>
-        <w:rPr>
-          <w:rFonts w:hint="eastAsia"/>
-        </w:rPr>
-        <w:t>如需求</w:t>
-      </w:r>
-      <w:proofErr w:type="gramEnd"/>
-      <w:r>
-        <w:rPr>
-          <w:rFonts w:hint="eastAsia"/>
-        </w:rPr>
-        <w:t>覆盖率、缺陷分布图等。</w:t>
-      </w:r>
-      <w:r>
-        <w:t>]</w:t>
-      </w:r>
-    </w:p>
-    <w:p>
-      <w:pPr>
         <w:pStyle w:val="2"/>
         <w:rPr>
           <w:rFonts w:ascii="Arial" w:hAnsi="Arial"/>
@@ -2358,129 +2086,6 @@
       <w:pPr>
         <w:spacing w:after="120"/>
         <w:ind w:left="720"/>
-        <w:rPr>
-          <w:rFonts w:ascii="Times New Roman"/>
-          <w:i/>
-          <w:snapToGrid/>
-          <w:color w:val="0000FF"/>
-        </w:rPr>
-      </w:pPr>
-      <w:r>
-        <w:rPr>
-          <w:rFonts w:ascii="Times New Roman"/>
-          <w:i/>
-          <w:snapToGrid/>
-          <w:color w:val="0000FF"/>
-        </w:rPr>
-        <w:t>[</w:t>
-      </w:r>
-      <w:r>
-        <w:rPr>
-          <w:rFonts w:ascii="Times New Roman" w:hint="eastAsia"/>
-          <w:i/>
-          <w:snapToGrid/>
-          <w:color w:val="0000FF"/>
-        </w:rPr>
-        <w:t>需求覆盖率是指经过测试的需求</w:t>
-      </w:r>
-      <w:r>
-        <w:rPr>
-          <w:rFonts w:ascii="Times New Roman" w:hint="eastAsia"/>
-          <w:i/>
-          <w:snapToGrid/>
-          <w:color w:val="0000FF"/>
-        </w:rPr>
-        <w:t>/</w:t>
-      </w:r>
-      <w:r>
-        <w:rPr>
-          <w:rFonts w:ascii="Times New Roman" w:hint="eastAsia"/>
-          <w:i/>
-          <w:snapToGrid/>
-          <w:color w:val="0000FF"/>
-        </w:rPr>
-        <w:t>功能和软件需求规约中所有需求</w:t>
-      </w:r>
-      <w:r>
-        <w:rPr>
-          <w:rFonts w:ascii="Times New Roman" w:hint="eastAsia"/>
-          <w:i/>
-          <w:snapToGrid/>
-          <w:color w:val="0000FF"/>
-        </w:rPr>
-        <w:t>/</w:t>
-      </w:r>
-      <w:r>
-        <w:rPr>
-          <w:rFonts w:ascii="Times New Roman" w:hint="eastAsia"/>
-          <w:i/>
-          <w:snapToGrid/>
-          <w:color w:val="0000FF"/>
-        </w:rPr>
-        <w:t>功能的比值，通常情况下要达到</w:t>
-      </w:r>
-      <w:r>
-        <w:rPr>
-          <w:rFonts w:ascii="Times New Roman" w:hint="eastAsia"/>
-          <w:i/>
-          <w:snapToGrid/>
-          <w:color w:val="0000FF"/>
-        </w:rPr>
-        <w:t>100%</w:t>
-      </w:r>
-      <w:r>
-        <w:rPr>
-          <w:rFonts w:ascii="Times New Roman" w:hint="eastAsia"/>
-          <w:i/>
-          <w:snapToGrid/>
-          <w:color w:val="0000FF"/>
-        </w:rPr>
-        <w:t>的目标。需给出功能测试及非功能测试的需求覆盖情况。对于功能测试，需给出各个主要功能模块的需求覆盖率。如果需求覆盖率未达到</w:t>
-      </w:r>
-      <w:r>
-        <w:rPr>
-          <w:rFonts w:ascii="Times New Roman" w:hint="eastAsia"/>
-          <w:i/>
-          <w:snapToGrid/>
-          <w:color w:val="0000FF"/>
-        </w:rPr>
-        <w:t>100%</w:t>
-      </w:r>
-      <w:r>
-        <w:rPr>
-          <w:rFonts w:ascii="Times New Roman" w:hint="eastAsia"/>
-          <w:i/>
-          <w:snapToGrid/>
-          <w:color w:val="0000FF"/>
-        </w:rPr>
-        <w:t>可在备注项中说明原因及未测试内容。缺陷率是指本项缺陷占总缺陷数的百分比。请尽量使用图、表进行描述。</w:t>
-      </w:r>
-      <w:r>
-        <w:rPr>
-          <w:rFonts w:ascii="Times New Roman"/>
-          <w:i/>
-          <w:snapToGrid/>
-          <w:color w:val="0000FF"/>
-        </w:rPr>
-        <w:t>]</w:t>
-      </w:r>
-    </w:p>
-    <w:p>
-      <w:pPr>
-        <w:spacing w:after="120"/>
-        <w:ind w:left="720"/>
-        <w:rPr>
-          <w:rFonts w:ascii="Times New Roman"/>
-          <w:i/>
-          <w:snapToGrid/>
-          <w:color w:val="0000FF"/>
-        </w:rPr>
-      </w:pPr>
-    </w:p>
-    <w:p>
-      <w:pPr>
-        <w:spacing w:after="120"/>
-        <w:ind w:left="720"/>
         <w:jc w:val="center"/>
         <w:rPr>
           <w:rFonts w:ascii="Times New Roman"/>
@@ -2534,9 +2139,8 @@
     <w:tbl>
       <w:tblPr>
         <w:tblStyle w:val="af0"/>
-        <w:tblW w:w="9355" w:type="dxa"/>
+        <w:tblW w:w="0" w:type="auto"/>
         <w:tblInd w:w="-5" w:type="dxa"/>
-        <w:tblLayout w:type="fixed"/>
         <w:tblLook w:val="04A0" w:firstRow="1" w:lastRow="0" w:firstColumn="1" w:lastColumn="0" w:noHBand="0" w:noVBand="1"/>
       </w:tblPr>
       <w:tblGrid>
@@ -2822,39 +2426,101 @@
             </w:pPr>
             <w:r>
               <w:rPr>
-                <w:rFonts w:ascii="Times New Roman"/>
-                <w:b/>
-                <w:snapToGrid/>
-                <w:sz w:val="21"/>
-                <w:szCs w:val="21"/>
-              </w:rPr>
-              <w:t>功能项</w:t>
-            </w:r>
-            <w:r>
-              <w:rPr>
-                <w:rFonts w:ascii="Times New Roman" w:hint="eastAsia"/>
-                <w:b/>
-                <w:snapToGrid/>
-                <w:sz w:val="21"/>
-                <w:szCs w:val="21"/>
+                <w:rFonts w:ascii="Times New Roman" w:hint="eastAsia"/>
+                <w:b/>
+                <w:snapToGrid/>
+                <w:sz w:val="21"/>
+                <w:szCs w:val="21"/>
+              </w:rPr>
+              <w:t>登录</w:t>
+            </w:r>
+          </w:p>
+        </w:tc>
+        <w:tc>
+          <w:tcPr>
+            <w:tcW w:w="979" w:type="dxa"/>
+          </w:tcPr>
+          <w:p>
+            <w:pPr>
+              <w:spacing w:after="120"/>
+              <w:jc w:val="center"/>
+              <w:rPr>
+                <w:rFonts w:ascii="Times New Roman"/>
+                <w:snapToGrid/>
+              </w:rPr>
+            </w:pPr>
+            <w:r>
+              <w:rPr>
+                <w:rFonts w:ascii="Times New Roman"/>
+                <w:snapToGrid/>
+              </w:rPr>
+              <w:t>4</w:t>
+            </w:r>
+          </w:p>
+        </w:tc>
+        <w:tc>
+          <w:tcPr>
+            <w:tcW w:w="1116" w:type="dxa"/>
+          </w:tcPr>
+          <w:p>
+            <w:pPr>
+              <w:spacing w:after="120"/>
+              <w:jc w:val="center"/>
+              <w:rPr>
+                <w:rFonts w:ascii="Times New Roman"/>
+                <w:snapToGrid/>
+              </w:rPr>
+            </w:pPr>
+            <w:r>
+              <w:rPr>
+                <w:rFonts w:ascii="Times New Roman" w:hint="eastAsia"/>
+                <w:snapToGrid/>
               </w:rPr>
               <w:t>1</w:t>
             </w:r>
-          </w:p>
-        </w:tc>
-        <w:tc>
-          <w:tcPr>
-            <w:tcW w:w="979" w:type="dxa"/>
-          </w:tcPr>
-          <w:p>
-            <w:pPr>
-              <w:spacing w:after="120"/>
-              <w:jc w:val="center"/>
-              <w:rPr>
-                <w:rFonts w:ascii="Times New Roman"/>
-                <w:snapToGrid/>
-              </w:rPr>
-            </w:pPr>
+            <w:r>
+              <w:rPr>
+                <w:rFonts w:ascii="Times New Roman"/>
+                <w:snapToGrid/>
+              </w:rPr>
+              <w:t>00</w:t>
+            </w:r>
+            <w:r>
+              <w:rPr>
+                <w:rFonts w:ascii="Times New Roman" w:hint="eastAsia"/>
+                <w:snapToGrid/>
+              </w:rPr>
+              <w:t>%</w:t>
+            </w:r>
+          </w:p>
+        </w:tc>
+        <w:tc>
+          <w:tcPr>
+            <w:tcW w:w="1112" w:type="dxa"/>
+          </w:tcPr>
+          <w:p>
+            <w:pPr>
+              <w:spacing w:after="120"/>
+              <w:jc w:val="center"/>
+              <w:rPr>
+                <w:rFonts w:ascii="Times New Roman"/>
+                <w:snapToGrid/>
+              </w:rPr>
+            </w:pPr>
+            <w:r>
+              <w:rPr>
+                <w:rFonts w:ascii="Times New Roman" w:hint="eastAsia"/>
+                <w:snapToGrid/>
+              </w:rPr>
+              <w:t>0</w:t>
+            </w:r>
+            <w:r>
+              <w:rPr>
+                <w:rFonts w:ascii="Times New Roman"/>
+                <w:snapToGrid/>
+              </w:rPr>
+              <w:t xml:space="preserve"> </w:t>
+            </w:r>
           </w:p>
         </w:tc>
         <w:tc>
@@ -2870,21 +2536,13 @@
                 <w:snapToGrid/>
               </w:rPr>
             </w:pPr>
-          </w:p>
-        </w:tc>
-        <w:tc>
-          <w:tcPr>
-            <w:tcW w:w="1112" w:type="dxa"/>
-          </w:tcPr>
-          <w:p>
-            <w:pPr>
-              <w:spacing w:after="120"/>
-              <w:jc w:val="center"/>
-              <w:rPr>
-                <w:rFonts w:ascii="Times New Roman"/>
-                <w:snapToGrid/>
-              </w:rPr>
-            </w:pPr>
+            <w:r>
+              <w:rPr>
+                <w:rFonts w:ascii="Times New Roman" w:hint="eastAsia"/>
+                <w:snapToGrid/>
+              </w:rPr>
+              <w:t>0</w:t>
+            </w:r>
           </w:p>
         </w:tc>
         <w:tc>
@@ -2900,21 +2558,13 @@
                 <w:snapToGrid/>
               </w:rPr>
             </w:pPr>
-          </w:p>
-        </w:tc>
-        <w:tc>
-          <w:tcPr>
-            <w:tcW w:w="1116" w:type="dxa"/>
-          </w:tcPr>
-          <w:p>
-            <w:pPr>
-              <w:spacing w:after="120"/>
-              <w:jc w:val="center"/>
-              <w:rPr>
-                <w:rFonts w:ascii="Times New Roman"/>
-                <w:snapToGrid/>
-              </w:rPr>
-            </w:pPr>
+            <w:r>
+              <w:rPr>
+                <w:rFonts w:ascii="Times New Roman" w:hint="eastAsia"/>
+                <w:snapToGrid/>
+              </w:rPr>
+              <w:t>包含正常及错误数据</w:t>
+            </w:r>
           </w:p>
         </w:tc>
       </w:tr>
@@ -2958,23 +2608,13 @@
             </w:pPr>
             <w:r>
               <w:rPr>
-                <w:rFonts w:ascii="Times New Roman"/>
-                <w:b/>
-                <w:snapToGrid/>
-                <w:sz w:val="21"/>
-                <w:szCs w:val="21"/>
-              </w:rPr>
-              <w:t>功能项</w:t>
-            </w:r>
-            <w:r>
-              <w:rPr>
-                <w:rFonts w:ascii="Times New Roman" w:hint="eastAsia"/>
-                <w:b/>
-                <w:snapToGrid/>
-                <w:sz w:val="21"/>
-                <w:szCs w:val="21"/>
-              </w:rPr>
-              <w:t>2</w:t>
+                <w:rFonts w:ascii="Times New Roman" w:hint="eastAsia"/>
+                <w:b/>
+                <w:snapToGrid/>
+                <w:sz w:val="21"/>
+                <w:szCs w:val="21"/>
+              </w:rPr>
+              <w:t>注册</w:t>
             </w:r>
           </w:p>
         </w:tc>
@@ -2991,6 +2631,13 @@
                 <w:snapToGrid/>
               </w:rPr>
             </w:pPr>
+            <w:r>
+              <w:rPr>
+                <w:rFonts w:ascii="Times New Roman"/>
+                <w:snapToGrid/>
+              </w:rPr>
+              <w:t>4</w:t>
+            </w:r>
           </w:p>
         </w:tc>
         <w:tc>
@@ -3006,6 +2653,27 @@
                 <w:snapToGrid/>
               </w:rPr>
             </w:pPr>
+            <w:r>
+              <w:rPr>
+                <w:rFonts w:ascii="Times New Roman" w:hint="eastAsia"/>
+                <w:snapToGrid/>
+              </w:rPr>
+              <w:t>1</w:t>
+            </w:r>
+            <w:r>
+              <w:rPr>
+                <w:rFonts w:ascii="Times New Roman"/>
+                <w:snapToGrid/>
+              </w:rPr>
+              <w:t>00</w:t>
+            </w:r>
+            <w:r>
+              <w:rPr>
+                <w:rFonts w:ascii="Times New Roman" w:hint="eastAsia"/>
+                <w:snapToGrid/>
+              </w:rPr>
+              <w:t>%</w:t>
+            </w:r>
           </w:p>
         </w:tc>
         <w:tc>
@@ -3021,6 +2689,13 @@
                 <w:snapToGrid/>
               </w:rPr>
             </w:pPr>
+            <w:r>
+              <w:rPr>
+                <w:rFonts w:ascii="Times New Roman" w:hint="eastAsia"/>
+                <w:snapToGrid/>
+              </w:rPr>
+              <w:t>0</w:t>
+            </w:r>
           </w:p>
         </w:tc>
         <w:tc>
@@ -3036,6 +2711,13 @@
                 <w:snapToGrid/>
               </w:rPr>
             </w:pPr>
+            <w:r>
+              <w:rPr>
+                <w:rFonts w:ascii="Times New Roman" w:hint="eastAsia"/>
+                <w:snapToGrid/>
+              </w:rPr>
+              <w:t>0</w:t>
+            </w:r>
           </w:p>
         </w:tc>
         <w:tc>
@@ -3051,6 +2733,13 @@
                 <w:snapToGrid/>
               </w:rPr>
             </w:pPr>
+            <w:r>
+              <w:rPr>
+                <w:rFonts w:ascii="Times New Roman" w:hint="eastAsia"/>
+                <w:snapToGrid/>
+              </w:rPr>
+              <w:t>包含正常及错误数据</w:t>
+            </w:r>
           </w:p>
         </w:tc>
       </w:tr>
@@ -3094,13 +2783,13 @@
             </w:pPr>
             <w:r>
               <w:rPr>
-                <w:rFonts w:ascii="Times New Roman"/>
-                <w:b/>
-                <w:snapToGrid/>
-                <w:sz w:val="21"/>
-                <w:szCs w:val="21"/>
-              </w:rPr>
-              <w:t>……</w:t>
+                <w:rFonts w:ascii="Times New Roman" w:hint="eastAsia"/>
+                <w:b/>
+                <w:snapToGrid/>
+                <w:sz w:val="21"/>
+                <w:szCs w:val="21"/>
+              </w:rPr>
+              <w:t>查看摄像头实时以及视频</w:t>
             </w:r>
           </w:p>
         </w:tc>
@@ -3117,6 +2806,13 @@
                 <w:snapToGrid/>
               </w:rPr>
             </w:pPr>
+            <w:r>
+              <w:rPr>
+                <w:rFonts w:ascii="Times New Roman" w:hint="eastAsia"/>
+                <w:snapToGrid/>
+              </w:rPr>
+              <w:t>4</w:t>
+            </w:r>
           </w:p>
         </w:tc>
         <w:tc>
@@ -3132,6 +2828,20 @@
                 <w:snapToGrid/>
               </w:rPr>
             </w:pPr>
+            <w:r>
+              <w:rPr>
+                <w:rFonts w:ascii="Times New Roman"/>
+                <w:snapToGrid/>
+              </w:rPr>
+              <w:t>100</w:t>
+            </w:r>
+            <w:r>
+              <w:rPr>
+                <w:rFonts w:ascii="Times New Roman" w:hint="eastAsia"/>
+                <w:snapToGrid/>
+              </w:rPr>
+              <w:t>%</w:t>
+            </w:r>
           </w:p>
         </w:tc>
         <w:tc>
@@ -3147,6 +2857,13 @@
                 <w:snapToGrid/>
               </w:rPr>
             </w:pPr>
+            <w:r>
+              <w:rPr>
+                <w:rFonts w:ascii="Times New Roman" w:hint="eastAsia"/>
+                <w:snapToGrid/>
+              </w:rPr>
+              <w:t>0</w:t>
+            </w:r>
           </w:p>
         </w:tc>
         <w:tc>
@@ -3162,6 +2879,13 @@
                 <w:snapToGrid/>
               </w:rPr>
             </w:pPr>
+            <w:r>
+              <w:rPr>
+                <w:rFonts w:ascii="Times New Roman"/>
+                <w:snapToGrid/>
+              </w:rPr>
+              <w:t>0</w:t>
+            </w:r>
           </w:p>
         </w:tc>
         <w:tc>
@@ -3177,6 +2901,13 @@
                 <w:snapToGrid/>
               </w:rPr>
             </w:pPr>
+            <w:r>
+              <w:rPr>
+                <w:rFonts w:ascii="Times New Roman" w:hint="eastAsia"/>
+                <w:snapToGrid/>
+              </w:rPr>
+              <w:t>摄像头包括已开启和未开启的摄像头</w:t>
+            </w:r>
           </w:p>
         </w:tc>
       </w:tr>
@@ -3226,7 +2957,17 @@
                 <w:sz w:val="21"/>
                 <w:szCs w:val="21"/>
               </w:rPr>
-              <w:t>功能项小计</w:t>
+              <w:t>对视频进行截图</w:t>
+            </w:r>
+            <w:r>
+              <w:rPr>
+                <w:rFonts w:ascii="Times New Roman" w:hint="eastAsia"/>
+                <w:b/>
+                <w:snapToGrid/>
+                <w:sz w:val="21"/>
+                <w:szCs w:val="21"/>
+              </w:rPr>
+              <w:t>并下载</w:t>
             </w:r>
           </w:p>
         </w:tc>
@@ -3243,6 +2984,13 @@
                 <w:snapToGrid/>
               </w:rPr>
             </w:pPr>
+            <w:r>
+              <w:rPr>
+                <w:rFonts w:ascii="Times New Roman"/>
+                <w:snapToGrid/>
+              </w:rPr>
+              <w:t>4</w:t>
+            </w:r>
           </w:p>
         </w:tc>
         <w:tc>
@@ -3258,6 +3006,27 @@
                 <w:snapToGrid/>
               </w:rPr>
             </w:pPr>
+            <w:r>
+              <w:rPr>
+                <w:rFonts w:ascii="Times New Roman" w:hint="eastAsia"/>
+                <w:snapToGrid/>
+              </w:rPr>
+              <w:t>1</w:t>
+            </w:r>
+            <w:r>
+              <w:rPr>
+                <w:rFonts w:ascii="Times New Roman"/>
+                <w:snapToGrid/>
+              </w:rPr>
+              <w:t>00</w:t>
+            </w:r>
+            <w:r>
+              <w:rPr>
+                <w:rFonts w:ascii="Times New Roman" w:hint="eastAsia"/>
+                <w:snapToGrid/>
+              </w:rPr>
+              <w:t>%</w:t>
+            </w:r>
           </w:p>
         </w:tc>
         <w:tc>
@@ -3273,6 +3042,13 @@
                 <w:snapToGrid/>
               </w:rPr>
             </w:pPr>
+            <w:r>
+              <w:rPr>
+                <w:rFonts w:ascii="Times New Roman" w:hint="eastAsia"/>
+                <w:snapToGrid/>
+              </w:rPr>
+              <w:t>0</w:t>
+            </w:r>
           </w:p>
         </w:tc>
         <w:tc>
@@ -3288,6 +3064,13 @@
                 <w:snapToGrid/>
               </w:rPr>
             </w:pPr>
+            <w:r>
+              <w:rPr>
+                <w:rFonts w:ascii="Times New Roman" w:hint="eastAsia"/>
+                <w:snapToGrid/>
+              </w:rPr>
+              <w:t>0</w:t>
+            </w:r>
           </w:p>
         </w:tc>
         <w:tc>
@@ -3303,6 +3086,13 @@
                 <w:snapToGrid/>
               </w:rPr>
             </w:pPr>
+            <w:r>
+              <w:rPr>
+                <w:rFonts w:ascii="Times New Roman" w:hint="eastAsia"/>
+                <w:snapToGrid/>
+              </w:rPr>
+              <w:t>无</w:t>
+            </w:r>
           </w:p>
         </w:tc>
       </w:tr>
@@ -3310,69 +3100,22 @@
         <w:tc>
           <w:tcPr>
             <w:tcW w:w="993" w:type="dxa"/>
-            <w:vMerge w:val="restart"/>
-          </w:tcPr>
-          <w:p>
-            <w:pPr>
-              <w:spacing w:after="120"/>
-              <w:jc w:val="center"/>
-              <w:rPr>
-                <w:rFonts w:ascii="Times New Roman"/>
-                <w:b/>
-                <w:snapToGrid/>
-                <w:sz w:val="21"/>
-                <w:szCs w:val="21"/>
-              </w:rPr>
-            </w:pPr>
-          </w:p>
-          <w:p>
-            <w:pPr>
-              <w:spacing w:after="120"/>
-              <w:jc w:val="center"/>
-              <w:rPr>
-                <w:rFonts w:ascii="Times New Roman"/>
-                <w:b/>
-                <w:snapToGrid/>
-                <w:sz w:val="21"/>
-                <w:szCs w:val="21"/>
-              </w:rPr>
-            </w:pPr>
-            <w:r>
-              <w:rPr>
-                <w:rFonts w:ascii="Times New Roman"/>
-                <w:b/>
-                <w:snapToGrid/>
-                <w:sz w:val="21"/>
-                <w:szCs w:val="21"/>
-              </w:rPr>
-              <w:t>非功</w:t>
-            </w:r>
-          </w:p>
-          <w:p>
-            <w:pPr>
-              <w:spacing w:after="120"/>
-              <w:jc w:val="center"/>
-              <w:rPr>
-                <w:rFonts w:ascii="Times New Roman"/>
-                <w:b/>
+            <w:vMerge/>
+          </w:tcPr>
+          <w:p>
+            <w:pPr>
+              <w:spacing w:after="120"/>
+              <w:jc w:val="center"/>
+              <w:rPr>
+                <w:rFonts w:ascii="Times New Roman"/>
+                <w:b/>
+                <w:i/>
                 <w:snapToGrid/>
                 <w:color w:val="0000FF"/>
                 <w:sz w:val="21"/>
                 <w:szCs w:val="21"/>
               </w:rPr>
             </w:pPr>
-            <w:proofErr w:type="gramStart"/>
-            <w:r>
-              <w:rPr>
-                <w:rFonts w:ascii="Times New Roman"/>
-                <w:b/>
-                <w:snapToGrid/>
-                <w:sz w:val="21"/>
-                <w:szCs w:val="21"/>
-              </w:rPr>
-              <w:t>能项</w:t>
-            </w:r>
-            <w:proofErr w:type="gramEnd"/>
           </w:p>
         </w:tc>
         <w:tc>
@@ -3393,13 +3136,13 @@
             </w:pPr>
             <w:r>
               <w:rPr>
-                <w:rFonts w:ascii="Times New Roman"/>
-                <w:b/>
-                <w:snapToGrid/>
-                <w:sz w:val="21"/>
-                <w:szCs w:val="21"/>
-              </w:rPr>
-              <w:t>性能</w:t>
+                <w:rFonts w:ascii="Times New Roman" w:hint="eastAsia"/>
+                <w:b/>
+                <w:snapToGrid/>
+                <w:sz w:val="21"/>
+                <w:szCs w:val="21"/>
+              </w:rPr>
+              <w:t>对上传的图片进行裁剪和截图</w:t>
             </w:r>
           </w:p>
         </w:tc>
@@ -3416,6 +3159,13 @@
                 <w:snapToGrid/>
               </w:rPr>
             </w:pPr>
+            <w:r>
+              <w:rPr>
+                <w:rFonts w:ascii="Times New Roman" w:hint="eastAsia"/>
+                <w:snapToGrid/>
+              </w:rPr>
+              <w:t>4</w:t>
+            </w:r>
           </w:p>
         </w:tc>
         <w:tc>
@@ -3431,6 +3181,27 @@
                 <w:snapToGrid/>
               </w:rPr>
             </w:pPr>
+            <w:r>
+              <w:rPr>
+                <w:rFonts w:ascii="Times New Roman" w:hint="eastAsia"/>
+                <w:snapToGrid/>
+              </w:rPr>
+              <w:t>1</w:t>
+            </w:r>
+            <w:r>
+              <w:rPr>
+                <w:rFonts w:ascii="Times New Roman"/>
+                <w:snapToGrid/>
+              </w:rPr>
+              <w:t>00</w:t>
+            </w:r>
+            <w:r>
+              <w:rPr>
+                <w:rFonts w:ascii="Times New Roman" w:hint="eastAsia"/>
+                <w:snapToGrid/>
+              </w:rPr>
+              <w:t>%</w:t>
+            </w:r>
           </w:p>
         </w:tc>
         <w:tc>
@@ -3446,6 +3217,13 @@
                 <w:snapToGrid/>
               </w:rPr>
             </w:pPr>
+            <w:r>
+              <w:rPr>
+                <w:rFonts w:ascii="Times New Roman" w:hint="eastAsia"/>
+                <w:snapToGrid/>
+              </w:rPr>
+              <w:t>0</w:t>
+            </w:r>
           </w:p>
         </w:tc>
         <w:tc>
@@ -3461,6 +3239,13 @@
                 <w:snapToGrid/>
               </w:rPr>
             </w:pPr>
+            <w:r>
+              <w:rPr>
+                <w:rFonts w:ascii="Times New Roman" w:hint="eastAsia"/>
+                <w:snapToGrid/>
+              </w:rPr>
+              <w:t>0</w:t>
+            </w:r>
           </w:p>
         </w:tc>
         <w:tc>
@@ -3476,6 +3261,13 @@
                 <w:snapToGrid/>
               </w:rPr>
             </w:pPr>
+            <w:r>
+              <w:rPr>
+                <w:rFonts w:ascii="Times New Roman" w:hint="eastAsia"/>
+                <w:snapToGrid/>
+              </w:rPr>
+              <w:t>包括上传不符合格式的文件和过大的文件</w:t>
+            </w:r>
           </w:p>
         </w:tc>
       </w:tr>
@@ -3510,22 +3302,22 @@
               <w:spacing w:after="120"/>
               <w:jc w:val="center"/>
               <w:rPr>
-                <w:rFonts w:ascii="Times New Roman"/>
-                <w:b/>
-                <w:snapToGrid/>
-                <w:sz w:val="21"/>
-                <w:szCs w:val="21"/>
-              </w:rPr>
-            </w:pPr>
-            <w:r>
-              <w:rPr>
-                <w:rFonts w:ascii="Times New Roman"/>
-                <w:b/>
-                <w:snapToGrid/>
-                <w:sz w:val="21"/>
-                <w:szCs w:val="21"/>
-              </w:rPr>
-              <w:t>可靠性</w:t>
+                <w:rFonts w:ascii="Times New Roman" w:hint="eastAsia"/>
+                <w:b/>
+                <w:snapToGrid/>
+                <w:sz w:val="21"/>
+                <w:szCs w:val="21"/>
+              </w:rPr>
+            </w:pPr>
+            <w:r>
+              <w:rPr>
+                <w:rFonts w:ascii="Times New Roman" w:hint="eastAsia"/>
+                <w:b/>
+                <w:snapToGrid/>
+                <w:sz w:val="21"/>
+                <w:szCs w:val="21"/>
+              </w:rPr>
+              <w:t>获取识别系统发来的信息并展示</w:t>
             </w:r>
           </w:p>
         </w:tc>
@@ -3538,10 +3330,17 @@
               <w:spacing w:after="120"/>
               <w:jc w:val="center"/>
               <w:rPr>
-                <w:rFonts w:ascii="Times New Roman"/>
-                <w:snapToGrid/>
-              </w:rPr>
-            </w:pPr>
+                <w:rFonts w:ascii="Times New Roman" w:hint="eastAsia"/>
+                <w:snapToGrid/>
+              </w:rPr>
+            </w:pPr>
+            <w:r>
+              <w:rPr>
+                <w:rFonts w:ascii="Times New Roman" w:hint="eastAsia"/>
+                <w:snapToGrid/>
+              </w:rPr>
+              <w:t>6</w:t>
+            </w:r>
           </w:p>
         </w:tc>
         <w:tc>
@@ -3553,10 +3352,31 @@
               <w:spacing w:after="120"/>
               <w:jc w:val="center"/>
               <w:rPr>
-                <w:rFonts w:ascii="Times New Roman"/>
-                <w:snapToGrid/>
-              </w:rPr>
-            </w:pPr>
+                <w:rFonts w:ascii="Times New Roman" w:hint="eastAsia"/>
+                <w:snapToGrid/>
+              </w:rPr>
+            </w:pPr>
+            <w:r>
+              <w:rPr>
+                <w:rFonts w:ascii="Times New Roman" w:hint="eastAsia"/>
+                <w:snapToGrid/>
+              </w:rPr>
+              <w:t>1</w:t>
+            </w:r>
+            <w:r>
+              <w:rPr>
+                <w:rFonts w:ascii="Times New Roman"/>
+                <w:snapToGrid/>
+              </w:rPr>
+              <w:t>00</w:t>
+            </w:r>
+            <w:r>
+              <w:rPr>
+                <w:rFonts w:ascii="Times New Roman" w:hint="eastAsia"/>
+                <w:snapToGrid/>
+              </w:rPr>
+              <w:t>%</w:t>
+            </w:r>
           </w:p>
         </w:tc>
         <w:tc>
@@ -3568,10 +3388,17 @@
               <w:spacing w:after="120"/>
               <w:jc w:val="center"/>
               <w:rPr>
-                <w:rFonts w:ascii="Times New Roman"/>
-                <w:snapToGrid/>
-              </w:rPr>
-            </w:pPr>
+                <w:rFonts w:ascii="Times New Roman" w:hint="eastAsia"/>
+                <w:snapToGrid/>
+              </w:rPr>
+            </w:pPr>
+            <w:r>
+              <w:rPr>
+                <w:rFonts w:ascii="Times New Roman" w:hint="eastAsia"/>
+                <w:snapToGrid/>
+              </w:rPr>
+              <w:t>0</w:t>
+            </w:r>
           </w:p>
         </w:tc>
         <w:tc>
@@ -3583,10 +3410,17 @@
               <w:spacing w:after="120"/>
               <w:jc w:val="center"/>
               <w:rPr>
-                <w:rFonts w:ascii="Times New Roman"/>
-                <w:snapToGrid/>
-              </w:rPr>
-            </w:pPr>
+                <w:rFonts w:ascii="Times New Roman" w:hint="eastAsia"/>
+                <w:snapToGrid/>
+              </w:rPr>
+            </w:pPr>
+            <w:r>
+              <w:rPr>
+                <w:rFonts w:ascii="Times New Roman" w:hint="eastAsia"/>
+                <w:snapToGrid/>
+              </w:rPr>
+              <w:t>0</w:t>
+            </w:r>
           </w:p>
         </w:tc>
         <w:tc>
@@ -3598,10 +3432,17 @@
               <w:spacing w:after="120"/>
               <w:jc w:val="center"/>
               <w:rPr>
-                <w:rFonts w:ascii="Times New Roman"/>
-                <w:snapToGrid/>
-              </w:rPr>
-            </w:pPr>
+                <w:rFonts w:ascii="Times New Roman" w:hint="eastAsia"/>
+                <w:snapToGrid/>
+              </w:rPr>
+            </w:pPr>
+            <w:r>
+              <w:rPr>
+                <w:rFonts w:ascii="Times New Roman" w:hint="eastAsia"/>
+                <w:snapToGrid/>
+              </w:rPr>
+              <w:t>无</w:t>
+            </w:r>
           </w:p>
         </w:tc>
       </w:tr>
@@ -3651,7 +3492,7 @@
                 <w:sz w:val="21"/>
                 <w:szCs w:val="21"/>
               </w:rPr>
-              <w:t>…</w:t>
+              <w:t>分布式计算通信测试</w:t>
             </w:r>
           </w:p>
         </w:tc>
@@ -3668,6 +3509,20 @@
                 <w:snapToGrid/>
               </w:rPr>
             </w:pPr>
+            <w:r>
+              <w:rPr>
+                <w:rFonts w:ascii="Times New Roman" w:hint="eastAsia"/>
+                <w:snapToGrid/>
+              </w:rPr>
+              <w:t>1</w:t>
+            </w:r>
+            <w:r>
+              <w:rPr>
+                <w:rFonts w:ascii="Times New Roman"/>
+                <w:snapToGrid/>
+              </w:rPr>
+              <w:t>0</w:t>
+            </w:r>
           </w:p>
         </w:tc>
         <w:tc>
@@ -3683,6 +3538,27 @@
                 <w:snapToGrid/>
               </w:rPr>
             </w:pPr>
+            <w:r>
+              <w:rPr>
+                <w:rFonts w:ascii="Times New Roman" w:hint="eastAsia"/>
+                <w:snapToGrid/>
+              </w:rPr>
+              <w:t>1</w:t>
+            </w:r>
+            <w:r>
+              <w:rPr>
+                <w:rFonts w:ascii="Times New Roman"/>
+                <w:snapToGrid/>
+              </w:rPr>
+              <w:t>00</w:t>
+            </w:r>
+            <w:r>
+              <w:rPr>
+                <w:rFonts w:ascii="Times New Roman" w:hint="eastAsia"/>
+                <w:snapToGrid/>
+              </w:rPr>
+              <w:t>%</w:t>
+            </w:r>
           </w:p>
         </w:tc>
         <w:tc>
@@ -3698,6 +3574,13 @@
                 <w:snapToGrid/>
               </w:rPr>
             </w:pPr>
+            <w:r>
+              <w:rPr>
+                <w:rFonts w:ascii="Times New Roman" w:hint="eastAsia"/>
+                <w:snapToGrid/>
+              </w:rPr>
+              <w:t>0</w:t>
+            </w:r>
           </w:p>
         </w:tc>
         <w:tc>
@@ -3713,6 +3596,13 @@
                 <w:snapToGrid/>
               </w:rPr>
             </w:pPr>
+            <w:r>
+              <w:rPr>
+                <w:rFonts w:ascii="Times New Roman"/>
+                <w:snapToGrid/>
+              </w:rPr>
+              <w:t>0</w:t>
+            </w:r>
           </w:p>
         </w:tc>
         <w:tc>
@@ -3728,6 +3618,13 @@
                 <w:snapToGrid/>
               </w:rPr>
             </w:pPr>
+            <w:r>
+              <w:rPr>
+                <w:rFonts w:ascii="Times New Roman" w:hint="eastAsia"/>
+                <w:snapToGrid/>
+              </w:rPr>
+              <w:t>测试两台计算机之间进行通信</w:t>
+            </w:r>
           </w:p>
         </w:tc>
       </w:tr>
@@ -3735,10 +3632,12 @@
         <w:tc>
           <w:tcPr>
             <w:tcW w:w="993" w:type="dxa"/>
-          </w:tcPr>
-          <w:p>
-            <w:pPr>
-              <w:spacing w:after="120"/>
+            <w:vMerge/>
+          </w:tcPr>
+          <w:p>
+            <w:pPr>
+              <w:spacing w:after="120"/>
+              <w:jc w:val="center"/>
               <w:rPr>
                 <w:rFonts w:ascii="Times New Roman"/>
                 <w:b/>
@@ -3775,7 +3674,7 @@
                 <w:sz w:val="21"/>
                 <w:szCs w:val="21"/>
               </w:rPr>
-              <w:t>非功能项小计</w:t>
+              <w:t>物体检测及行人再识别测试</w:t>
             </w:r>
           </w:p>
         </w:tc>
@@ -3789,11 +3688,16 @@
               <w:jc w:val="center"/>
               <w:rPr>
                 <w:rFonts w:ascii="Times New Roman"/>
-                <w:i/>
-                <w:snapToGrid/>
-                <w:color w:val="0000FF"/>
-              </w:rPr>
-            </w:pPr>
+                <w:snapToGrid/>
+              </w:rPr>
+            </w:pPr>
+            <w:r>
+              <w:rPr>
+                <w:rFonts w:ascii="Times New Roman"/>
+                <w:snapToGrid/>
+              </w:rPr>
+              <w:t>20</w:t>
+            </w:r>
           </w:p>
         </w:tc>
         <w:tc>
@@ -3806,11 +3710,30 @@
               <w:jc w:val="center"/>
               <w:rPr>
                 <w:rFonts w:ascii="Times New Roman"/>
-                <w:i/>
-                <w:snapToGrid/>
-                <w:color w:val="0000FF"/>
-              </w:rPr>
-            </w:pPr>
+                <w:snapToGrid/>
+              </w:rPr>
+            </w:pPr>
+            <w:r>
+              <w:rPr>
+                <w:rFonts w:ascii="Times New Roman" w:hint="eastAsia"/>
+                <w:snapToGrid/>
+              </w:rPr>
+              <w:t>1</w:t>
+            </w:r>
+            <w:r>
+              <w:rPr>
+                <w:rFonts w:ascii="Times New Roman"/>
+                <w:snapToGrid/>
+              </w:rPr>
+              <w:t>00</w:t>
+            </w:r>
+            <w:r>
+              <w:rPr>
+                <w:rFonts w:ascii="Times New Roman" w:hint="eastAsia"/>
+                <w:snapToGrid/>
+              </w:rPr>
+              <w:t>%</w:t>
+            </w:r>
           </w:p>
         </w:tc>
         <w:tc>
@@ -3823,11 +3746,16 @@
               <w:jc w:val="center"/>
               <w:rPr>
                 <w:rFonts w:ascii="Times New Roman"/>
-                <w:i/>
-                <w:snapToGrid/>
-                <w:color w:val="0000FF"/>
-              </w:rPr>
-            </w:pPr>
+                <w:snapToGrid/>
+              </w:rPr>
+            </w:pPr>
+            <w:r>
+              <w:rPr>
+                <w:rFonts w:ascii="Times New Roman" w:hint="eastAsia"/>
+                <w:snapToGrid/>
+              </w:rPr>
+              <w:t>0</w:t>
+            </w:r>
           </w:p>
         </w:tc>
         <w:tc>
@@ -3840,11 +3768,16 @@
               <w:jc w:val="center"/>
               <w:rPr>
                 <w:rFonts w:ascii="Times New Roman"/>
-                <w:i/>
-                <w:snapToGrid/>
-                <w:color w:val="0000FF"/>
-              </w:rPr>
-            </w:pPr>
+                <w:snapToGrid/>
+              </w:rPr>
+            </w:pPr>
+            <w:r>
+              <w:rPr>
+                <w:rFonts w:ascii="Times New Roman"/>
+                <w:snapToGrid/>
+              </w:rPr>
+              <w:t>0</w:t>
+            </w:r>
           </w:p>
         </w:tc>
         <w:tc>
@@ -3857,11 +3790,16 @@
               <w:jc w:val="center"/>
               <w:rPr>
                 <w:rFonts w:ascii="Times New Roman"/>
-                <w:i/>
-                <w:snapToGrid/>
-                <w:color w:val="0000FF"/>
-              </w:rPr>
-            </w:pPr>
+                <w:snapToGrid/>
+              </w:rPr>
+            </w:pPr>
+            <w:r>
+              <w:rPr>
+                <w:rFonts w:ascii="Times New Roman" w:hint="eastAsia"/>
+                <w:snapToGrid/>
+              </w:rPr>
+              <w:t>对一段视频或一张图片进行物体检测和行人再识别</w:t>
+            </w:r>
           </w:p>
         </w:tc>
       </w:tr>
@@ -3869,10 +3807,12 @@
         <w:tc>
           <w:tcPr>
             <w:tcW w:w="993" w:type="dxa"/>
-          </w:tcPr>
-          <w:p>
-            <w:pPr>
-              <w:spacing w:after="120"/>
+            <w:vMerge/>
+          </w:tcPr>
+          <w:p>
+            <w:pPr>
+              <w:spacing w:after="120"/>
+              <w:jc w:val="center"/>
               <w:rPr>
                 <w:rFonts w:ascii="Times New Roman"/>
                 <w:b/>
@@ -3909,6 +3849,1694 @@
                 <w:sz w:val="21"/>
                 <w:szCs w:val="21"/>
               </w:rPr>
+              <w:t>对目标的预测搜索</w:t>
+            </w:r>
+          </w:p>
+        </w:tc>
+        <w:tc>
+          <w:tcPr>
+            <w:tcW w:w="979" w:type="dxa"/>
+          </w:tcPr>
+          <w:p>
+            <w:pPr>
+              <w:spacing w:after="120"/>
+              <w:jc w:val="center"/>
+              <w:rPr>
+                <w:rFonts w:ascii="Times New Roman"/>
+                <w:snapToGrid/>
+              </w:rPr>
+            </w:pPr>
+            <w:r>
+              <w:rPr>
+                <w:rFonts w:ascii="Times New Roman" w:hint="eastAsia"/>
+                <w:snapToGrid/>
+              </w:rPr>
+              <w:t>1</w:t>
+            </w:r>
+            <w:r>
+              <w:rPr>
+                <w:rFonts w:ascii="Times New Roman"/>
+                <w:snapToGrid/>
+              </w:rPr>
+              <w:t>4</w:t>
+            </w:r>
+          </w:p>
+        </w:tc>
+        <w:tc>
+          <w:tcPr>
+            <w:tcW w:w="1116" w:type="dxa"/>
+          </w:tcPr>
+          <w:p>
+            <w:pPr>
+              <w:spacing w:after="120"/>
+              <w:jc w:val="center"/>
+              <w:rPr>
+                <w:rFonts w:ascii="Times New Roman"/>
+                <w:snapToGrid/>
+              </w:rPr>
+            </w:pPr>
+            <w:r>
+              <w:rPr>
+                <w:rFonts w:ascii="Times New Roman" w:hint="eastAsia"/>
+                <w:snapToGrid/>
+              </w:rPr>
+              <w:t>1</w:t>
+            </w:r>
+            <w:r>
+              <w:rPr>
+                <w:rFonts w:ascii="Times New Roman"/>
+                <w:snapToGrid/>
+              </w:rPr>
+              <w:t>00</w:t>
+            </w:r>
+            <w:r>
+              <w:rPr>
+                <w:rFonts w:ascii="Times New Roman" w:hint="eastAsia"/>
+                <w:snapToGrid/>
+              </w:rPr>
+              <w:t>%</w:t>
+            </w:r>
+          </w:p>
+        </w:tc>
+        <w:tc>
+          <w:tcPr>
+            <w:tcW w:w="1112" w:type="dxa"/>
+          </w:tcPr>
+          <w:p>
+            <w:pPr>
+              <w:spacing w:after="120"/>
+              <w:jc w:val="center"/>
+              <w:rPr>
+                <w:rFonts w:ascii="Times New Roman"/>
+                <w:snapToGrid/>
+              </w:rPr>
+            </w:pPr>
+            <w:r>
+              <w:rPr>
+                <w:rFonts w:ascii="Times New Roman" w:hint="eastAsia"/>
+                <w:snapToGrid/>
+              </w:rPr>
+              <w:t>0</w:t>
+            </w:r>
+          </w:p>
+        </w:tc>
+        <w:tc>
+          <w:tcPr>
+            <w:tcW w:w="1116" w:type="dxa"/>
+          </w:tcPr>
+          <w:p>
+            <w:pPr>
+              <w:spacing w:after="120"/>
+              <w:jc w:val="center"/>
+              <w:rPr>
+                <w:rFonts w:ascii="Times New Roman"/>
+                <w:snapToGrid/>
+              </w:rPr>
+            </w:pPr>
+            <w:r>
+              <w:rPr>
+                <w:rFonts w:ascii="Times New Roman" w:hint="eastAsia"/>
+                <w:snapToGrid/>
+              </w:rPr>
+              <w:t>0</w:t>
+            </w:r>
+          </w:p>
+        </w:tc>
+        <w:tc>
+          <w:tcPr>
+            <w:tcW w:w="1116" w:type="dxa"/>
+          </w:tcPr>
+          <w:p>
+            <w:pPr>
+              <w:spacing w:after="120"/>
+              <w:jc w:val="center"/>
+              <w:rPr>
+                <w:rFonts w:ascii="Times New Roman"/>
+                <w:snapToGrid/>
+              </w:rPr>
+            </w:pPr>
+            <w:r>
+              <w:rPr>
+                <w:rFonts w:ascii="Times New Roman" w:hint="eastAsia"/>
+                <w:snapToGrid/>
+              </w:rPr>
+              <w:t>无</w:t>
+            </w:r>
+          </w:p>
+        </w:tc>
+      </w:tr>
+      <w:tr>
+        <w:tc>
+          <w:tcPr>
+            <w:tcW w:w="993" w:type="dxa"/>
+            <w:vMerge/>
+          </w:tcPr>
+          <w:p>
+            <w:pPr>
+              <w:spacing w:after="120"/>
+              <w:jc w:val="center"/>
+              <w:rPr>
+                <w:rFonts w:ascii="Times New Roman"/>
+                <w:b/>
+                <w:i/>
+                <w:snapToGrid/>
+                <w:color w:val="0000FF"/>
+                <w:sz w:val="21"/>
+                <w:szCs w:val="21"/>
+              </w:rPr>
+            </w:pPr>
+          </w:p>
+        </w:tc>
+        <w:tc>
+          <w:tcPr>
+            <w:tcW w:w="2923" w:type="dxa"/>
+          </w:tcPr>
+          <w:p>
+            <w:pPr>
+              <w:spacing w:after="120"/>
+              <w:jc w:val="center"/>
+              <w:rPr>
+                <w:rFonts w:ascii="Times New Roman"/>
+                <w:b/>
+                <w:snapToGrid/>
+                <w:sz w:val="21"/>
+                <w:szCs w:val="21"/>
+              </w:rPr>
+            </w:pPr>
+            <w:r>
+              <w:rPr>
+                <w:rFonts w:ascii="Times New Roman" w:hint="eastAsia"/>
+                <w:b/>
+                <w:snapToGrid/>
+                <w:sz w:val="21"/>
+                <w:szCs w:val="21"/>
+              </w:rPr>
+              <w:t>功能项小计</w:t>
+            </w:r>
+          </w:p>
+        </w:tc>
+        <w:tc>
+          <w:tcPr>
+            <w:tcW w:w="979" w:type="dxa"/>
+          </w:tcPr>
+          <w:p>
+            <w:pPr>
+              <w:spacing w:after="120"/>
+              <w:jc w:val="center"/>
+              <w:rPr>
+                <w:rFonts w:ascii="Times New Roman"/>
+                <w:snapToGrid/>
+              </w:rPr>
+            </w:pPr>
+            <w:r>
+              <w:rPr>
+                <w:rFonts w:ascii="Times New Roman"/>
+                <w:snapToGrid/>
+              </w:rPr>
+              <w:t>7</w:t>
+            </w:r>
+            <w:r>
+              <w:rPr>
+                <w:rFonts w:ascii="Times New Roman"/>
+                <w:snapToGrid/>
+              </w:rPr>
+              <w:t>0</w:t>
+            </w:r>
+          </w:p>
+        </w:tc>
+        <w:tc>
+          <w:tcPr>
+            <w:tcW w:w="1116" w:type="dxa"/>
+          </w:tcPr>
+          <w:p>
+            <w:pPr>
+              <w:spacing w:after="120"/>
+              <w:jc w:val="center"/>
+              <w:rPr>
+                <w:rFonts w:ascii="Times New Roman"/>
+                <w:snapToGrid/>
+              </w:rPr>
+            </w:pPr>
+            <w:r>
+              <w:rPr>
+                <w:rFonts w:ascii="Times New Roman" w:hint="eastAsia"/>
+                <w:snapToGrid/>
+              </w:rPr>
+              <w:t>1</w:t>
+            </w:r>
+            <w:r>
+              <w:rPr>
+                <w:rFonts w:ascii="Times New Roman"/>
+                <w:snapToGrid/>
+              </w:rPr>
+              <w:t>00</w:t>
+            </w:r>
+            <w:r>
+              <w:rPr>
+                <w:rFonts w:ascii="Times New Roman" w:hint="eastAsia"/>
+                <w:snapToGrid/>
+              </w:rPr>
+              <w:t>%</w:t>
+            </w:r>
+          </w:p>
+        </w:tc>
+        <w:tc>
+          <w:tcPr>
+            <w:tcW w:w="1112" w:type="dxa"/>
+          </w:tcPr>
+          <w:p>
+            <w:pPr>
+              <w:spacing w:after="120"/>
+              <w:jc w:val="center"/>
+              <w:rPr>
+                <w:rFonts w:ascii="Times New Roman"/>
+                <w:snapToGrid/>
+              </w:rPr>
+            </w:pPr>
+            <w:r>
+              <w:rPr>
+                <w:rFonts w:ascii="Times New Roman" w:hint="eastAsia"/>
+                <w:snapToGrid/>
+              </w:rPr>
+              <w:t>0</w:t>
+            </w:r>
+          </w:p>
+        </w:tc>
+        <w:tc>
+          <w:tcPr>
+            <w:tcW w:w="1116" w:type="dxa"/>
+          </w:tcPr>
+          <w:p>
+            <w:pPr>
+              <w:spacing w:after="120"/>
+              <w:jc w:val="center"/>
+              <w:rPr>
+                <w:rFonts w:ascii="Times New Roman"/>
+                <w:snapToGrid/>
+              </w:rPr>
+            </w:pPr>
+            <w:r>
+              <w:rPr>
+                <w:rFonts w:ascii="Times New Roman"/>
+                <w:snapToGrid/>
+              </w:rPr>
+              <w:t>0</w:t>
+            </w:r>
+          </w:p>
+        </w:tc>
+        <w:tc>
+          <w:tcPr>
+            <w:tcW w:w="1116" w:type="dxa"/>
+          </w:tcPr>
+          <w:p>
+            <w:pPr>
+              <w:spacing w:after="120"/>
+              <w:jc w:val="center"/>
+              <w:rPr>
+                <w:rFonts w:ascii="Times New Roman"/>
+                <w:snapToGrid/>
+              </w:rPr>
+            </w:pPr>
+            <w:r>
+              <w:rPr>
+                <w:rFonts w:ascii="Times New Roman" w:hint="eastAsia"/>
+                <w:snapToGrid/>
+              </w:rPr>
+              <w:t>无</w:t>
+            </w:r>
+          </w:p>
+        </w:tc>
+      </w:tr>
+      <w:tr>
+        <w:tc>
+          <w:tcPr>
+            <w:tcW w:w="993" w:type="dxa"/>
+            <w:vMerge w:val="restart"/>
+          </w:tcPr>
+          <w:p>
+            <w:pPr>
+              <w:spacing w:after="120"/>
+              <w:jc w:val="center"/>
+              <w:rPr>
+                <w:rFonts w:ascii="Times New Roman"/>
+                <w:b/>
+                <w:snapToGrid/>
+                <w:sz w:val="21"/>
+                <w:szCs w:val="21"/>
+              </w:rPr>
+            </w:pPr>
+          </w:p>
+          <w:p>
+            <w:pPr>
+              <w:spacing w:after="120"/>
+              <w:jc w:val="center"/>
+              <w:rPr>
+                <w:rFonts w:ascii="Times New Roman"/>
+                <w:b/>
+                <w:snapToGrid/>
+                <w:sz w:val="21"/>
+                <w:szCs w:val="21"/>
+              </w:rPr>
+            </w:pPr>
+            <w:r>
+              <w:rPr>
+                <w:rFonts w:ascii="Times New Roman"/>
+                <w:b/>
+                <w:snapToGrid/>
+                <w:sz w:val="21"/>
+                <w:szCs w:val="21"/>
+              </w:rPr>
+              <w:t>非功</w:t>
+            </w:r>
+          </w:p>
+          <w:p>
+            <w:pPr>
+              <w:spacing w:after="120"/>
+              <w:jc w:val="center"/>
+              <w:rPr>
+                <w:rFonts w:ascii="Times New Roman"/>
+                <w:b/>
+                <w:snapToGrid/>
+                <w:color w:val="0000FF"/>
+                <w:sz w:val="21"/>
+                <w:szCs w:val="21"/>
+              </w:rPr>
+            </w:pPr>
+            <w:proofErr w:type="gramStart"/>
+            <w:r>
+              <w:rPr>
+                <w:rFonts w:ascii="Times New Roman"/>
+                <w:b/>
+                <w:snapToGrid/>
+                <w:sz w:val="21"/>
+                <w:szCs w:val="21"/>
+              </w:rPr>
+              <w:t>能项</w:t>
+            </w:r>
+            <w:proofErr w:type="gramEnd"/>
+          </w:p>
+        </w:tc>
+        <w:tc>
+          <w:tcPr>
+            <w:tcW w:w="2923" w:type="dxa"/>
+          </w:tcPr>
+          <w:p>
+            <w:pPr>
+              <w:spacing w:after="120"/>
+              <w:jc w:val="center"/>
+              <w:rPr>
+                <w:rFonts w:ascii="Times New Roman"/>
+                <w:b/>
+                <w:snapToGrid/>
+                <w:sz w:val="21"/>
+                <w:szCs w:val="21"/>
+              </w:rPr>
+            </w:pPr>
+            <w:r>
+              <w:rPr>
+                <w:rFonts w:ascii="Times New Roman"/>
+                <w:b/>
+                <w:snapToGrid/>
+                <w:sz w:val="21"/>
+                <w:szCs w:val="21"/>
+              </w:rPr>
+              <w:t>性能</w:t>
+            </w:r>
+          </w:p>
+        </w:tc>
+        <w:tc>
+          <w:tcPr>
+            <w:tcW w:w="979" w:type="dxa"/>
+          </w:tcPr>
+          <w:p>
+            <w:pPr>
+              <w:spacing w:after="120"/>
+              <w:jc w:val="center"/>
+              <w:rPr>
+                <w:rFonts w:ascii="Times New Roman"/>
+                <w:snapToGrid/>
+              </w:rPr>
+            </w:pPr>
+            <w:r>
+              <w:rPr>
+                <w:rFonts w:ascii="Times New Roman" w:hint="eastAsia"/>
+                <w:snapToGrid/>
+              </w:rPr>
+              <w:t>1</w:t>
+            </w:r>
+            <w:r>
+              <w:rPr>
+                <w:rFonts w:ascii="Times New Roman"/>
+                <w:snapToGrid/>
+              </w:rPr>
+              <w:t>0</w:t>
+            </w:r>
+          </w:p>
+        </w:tc>
+        <w:tc>
+          <w:tcPr>
+            <w:tcW w:w="1116" w:type="dxa"/>
+          </w:tcPr>
+          <w:p>
+            <w:pPr>
+              <w:spacing w:after="120"/>
+              <w:jc w:val="center"/>
+              <w:rPr>
+                <w:rFonts w:ascii="Times New Roman"/>
+                <w:snapToGrid/>
+              </w:rPr>
+            </w:pPr>
+            <w:r>
+              <w:rPr>
+                <w:rFonts w:ascii="Times New Roman"/>
+                <w:snapToGrid/>
+              </w:rPr>
+              <w:t>100</w:t>
+            </w:r>
+            <w:r>
+              <w:rPr>
+                <w:rFonts w:ascii="Times New Roman" w:hint="eastAsia"/>
+                <w:snapToGrid/>
+              </w:rPr>
+              <w:t>%</w:t>
+            </w:r>
+          </w:p>
+        </w:tc>
+        <w:tc>
+          <w:tcPr>
+            <w:tcW w:w="1112" w:type="dxa"/>
+          </w:tcPr>
+          <w:p>
+            <w:pPr>
+              <w:spacing w:after="120"/>
+              <w:jc w:val="center"/>
+              <w:rPr>
+                <w:rFonts w:ascii="Times New Roman"/>
+                <w:snapToGrid/>
+              </w:rPr>
+            </w:pPr>
+            <w:r>
+              <w:rPr>
+                <w:rFonts w:ascii="Times New Roman" w:hint="eastAsia"/>
+                <w:snapToGrid/>
+              </w:rPr>
+              <w:t>0</w:t>
+            </w:r>
+          </w:p>
+        </w:tc>
+        <w:tc>
+          <w:tcPr>
+            <w:tcW w:w="1116" w:type="dxa"/>
+          </w:tcPr>
+          <w:p>
+            <w:pPr>
+              <w:spacing w:after="120"/>
+              <w:jc w:val="center"/>
+              <w:rPr>
+                <w:rFonts w:ascii="Times New Roman"/>
+                <w:snapToGrid/>
+              </w:rPr>
+            </w:pPr>
+            <w:r>
+              <w:rPr>
+                <w:rFonts w:ascii="Times New Roman" w:hint="eastAsia"/>
+                <w:snapToGrid/>
+              </w:rPr>
+              <w:t>0</w:t>
+            </w:r>
+          </w:p>
+        </w:tc>
+        <w:tc>
+          <w:tcPr>
+            <w:tcW w:w="1116" w:type="dxa"/>
+          </w:tcPr>
+          <w:p>
+            <w:pPr>
+              <w:spacing w:after="120"/>
+              <w:jc w:val="center"/>
+              <w:rPr>
+                <w:rFonts w:ascii="Times New Roman"/>
+                <w:snapToGrid/>
+              </w:rPr>
+            </w:pPr>
+            <w:r>
+              <w:rPr>
+                <w:rFonts w:ascii="Times New Roman" w:hint="eastAsia"/>
+                <w:snapToGrid/>
+              </w:rPr>
+              <w:t>对系统各功能进行响应时间的测试（未包含行人再识别）</w:t>
+            </w:r>
+          </w:p>
+        </w:tc>
+      </w:tr>
+      <w:tr>
+        <w:tc>
+          <w:tcPr>
+            <w:tcW w:w="993" w:type="dxa"/>
+            <w:vMerge/>
+          </w:tcPr>
+          <w:p>
+            <w:pPr>
+              <w:spacing w:after="120"/>
+              <w:jc w:val="center"/>
+              <w:rPr>
+                <w:rFonts w:ascii="Times New Roman"/>
+                <w:b/>
+                <w:i/>
+                <w:snapToGrid/>
+                <w:color w:val="0000FF"/>
+                <w:sz w:val="21"/>
+                <w:szCs w:val="21"/>
+              </w:rPr>
+            </w:pPr>
+          </w:p>
+        </w:tc>
+        <w:tc>
+          <w:tcPr>
+            <w:tcW w:w="2923" w:type="dxa"/>
+          </w:tcPr>
+          <w:p>
+            <w:pPr>
+              <w:spacing w:after="120"/>
+              <w:jc w:val="center"/>
+              <w:rPr>
+                <w:rFonts w:ascii="Times New Roman"/>
+                <w:b/>
+                <w:snapToGrid/>
+                <w:sz w:val="21"/>
+                <w:szCs w:val="21"/>
+              </w:rPr>
+            </w:pPr>
+            <w:r>
+              <w:rPr>
+                <w:rFonts w:ascii="Times New Roman"/>
+                <w:b/>
+                <w:snapToGrid/>
+                <w:sz w:val="21"/>
+                <w:szCs w:val="21"/>
+              </w:rPr>
+              <w:t>可靠性</w:t>
+            </w:r>
+          </w:p>
+        </w:tc>
+        <w:tc>
+          <w:tcPr>
+            <w:tcW w:w="979" w:type="dxa"/>
+          </w:tcPr>
+          <w:p>
+            <w:pPr>
+              <w:spacing w:after="120"/>
+              <w:jc w:val="center"/>
+              <w:rPr>
+                <w:rFonts w:ascii="Times New Roman"/>
+                <w:snapToGrid/>
+              </w:rPr>
+            </w:pPr>
+            <w:r>
+              <w:rPr>
+                <w:rFonts w:ascii="Times New Roman"/>
+                <w:snapToGrid/>
+              </w:rPr>
+              <w:t>10</w:t>
+            </w:r>
+          </w:p>
+        </w:tc>
+        <w:tc>
+          <w:tcPr>
+            <w:tcW w:w="1116" w:type="dxa"/>
+          </w:tcPr>
+          <w:p>
+            <w:pPr>
+              <w:spacing w:after="120"/>
+              <w:jc w:val="center"/>
+              <w:rPr>
+                <w:rFonts w:ascii="Times New Roman"/>
+                <w:snapToGrid/>
+              </w:rPr>
+            </w:pPr>
+            <w:r>
+              <w:rPr>
+                <w:rFonts w:ascii="Times New Roman" w:hint="eastAsia"/>
+                <w:snapToGrid/>
+              </w:rPr>
+              <w:t>1</w:t>
+            </w:r>
+            <w:r>
+              <w:rPr>
+                <w:rFonts w:ascii="Times New Roman"/>
+                <w:snapToGrid/>
+              </w:rPr>
+              <w:t>00</w:t>
+            </w:r>
+            <w:r>
+              <w:rPr>
+                <w:rFonts w:ascii="Times New Roman" w:hint="eastAsia"/>
+                <w:snapToGrid/>
+              </w:rPr>
+              <w:t>%</w:t>
+            </w:r>
+          </w:p>
+        </w:tc>
+        <w:tc>
+          <w:tcPr>
+            <w:tcW w:w="1112" w:type="dxa"/>
+          </w:tcPr>
+          <w:p>
+            <w:pPr>
+              <w:spacing w:after="120"/>
+              <w:jc w:val="center"/>
+              <w:rPr>
+                <w:rFonts w:ascii="Times New Roman"/>
+                <w:snapToGrid/>
+              </w:rPr>
+            </w:pPr>
+            <w:r>
+              <w:rPr>
+                <w:rFonts w:ascii="Times New Roman" w:hint="eastAsia"/>
+                <w:snapToGrid/>
+              </w:rPr>
+              <w:t>0</w:t>
+            </w:r>
+          </w:p>
+        </w:tc>
+        <w:tc>
+          <w:tcPr>
+            <w:tcW w:w="1116" w:type="dxa"/>
+          </w:tcPr>
+          <w:p>
+            <w:pPr>
+              <w:spacing w:after="120"/>
+              <w:jc w:val="center"/>
+              <w:rPr>
+                <w:rFonts w:ascii="Times New Roman"/>
+                <w:snapToGrid/>
+              </w:rPr>
+            </w:pPr>
+            <w:r>
+              <w:rPr>
+                <w:rFonts w:ascii="Times New Roman"/>
+                <w:snapToGrid/>
+              </w:rPr>
+              <w:t>0</w:t>
+            </w:r>
+          </w:p>
+        </w:tc>
+        <w:tc>
+          <w:tcPr>
+            <w:tcW w:w="1116" w:type="dxa"/>
+          </w:tcPr>
+          <w:p>
+            <w:pPr>
+              <w:spacing w:after="120"/>
+              <w:jc w:val="center"/>
+              <w:rPr>
+                <w:rFonts w:ascii="Times New Roman"/>
+                <w:snapToGrid/>
+              </w:rPr>
+            </w:pPr>
+            <w:r>
+              <w:rPr>
+                <w:rFonts w:ascii="Times New Roman" w:hint="eastAsia"/>
+                <w:snapToGrid/>
+              </w:rPr>
+              <w:t>对系统各功能进行分模块的可靠性测试</w:t>
+            </w:r>
+          </w:p>
+        </w:tc>
+      </w:tr>
+      <w:tr>
+        <w:tc>
+          <w:tcPr>
+            <w:tcW w:w="993" w:type="dxa"/>
+            <w:vMerge/>
+          </w:tcPr>
+          <w:p>
+            <w:pPr>
+              <w:spacing w:after="120"/>
+              <w:jc w:val="center"/>
+              <w:rPr>
+                <w:rFonts w:ascii="Times New Roman"/>
+                <w:b/>
+                <w:i/>
+                <w:snapToGrid/>
+                <w:color w:val="0000FF"/>
+                <w:sz w:val="21"/>
+                <w:szCs w:val="21"/>
+              </w:rPr>
+            </w:pPr>
+          </w:p>
+        </w:tc>
+        <w:tc>
+          <w:tcPr>
+            <w:tcW w:w="2923" w:type="dxa"/>
+          </w:tcPr>
+          <w:p>
+            <w:pPr>
+              <w:spacing w:after="120"/>
+              <w:jc w:val="center"/>
+              <w:rPr>
+                <w:rFonts w:ascii="Times New Roman"/>
+                <w:b/>
+                <w:snapToGrid/>
+                <w:sz w:val="21"/>
+                <w:szCs w:val="21"/>
+              </w:rPr>
+            </w:pPr>
+            <w:r>
+              <w:rPr>
+                <w:rFonts w:ascii="Times New Roman" w:hint="eastAsia"/>
+                <w:b/>
+                <w:snapToGrid/>
+                <w:sz w:val="21"/>
+                <w:szCs w:val="21"/>
+              </w:rPr>
+              <w:t>易用性测试</w:t>
+            </w:r>
+          </w:p>
+        </w:tc>
+        <w:tc>
+          <w:tcPr>
+            <w:tcW w:w="979" w:type="dxa"/>
+          </w:tcPr>
+          <w:p>
+            <w:pPr>
+              <w:spacing w:after="120"/>
+              <w:jc w:val="center"/>
+              <w:rPr>
+                <w:rFonts w:ascii="Times New Roman"/>
+                <w:snapToGrid/>
+              </w:rPr>
+            </w:pPr>
+            <w:r>
+              <w:rPr>
+                <w:rFonts w:ascii="Times New Roman" w:hint="eastAsia"/>
+                <w:snapToGrid/>
+              </w:rPr>
+              <w:t>2</w:t>
+            </w:r>
+          </w:p>
+        </w:tc>
+        <w:tc>
+          <w:tcPr>
+            <w:tcW w:w="1116" w:type="dxa"/>
+          </w:tcPr>
+          <w:p>
+            <w:pPr>
+              <w:spacing w:after="120"/>
+              <w:jc w:val="center"/>
+              <w:rPr>
+                <w:rFonts w:ascii="Times New Roman"/>
+                <w:snapToGrid/>
+              </w:rPr>
+            </w:pPr>
+            <w:r>
+              <w:rPr>
+                <w:rFonts w:ascii="Times New Roman" w:hint="eastAsia"/>
+                <w:snapToGrid/>
+              </w:rPr>
+              <w:t>1</w:t>
+            </w:r>
+            <w:r>
+              <w:rPr>
+                <w:rFonts w:ascii="Times New Roman"/>
+                <w:snapToGrid/>
+              </w:rPr>
+              <w:t>00</w:t>
+            </w:r>
+            <w:r>
+              <w:rPr>
+                <w:rFonts w:ascii="Times New Roman" w:hint="eastAsia"/>
+                <w:snapToGrid/>
+              </w:rPr>
+              <w:t>%</w:t>
+            </w:r>
+          </w:p>
+        </w:tc>
+        <w:tc>
+          <w:tcPr>
+            <w:tcW w:w="1112" w:type="dxa"/>
+          </w:tcPr>
+          <w:p>
+            <w:pPr>
+              <w:spacing w:after="120"/>
+              <w:jc w:val="center"/>
+              <w:rPr>
+                <w:rFonts w:ascii="Times New Roman"/>
+                <w:snapToGrid/>
+              </w:rPr>
+            </w:pPr>
+            <w:r>
+              <w:rPr>
+                <w:rFonts w:ascii="Times New Roman" w:hint="eastAsia"/>
+                <w:snapToGrid/>
+              </w:rPr>
+              <w:t>0</w:t>
+            </w:r>
+          </w:p>
+        </w:tc>
+        <w:tc>
+          <w:tcPr>
+            <w:tcW w:w="1116" w:type="dxa"/>
+          </w:tcPr>
+          <w:p>
+            <w:pPr>
+              <w:spacing w:after="120"/>
+              <w:jc w:val="center"/>
+              <w:rPr>
+                <w:rFonts w:ascii="Times New Roman"/>
+                <w:snapToGrid/>
+              </w:rPr>
+            </w:pPr>
+            <w:r>
+              <w:rPr>
+                <w:rFonts w:ascii="Times New Roman" w:hint="eastAsia"/>
+                <w:snapToGrid/>
+              </w:rPr>
+              <w:t>0</w:t>
+            </w:r>
+          </w:p>
+        </w:tc>
+        <w:tc>
+          <w:tcPr>
+            <w:tcW w:w="1116" w:type="dxa"/>
+          </w:tcPr>
+          <w:p>
+            <w:pPr>
+              <w:spacing w:after="120"/>
+              <w:jc w:val="center"/>
+              <w:rPr>
+                <w:rFonts w:ascii="Times New Roman"/>
+                <w:snapToGrid/>
+              </w:rPr>
+            </w:pPr>
+            <w:r>
+              <w:rPr>
+                <w:rFonts w:ascii="Times New Roman" w:hint="eastAsia"/>
+                <w:snapToGrid/>
+              </w:rPr>
+              <w:t>邀请两位路人进行使用测试</w:t>
+            </w:r>
+          </w:p>
+        </w:tc>
+      </w:tr>
+      <w:tr>
+        <w:tc>
+          <w:tcPr>
+            <w:tcW w:w="993" w:type="dxa"/>
+            <w:vMerge/>
+          </w:tcPr>
+          <w:p>
+            <w:pPr>
+              <w:spacing w:after="120"/>
+              <w:jc w:val="center"/>
+              <w:rPr>
+                <w:rFonts w:ascii="Times New Roman"/>
+                <w:b/>
+                <w:i/>
+                <w:snapToGrid/>
+                <w:color w:val="0000FF"/>
+                <w:sz w:val="21"/>
+                <w:szCs w:val="21"/>
+              </w:rPr>
+            </w:pPr>
+          </w:p>
+        </w:tc>
+        <w:tc>
+          <w:tcPr>
+            <w:tcW w:w="2923" w:type="dxa"/>
+          </w:tcPr>
+          <w:p>
+            <w:pPr>
+              <w:spacing w:after="120"/>
+              <w:jc w:val="center"/>
+              <w:rPr>
+                <w:rFonts w:ascii="Times New Roman" w:hint="eastAsia"/>
+                <w:b/>
+                <w:snapToGrid/>
+                <w:sz w:val="21"/>
+                <w:szCs w:val="21"/>
+              </w:rPr>
+            </w:pPr>
+            <w:r>
+              <w:rPr>
+                <w:rFonts w:ascii="Times New Roman" w:hint="eastAsia"/>
+                <w:b/>
+                <w:snapToGrid/>
+                <w:sz w:val="21"/>
+                <w:szCs w:val="21"/>
+              </w:rPr>
+              <w:t>安全性测试</w:t>
+            </w:r>
+          </w:p>
+        </w:tc>
+        <w:tc>
+          <w:tcPr>
+            <w:tcW w:w="979" w:type="dxa"/>
+          </w:tcPr>
+          <w:p>
+            <w:pPr>
+              <w:spacing w:after="120"/>
+              <w:jc w:val="center"/>
+              <w:rPr>
+                <w:rFonts w:ascii="Times New Roman"/>
+                <w:snapToGrid/>
+              </w:rPr>
+            </w:pPr>
+            <w:r>
+              <w:rPr>
+                <w:rFonts w:ascii="Times New Roman" w:hint="eastAsia"/>
+                <w:snapToGrid/>
+              </w:rPr>
+              <w:t>5</w:t>
+            </w:r>
+          </w:p>
+        </w:tc>
+        <w:tc>
+          <w:tcPr>
+            <w:tcW w:w="1116" w:type="dxa"/>
+          </w:tcPr>
+          <w:p>
+            <w:pPr>
+              <w:spacing w:after="120"/>
+              <w:jc w:val="center"/>
+              <w:rPr>
+                <w:rFonts w:ascii="Times New Roman"/>
+                <w:snapToGrid/>
+              </w:rPr>
+            </w:pPr>
+            <w:r>
+              <w:rPr>
+                <w:rFonts w:ascii="Times New Roman" w:hint="eastAsia"/>
+                <w:snapToGrid/>
+              </w:rPr>
+              <w:t>1</w:t>
+            </w:r>
+            <w:r>
+              <w:rPr>
+                <w:rFonts w:ascii="Times New Roman"/>
+                <w:snapToGrid/>
+              </w:rPr>
+              <w:t>00</w:t>
+            </w:r>
+            <w:r>
+              <w:rPr>
+                <w:rFonts w:ascii="Times New Roman" w:hint="eastAsia"/>
+                <w:snapToGrid/>
+              </w:rPr>
+              <w:t>%</w:t>
+            </w:r>
+          </w:p>
+        </w:tc>
+        <w:tc>
+          <w:tcPr>
+            <w:tcW w:w="1112" w:type="dxa"/>
+          </w:tcPr>
+          <w:p>
+            <w:pPr>
+              <w:spacing w:after="120"/>
+              <w:jc w:val="center"/>
+              <w:rPr>
+                <w:rFonts w:ascii="Times New Roman"/>
+                <w:snapToGrid/>
+              </w:rPr>
+            </w:pPr>
+            <w:r>
+              <w:rPr>
+                <w:rFonts w:ascii="Times New Roman" w:hint="eastAsia"/>
+                <w:snapToGrid/>
+              </w:rPr>
+              <w:t>0</w:t>
+            </w:r>
+          </w:p>
+        </w:tc>
+        <w:tc>
+          <w:tcPr>
+            <w:tcW w:w="1116" w:type="dxa"/>
+          </w:tcPr>
+          <w:p>
+            <w:pPr>
+              <w:spacing w:after="120"/>
+              <w:jc w:val="center"/>
+              <w:rPr>
+                <w:rFonts w:ascii="Times New Roman"/>
+                <w:snapToGrid/>
+              </w:rPr>
+            </w:pPr>
+            <w:r>
+              <w:rPr>
+                <w:rFonts w:ascii="Times New Roman" w:hint="eastAsia"/>
+                <w:snapToGrid/>
+              </w:rPr>
+              <w:t>0</w:t>
+            </w:r>
+          </w:p>
+        </w:tc>
+        <w:tc>
+          <w:tcPr>
+            <w:tcW w:w="1116" w:type="dxa"/>
+          </w:tcPr>
+          <w:p>
+            <w:pPr>
+              <w:spacing w:after="120"/>
+              <w:jc w:val="center"/>
+              <w:rPr>
+                <w:rFonts w:ascii="Times New Roman"/>
+                <w:snapToGrid/>
+              </w:rPr>
+            </w:pPr>
+            <w:r>
+              <w:rPr>
+                <w:rFonts w:ascii="Times New Roman" w:hint="eastAsia"/>
+                <w:snapToGrid/>
+              </w:rPr>
+              <w:t>检查数据库中用户信息的加密情况以及注册登陆时的信息检验</w:t>
+            </w:r>
+          </w:p>
+        </w:tc>
+      </w:tr>
+      <w:tr>
+        <w:tc>
+          <w:tcPr>
+            <w:tcW w:w="993" w:type="dxa"/>
+            <w:vMerge/>
+          </w:tcPr>
+          <w:p>
+            <w:pPr>
+              <w:spacing w:after="120"/>
+              <w:jc w:val="center"/>
+              <w:rPr>
+                <w:rFonts w:ascii="Times New Roman"/>
+                <w:b/>
+                <w:i/>
+                <w:snapToGrid/>
+                <w:color w:val="0000FF"/>
+                <w:sz w:val="21"/>
+                <w:szCs w:val="21"/>
+              </w:rPr>
+            </w:pPr>
+          </w:p>
+        </w:tc>
+        <w:tc>
+          <w:tcPr>
+            <w:tcW w:w="2923" w:type="dxa"/>
+          </w:tcPr>
+          <w:p>
+            <w:pPr>
+              <w:spacing w:after="120"/>
+              <w:jc w:val="center"/>
+              <w:rPr>
+                <w:rFonts w:ascii="Times New Roman" w:hint="eastAsia"/>
+                <w:b/>
+                <w:snapToGrid/>
+                <w:sz w:val="21"/>
+                <w:szCs w:val="21"/>
+              </w:rPr>
+            </w:pPr>
+            <w:r>
+              <w:rPr>
+                <w:rFonts w:ascii="Times New Roman" w:hint="eastAsia"/>
+                <w:b/>
+                <w:snapToGrid/>
+                <w:sz w:val="21"/>
+                <w:szCs w:val="21"/>
+              </w:rPr>
+              <w:t>压力测试</w:t>
+            </w:r>
+          </w:p>
+        </w:tc>
+        <w:tc>
+          <w:tcPr>
+            <w:tcW w:w="979" w:type="dxa"/>
+          </w:tcPr>
+          <w:p>
+            <w:pPr>
+              <w:spacing w:after="120"/>
+              <w:jc w:val="center"/>
+              <w:rPr>
+                <w:rFonts w:ascii="Times New Roman"/>
+                <w:snapToGrid/>
+              </w:rPr>
+            </w:pPr>
+            <w:r>
+              <w:rPr>
+                <w:rFonts w:ascii="Times New Roman" w:hint="eastAsia"/>
+                <w:snapToGrid/>
+              </w:rPr>
+              <w:t>1</w:t>
+            </w:r>
+            <w:r>
+              <w:rPr>
+                <w:rFonts w:ascii="Times New Roman"/>
+                <w:snapToGrid/>
+              </w:rPr>
+              <w:t>0</w:t>
+            </w:r>
+          </w:p>
+        </w:tc>
+        <w:tc>
+          <w:tcPr>
+            <w:tcW w:w="1116" w:type="dxa"/>
+          </w:tcPr>
+          <w:p>
+            <w:pPr>
+              <w:spacing w:after="120"/>
+              <w:jc w:val="center"/>
+              <w:rPr>
+                <w:rFonts w:ascii="Times New Roman"/>
+                <w:snapToGrid/>
+              </w:rPr>
+            </w:pPr>
+            <w:r>
+              <w:rPr>
+                <w:rFonts w:ascii="Times New Roman" w:hint="eastAsia"/>
+                <w:snapToGrid/>
+              </w:rPr>
+              <w:t>1</w:t>
+            </w:r>
+            <w:r>
+              <w:rPr>
+                <w:rFonts w:ascii="Times New Roman"/>
+                <w:snapToGrid/>
+              </w:rPr>
+              <w:t>00</w:t>
+            </w:r>
+            <w:r>
+              <w:rPr>
+                <w:rFonts w:ascii="Times New Roman" w:hint="eastAsia"/>
+                <w:snapToGrid/>
+              </w:rPr>
+              <w:t>%</w:t>
+            </w:r>
+          </w:p>
+        </w:tc>
+        <w:tc>
+          <w:tcPr>
+            <w:tcW w:w="1112" w:type="dxa"/>
+          </w:tcPr>
+          <w:p>
+            <w:pPr>
+              <w:spacing w:after="120"/>
+              <w:jc w:val="center"/>
+              <w:rPr>
+                <w:rFonts w:ascii="Times New Roman"/>
+                <w:snapToGrid/>
+              </w:rPr>
+            </w:pPr>
+            <w:r>
+              <w:rPr>
+                <w:rFonts w:ascii="Times New Roman" w:hint="eastAsia"/>
+                <w:snapToGrid/>
+              </w:rPr>
+              <w:t>1</w:t>
+            </w:r>
+          </w:p>
+        </w:tc>
+        <w:tc>
+          <w:tcPr>
+            <w:tcW w:w="1116" w:type="dxa"/>
+          </w:tcPr>
+          <w:p>
+            <w:pPr>
+              <w:spacing w:after="120"/>
+              <w:jc w:val="center"/>
+              <w:rPr>
+                <w:rFonts w:ascii="Times New Roman"/>
+                <w:snapToGrid/>
+              </w:rPr>
+            </w:pPr>
+            <w:r>
+              <w:rPr>
+                <w:rFonts w:ascii="Times New Roman"/>
+                <w:snapToGrid/>
+              </w:rPr>
+              <w:t>10</w:t>
+            </w:r>
+            <w:r>
+              <w:rPr>
+                <w:rFonts w:ascii="Times New Roman" w:hint="eastAsia"/>
+                <w:snapToGrid/>
+              </w:rPr>
+              <w:t>%</w:t>
+            </w:r>
+          </w:p>
+        </w:tc>
+        <w:tc>
+          <w:tcPr>
+            <w:tcW w:w="1116" w:type="dxa"/>
+          </w:tcPr>
+          <w:p>
+            <w:pPr>
+              <w:spacing w:after="120"/>
+              <w:jc w:val="center"/>
+              <w:rPr>
+                <w:rFonts w:ascii="Times New Roman"/>
+                <w:snapToGrid/>
+              </w:rPr>
+            </w:pPr>
+            <w:r>
+              <w:rPr>
+                <w:rFonts w:ascii="Times New Roman" w:hint="eastAsia"/>
+                <w:snapToGrid/>
+              </w:rPr>
+              <w:t>网站访问的并发性以及</w:t>
+            </w:r>
+            <w:r>
+              <w:rPr>
+                <w:rFonts w:ascii="Times New Roman" w:hint="eastAsia"/>
+                <w:snapToGrid/>
+              </w:rPr>
+              <w:t>对大量样本进行再识别</w:t>
+            </w:r>
+          </w:p>
+        </w:tc>
+      </w:tr>
+      <w:tr>
+        <w:tc>
+          <w:tcPr>
+            <w:tcW w:w="993" w:type="dxa"/>
+            <w:vMerge/>
+          </w:tcPr>
+          <w:p>
+            <w:pPr>
+              <w:spacing w:after="120"/>
+              <w:jc w:val="center"/>
+              <w:rPr>
+                <w:rFonts w:ascii="Times New Roman"/>
+                <w:b/>
+                <w:i/>
+                <w:snapToGrid/>
+                <w:color w:val="0000FF"/>
+                <w:sz w:val="21"/>
+                <w:szCs w:val="21"/>
+              </w:rPr>
+            </w:pPr>
+          </w:p>
+        </w:tc>
+        <w:tc>
+          <w:tcPr>
+            <w:tcW w:w="2923" w:type="dxa"/>
+          </w:tcPr>
+          <w:p>
+            <w:pPr>
+              <w:spacing w:after="120"/>
+              <w:jc w:val="center"/>
+              <w:rPr>
+                <w:rFonts w:ascii="Times New Roman" w:hint="eastAsia"/>
+                <w:b/>
+                <w:snapToGrid/>
+                <w:sz w:val="21"/>
+                <w:szCs w:val="21"/>
+              </w:rPr>
+            </w:pPr>
+            <w:r>
+              <w:rPr>
+                <w:rFonts w:ascii="Times New Roman" w:hint="eastAsia"/>
+                <w:b/>
+                <w:snapToGrid/>
+                <w:sz w:val="21"/>
+                <w:szCs w:val="21"/>
+              </w:rPr>
+              <w:t>界面测试（兼容性测试）</w:t>
+            </w:r>
+          </w:p>
+        </w:tc>
+        <w:tc>
+          <w:tcPr>
+            <w:tcW w:w="979" w:type="dxa"/>
+          </w:tcPr>
+          <w:p>
+            <w:pPr>
+              <w:spacing w:after="120"/>
+              <w:jc w:val="center"/>
+              <w:rPr>
+                <w:rFonts w:ascii="Times New Roman"/>
+                <w:snapToGrid/>
+              </w:rPr>
+            </w:pPr>
+            <w:r>
+              <w:rPr>
+                <w:rFonts w:ascii="Times New Roman" w:hint="eastAsia"/>
+                <w:snapToGrid/>
+              </w:rPr>
+              <w:t>8</w:t>
+            </w:r>
+          </w:p>
+        </w:tc>
+        <w:tc>
+          <w:tcPr>
+            <w:tcW w:w="1116" w:type="dxa"/>
+          </w:tcPr>
+          <w:p>
+            <w:pPr>
+              <w:spacing w:after="120"/>
+              <w:jc w:val="center"/>
+              <w:rPr>
+                <w:rFonts w:ascii="Times New Roman"/>
+                <w:snapToGrid/>
+              </w:rPr>
+            </w:pPr>
+            <w:r>
+              <w:rPr>
+                <w:rFonts w:ascii="Times New Roman" w:hint="eastAsia"/>
+                <w:snapToGrid/>
+              </w:rPr>
+              <w:t>1</w:t>
+            </w:r>
+            <w:r>
+              <w:rPr>
+                <w:rFonts w:ascii="Times New Roman"/>
+                <w:snapToGrid/>
+              </w:rPr>
+              <w:t>00</w:t>
+            </w:r>
+            <w:r>
+              <w:rPr>
+                <w:rFonts w:ascii="Times New Roman" w:hint="eastAsia"/>
+                <w:snapToGrid/>
+              </w:rPr>
+              <w:t>%</w:t>
+            </w:r>
+          </w:p>
+        </w:tc>
+        <w:tc>
+          <w:tcPr>
+            <w:tcW w:w="1112" w:type="dxa"/>
+          </w:tcPr>
+          <w:p>
+            <w:pPr>
+              <w:spacing w:after="120"/>
+              <w:jc w:val="center"/>
+              <w:rPr>
+                <w:rFonts w:ascii="Times New Roman"/>
+                <w:snapToGrid/>
+              </w:rPr>
+            </w:pPr>
+            <w:r>
+              <w:rPr>
+                <w:rFonts w:ascii="Times New Roman" w:hint="eastAsia"/>
+                <w:snapToGrid/>
+              </w:rPr>
+              <w:t>0</w:t>
+            </w:r>
+          </w:p>
+        </w:tc>
+        <w:tc>
+          <w:tcPr>
+            <w:tcW w:w="1116" w:type="dxa"/>
+          </w:tcPr>
+          <w:p>
+            <w:pPr>
+              <w:spacing w:after="120"/>
+              <w:jc w:val="center"/>
+              <w:rPr>
+                <w:rFonts w:ascii="Times New Roman"/>
+                <w:snapToGrid/>
+              </w:rPr>
+            </w:pPr>
+            <w:r>
+              <w:rPr>
+                <w:rFonts w:ascii="Times New Roman" w:hint="eastAsia"/>
+                <w:snapToGrid/>
+              </w:rPr>
+              <w:t>0</w:t>
+            </w:r>
+          </w:p>
+        </w:tc>
+        <w:tc>
+          <w:tcPr>
+            <w:tcW w:w="1116" w:type="dxa"/>
+          </w:tcPr>
+          <w:p>
+            <w:pPr>
+              <w:spacing w:after="120"/>
+              <w:jc w:val="center"/>
+              <w:rPr>
+                <w:rFonts w:ascii="Times New Roman"/>
+                <w:snapToGrid/>
+              </w:rPr>
+            </w:pPr>
+          </w:p>
+        </w:tc>
+      </w:tr>
+      <w:tr>
+        <w:tc>
+          <w:tcPr>
+            <w:tcW w:w="993" w:type="dxa"/>
+          </w:tcPr>
+          <w:p>
+            <w:pPr>
+              <w:spacing w:after="120"/>
+              <w:rPr>
+                <w:rFonts w:ascii="Times New Roman"/>
+                <w:b/>
+                <w:i/>
+                <w:snapToGrid/>
+                <w:color w:val="0000FF"/>
+                <w:sz w:val="21"/>
+                <w:szCs w:val="21"/>
+              </w:rPr>
+            </w:pPr>
+          </w:p>
+        </w:tc>
+        <w:tc>
+          <w:tcPr>
+            <w:tcW w:w="2923" w:type="dxa"/>
+          </w:tcPr>
+          <w:p>
+            <w:pPr>
+              <w:spacing w:after="120"/>
+              <w:jc w:val="center"/>
+              <w:rPr>
+                <w:rFonts w:ascii="Times New Roman"/>
+                <w:b/>
+                <w:snapToGrid/>
+                <w:sz w:val="21"/>
+                <w:szCs w:val="21"/>
+              </w:rPr>
+            </w:pPr>
+            <w:r>
+              <w:rPr>
+                <w:rFonts w:ascii="Times New Roman" w:hint="eastAsia"/>
+                <w:b/>
+                <w:snapToGrid/>
+                <w:sz w:val="21"/>
+                <w:szCs w:val="21"/>
+              </w:rPr>
+              <w:t>非功能项小计</w:t>
+            </w:r>
+          </w:p>
+        </w:tc>
+        <w:tc>
+          <w:tcPr>
+            <w:tcW w:w="979" w:type="dxa"/>
+          </w:tcPr>
+          <w:p>
+            <w:pPr>
+              <w:spacing w:after="120"/>
+              <w:jc w:val="center"/>
+              <w:rPr>
+                <w:rFonts w:ascii="Times New Roman"/>
+                <w:i/>
+                <w:snapToGrid/>
+                <w:color w:val="0000FF"/>
+              </w:rPr>
+            </w:pPr>
+            <w:r>
+              <w:rPr>
+                <w:rFonts w:ascii="Times New Roman" w:hint="eastAsia"/>
+                <w:i/>
+                <w:snapToGrid/>
+                <w:color w:val="0000FF"/>
+              </w:rPr>
+              <w:t>4</w:t>
+            </w:r>
+            <w:r>
+              <w:rPr>
+                <w:rFonts w:ascii="Times New Roman"/>
+                <w:i/>
+                <w:snapToGrid/>
+                <w:color w:val="0000FF"/>
+              </w:rPr>
+              <w:t>5</w:t>
+            </w:r>
+          </w:p>
+        </w:tc>
+        <w:tc>
+          <w:tcPr>
+            <w:tcW w:w="1116" w:type="dxa"/>
+          </w:tcPr>
+          <w:p>
+            <w:pPr>
+              <w:spacing w:after="120"/>
+              <w:jc w:val="center"/>
+              <w:rPr>
+                <w:rFonts w:ascii="Times New Roman"/>
+                <w:i/>
+                <w:snapToGrid/>
+                <w:color w:val="0000FF"/>
+              </w:rPr>
+            </w:pPr>
+            <w:r>
+              <w:rPr>
+                <w:rFonts w:ascii="Times New Roman"/>
+                <w:i/>
+                <w:snapToGrid/>
+                <w:color w:val="0000FF"/>
+              </w:rPr>
+              <w:t>100</w:t>
+            </w:r>
+            <w:r>
+              <w:rPr>
+                <w:rFonts w:ascii="Times New Roman" w:hint="eastAsia"/>
+                <w:i/>
+                <w:snapToGrid/>
+                <w:color w:val="0000FF"/>
+              </w:rPr>
+              <w:t>%</w:t>
+            </w:r>
+          </w:p>
+        </w:tc>
+        <w:tc>
+          <w:tcPr>
+            <w:tcW w:w="1112" w:type="dxa"/>
+          </w:tcPr>
+          <w:p>
+            <w:pPr>
+              <w:spacing w:after="120"/>
+              <w:jc w:val="center"/>
+              <w:rPr>
+                <w:rFonts w:ascii="Times New Roman"/>
+                <w:i/>
+                <w:snapToGrid/>
+                <w:color w:val="0000FF"/>
+              </w:rPr>
+            </w:pPr>
+            <w:r>
+              <w:rPr>
+                <w:rFonts w:ascii="Times New Roman" w:hint="eastAsia"/>
+                <w:i/>
+                <w:snapToGrid/>
+                <w:color w:val="0000FF"/>
+              </w:rPr>
+              <w:t>1</w:t>
+            </w:r>
+          </w:p>
+        </w:tc>
+        <w:tc>
+          <w:tcPr>
+            <w:tcW w:w="1116" w:type="dxa"/>
+          </w:tcPr>
+          <w:p>
+            <w:pPr>
+              <w:spacing w:after="120"/>
+              <w:jc w:val="center"/>
+              <w:rPr>
+                <w:rFonts w:ascii="Times New Roman"/>
+                <w:i/>
+                <w:snapToGrid/>
+                <w:color w:val="0000FF"/>
+              </w:rPr>
+            </w:pPr>
+            <w:r>
+              <w:rPr>
+                <w:rFonts w:ascii="Times New Roman"/>
+                <w:i/>
+                <w:snapToGrid/>
+                <w:color w:val="0000FF"/>
+              </w:rPr>
+              <w:t>2</w:t>
+            </w:r>
+            <w:r>
+              <w:rPr>
+                <w:rFonts w:ascii="Times New Roman" w:hint="eastAsia"/>
+                <w:i/>
+                <w:snapToGrid/>
+                <w:color w:val="0000FF"/>
+              </w:rPr>
+              <w:t>.</w:t>
+            </w:r>
+            <w:r>
+              <w:rPr>
+                <w:rFonts w:ascii="Times New Roman"/>
+                <w:i/>
+                <w:snapToGrid/>
+                <w:color w:val="0000FF"/>
+              </w:rPr>
+              <w:t>2</w:t>
+            </w:r>
+            <w:r>
+              <w:rPr>
+                <w:rFonts w:ascii="Times New Roman" w:hint="eastAsia"/>
+                <w:i/>
+                <w:snapToGrid/>
+                <w:color w:val="0000FF"/>
+              </w:rPr>
+              <w:t>%</w:t>
+            </w:r>
+          </w:p>
+        </w:tc>
+        <w:tc>
+          <w:tcPr>
+            <w:tcW w:w="1116" w:type="dxa"/>
+          </w:tcPr>
+          <w:p>
+            <w:pPr>
+              <w:spacing w:after="120"/>
+              <w:jc w:val="center"/>
+              <w:rPr>
+                <w:rFonts w:ascii="Times New Roman"/>
+                <w:i/>
+                <w:snapToGrid/>
+                <w:color w:val="0000FF"/>
+              </w:rPr>
+            </w:pPr>
+          </w:p>
+        </w:tc>
+      </w:tr>
+      <w:tr>
+        <w:tc>
+          <w:tcPr>
+            <w:tcW w:w="993" w:type="dxa"/>
+          </w:tcPr>
+          <w:p>
+            <w:pPr>
+              <w:spacing w:after="120"/>
+              <w:rPr>
+                <w:rFonts w:ascii="Times New Roman"/>
+                <w:b/>
+                <w:i/>
+                <w:snapToGrid/>
+                <w:color w:val="0000FF"/>
+                <w:sz w:val="21"/>
+                <w:szCs w:val="21"/>
+              </w:rPr>
+            </w:pPr>
+          </w:p>
+        </w:tc>
+        <w:tc>
+          <w:tcPr>
+            <w:tcW w:w="2923" w:type="dxa"/>
+          </w:tcPr>
+          <w:p>
+            <w:pPr>
+              <w:spacing w:after="120"/>
+              <w:jc w:val="center"/>
+              <w:rPr>
+                <w:rFonts w:ascii="Times New Roman"/>
+                <w:b/>
+                <w:snapToGrid/>
+                <w:sz w:val="21"/>
+                <w:szCs w:val="21"/>
+              </w:rPr>
+            </w:pPr>
+            <w:r>
+              <w:rPr>
+                <w:rFonts w:ascii="Times New Roman" w:hint="eastAsia"/>
+                <w:b/>
+                <w:snapToGrid/>
+                <w:sz w:val="21"/>
+                <w:szCs w:val="21"/>
+              </w:rPr>
               <w:t>总计</w:t>
             </w:r>
           </w:p>
@@ -3928,6 +5556,24 @@
                 <w:color w:val="0000FF"/>
               </w:rPr>
             </w:pPr>
+            <w:r>
+              <w:rPr>
+                <w:rFonts w:ascii="Times New Roman" w:hint="eastAsia"/>
+                <w:i/>
+                <w:snapToGrid/>
+                <w:color w:val="0000FF"/>
+              </w:rPr>
+              <w:t>1</w:t>
+            </w:r>
+            <w:r>
+              <w:rPr>
+                <w:rFonts w:ascii="Times New Roman"/>
+                <w:i/>
+                <w:snapToGrid/>
+                <w:color w:val="0000FF"/>
+              </w:rPr>
+              <w:t>15</w:t>
+            </w:r>
           </w:p>
         </w:tc>
         <w:tc>
@@ -3945,6 +5591,24 @@
                 <w:color w:val="0000FF"/>
               </w:rPr>
             </w:pPr>
+            <w:r>
+              <w:rPr>
+                <w:rFonts w:ascii="Times New Roman"/>
+                <w:i/>
+                <w:snapToGrid/>
+                <w:color w:val="0000FF"/>
+              </w:rPr>
+              <w:t>100</w:t>
+            </w:r>
+            <w:r>
+              <w:rPr>
+                <w:rFonts w:ascii="Times New Roman"/>
+                <w:i/>
+                <w:snapToGrid/>
+                <w:color w:val="0000FF"/>
+              </w:rPr>
+              <w:t>%</w:t>
+            </w:r>
           </w:p>
         </w:tc>
         <w:tc>
@@ -3962,6 +5626,15 @@
                 <w:color w:val="0000FF"/>
               </w:rPr>
             </w:pPr>
+            <w:r>
+              <w:rPr>
+                <w:rFonts w:ascii="Times New Roman" w:hint="eastAsia"/>
+                <w:i/>
+                <w:snapToGrid/>
+                <w:color w:val="0000FF"/>
+              </w:rPr>
+              <w:t>1</w:t>
+            </w:r>
           </w:p>
         </w:tc>
         <w:tc>
@@ -3979,6 +5652,42 @@
                 <w:color w:val="0000FF"/>
               </w:rPr>
             </w:pPr>
+            <w:r>
+              <w:rPr>
+                <w:rFonts w:ascii="Times New Roman"/>
+                <w:i/>
+                <w:snapToGrid/>
+                <w:color w:val="0000FF"/>
+              </w:rPr>
+              <w:t>0</w:t>
+            </w:r>
+            <w:r>
+              <w:rPr>
+                <w:rFonts w:ascii="Times New Roman" w:hint="eastAsia"/>
+                <w:i/>
+                <w:snapToGrid/>
+                <w:color w:val="0000FF"/>
+              </w:rPr>
+              <w:t>.</w:t>
+            </w:r>
+            <w:r>
+              <w:rPr>
+                <w:rFonts w:ascii="Times New Roman"/>
+                <w:i/>
+                <w:snapToGrid/>
+                <w:color w:val="0000FF"/>
+              </w:rPr>
+              <w:t>87</w:t>
+            </w:r>
+            <w:r>
+              <w:rPr>
+                <w:rFonts w:ascii="Times New Roman" w:hint="eastAsia"/>
+                <w:i/>
+                <w:snapToGrid/>
+                <w:color w:val="0000FF"/>
+              </w:rPr>
+              <w:t>%</w:t>
+            </w:r>
           </w:p>
         </w:tc>
         <w:tc>
@@ -4003,7 +5712,6 @@
     <w:p>
       <w:pPr>
         <w:spacing w:after="120"/>
-        <w:ind w:left="720"/>
         <w:rPr>
           <w:rFonts w:ascii="Times New Roman"/>
           <w:i/>
@@ -4014,6 +5722,17 @@
     </w:p>
     <w:p>
       <w:pPr>
+        <w:spacing w:after="120"/>
+        <w:rPr>
+          <w:rFonts w:ascii="Times New Roman" w:hint="eastAsia"/>
+          <w:i/>
+          <w:snapToGrid/>
+          <w:color w:val="0000FF"/>
+        </w:rPr>
+      </w:pPr>
+    </w:p>
+    <w:p>
+      <w:pPr>
         <w:pStyle w:val="2"/>
         <w:rPr>
           <w:snapToGrid/>
@@ -4028,68 +5747,11 @@
           <w:snapToGrid/>
           <w:lang w:eastAsia="en-US"/>
         </w:rPr>
+        <w:lastRenderedPageBreak/>
         <w:t>缺陷严重程度</w:t>
       </w:r>
       <w:bookmarkEnd w:id="11"/>
       <w:proofErr w:type="spellEnd"/>
-    </w:p>
-    <w:p>
-      <w:pPr>
-        <w:spacing w:after="120"/>
-        <w:ind w:left="720"/>
-        <w:rPr>
-          <w:rFonts w:ascii="Times New Roman"/>
-          <w:i/>
-          <w:snapToGrid/>
-          <w:color w:val="0000FF"/>
-        </w:rPr>
-      </w:pPr>
-      <w:r>
-        <w:rPr>
-          <w:rFonts w:ascii="Times New Roman"/>
-          <w:i/>
-          <w:snapToGrid/>
-          <w:color w:val="0000FF"/>
-        </w:rPr>
-        <w:t>[</w:t>
-      </w:r>
-      <w:r>
-        <w:rPr>
-          <w:rFonts w:ascii="Times New Roman"/>
-          <w:i/>
-          <w:snapToGrid/>
-          <w:color w:val="0000FF"/>
-        </w:rPr>
-        <w:t>描述缺陷按严重程度分布情况</w:t>
-      </w:r>
-      <w:r>
-        <w:rPr>
-          <w:rFonts w:ascii="Times New Roman" w:hint="eastAsia"/>
-          <w:i/>
-          <w:snapToGrid/>
-          <w:color w:val="0000FF"/>
-        </w:rPr>
-        <w:t>，包括不同严重程度缺陷个数及占缺陷总数百分比等。尽量使用</w:t>
-      </w:r>
-      <w:r>
-        <w:rPr>
-          <w:rFonts w:ascii="Times New Roman" w:hint="eastAsia"/>
-          <w:i/>
-          <w:snapToGrid/>
-          <w:color w:val="0000FF"/>
-        </w:rPr>
-        <w:lastRenderedPageBreak/>
-        <w:t>图、表表示。</w:t>
-      </w:r>
-      <w:r>
-        <w:rPr>
-          <w:rFonts w:ascii="Times New Roman"/>
-          <w:i/>
-          <w:snapToGrid/>
-          <w:color w:val="0000FF"/>
-        </w:rPr>
-        <w:t>]</w:t>
-      </w:r>
     </w:p>
     <w:p>
       <w:pPr>
@@ -4381,6 +6043,15 @@
                 <w:szCs w:val="21"/>
               </w:rPr>
             </w:pPr>
+            <w:r>
+              <w:rPr>
+                <w:rFonts w:ascii="Times New Roman" w:hint="eastAsia"/>
+                <w:snapToGrid/>
+                <w:sz w:val="21"/>
+                <w:szCs w:val="21"/>
+              </w:rPr>
+              <w:t>0</w:t>
+            </w:r>
           </w:p>
         </w:tc>
         <w:tc>
@@ -4398,6 +6069,15 @@
                 <w:szCs w:val="21"/>
               </w:rPr>
             </w:pPr>
+            <w:r>
+              <w:rPr>
+                <w:rFonts w:ascii="Times New Roman" w:hint="eastAsia"/>
+                <w:snapToGrid/>
+                <w:sz w:val="21"/>
+                <w:szCs w:val="21"/>
+              </w:rPr>
+              <w:t>0</w:t>
+            </w:r>
           </w:p>
         </w:tc>
         <w:tc>
@@ -4415,6 +6095,15 @@
                 <w:szCs w:val="21"/>
               </w:rPr>
             </w:pPr>
+            <w:r>
+              <w:rPr>
+                <w:rFonts w:ascii="Times New Roman" w:hint="eastAsia"/>
+                <w:snapToGrid/>
+                <w:sz w:val="21"/>
+                <w:szCs w:val="21"/>
+              </w:rPr>
+              <w:t>1</w:t>
+            </w:r>
           </w:p>
         </w:tc>
         <w:tc>
@@ -4432,6 +6121,15 @@
                 <w:szCs w:val="21"/>
               </w:rPr>
             </w:pPr>
+            <w:r>
+              <w:rPr>
+                <w:rFonts w:ascii="Times New Roman" w:hint="eastAsia"/>
+                <w:snapToGrid/>
+                <w:sz w:val="21"/>
+                <w:szCs w:val="21"/>
+              </w:rPr>
+              <w:t>0</w:t>
+            </w:r>
           </w:p>
         </w:tc>
         <w:tc>
@@ -4449,6 +6147,15 @@
                 <w:szCs w:val="21"/>
               </w:rPr>
             </w:pPr>
+            <w:r>
+              <w:rPr>
+                <w:rFonts w:ascii="Times New Roman" w:hint="eastAsia"/>
+                <w:snapToGrid/>
+                <w:sz w:val="21"/>
+                <w:szCs w:val="21"/>
+              </w:rPr>
+              <w:t>0</w:t>
+            </w:r>
           </w:p>
         </w:tc>
       </w:tr>
@@ -4496,6 +6203,15 @@
                 <w:szCs w:val="21"/>
               </w:rPr>
             </w:pPr>
+            <w:r>
+              <w:rPr>
+                <w:rFonts w:ascii="Times New Roman" w:hint="eastAsia"/>
+                <w:snapToGrid/>
+                <w:sz w:val="21"/>
+                <w:szCs w:val="21"/>
+              </w:rPr>
+              <w:t>0</w:t>
+            </w:r>
           </w:p>
         </w:tc>
         <w:tc>
@@ -4513,6 +6229,15 @@
                 <w:szCs w:val="21"/>
               </w:rPr>
             </w:pPr>
+            <w:r>
+              <w:rPr>
+                <w:rFonts w:ascii="Times New Roman" w:hint="eastAsia"/>
+                <w:snapToGrid/>
+                <w:sz w:val="21"/>
+                <w:szCs w:val="21"/>
+              </w:rPr>
+              <w:t>0</w:t>
+            </w:r>
           </w:p>
         </w:tc>
         <w:tc>
@@ -4530,6 +6255,33 @@
                 <w:szCs w:val="21"/>
               </w:rPr>
             </w:pPr>
+            <w:r>
+              <w:rPr>
+                <w:rFonts w:ascii="Times New Roman" w:hint="eastAsia"/>
+                <w:snapToGrid/>
+                <w:sz w:val="21"/>
+                <w:szCs w:val="21"/>
+              </w:rPr>
+              <w:t>1</w:t>
+            </w:r>
+            <w:r>
+              <w:rPr>
+                <w:rFonts w:ascii="Times New Roman"/>
+                <w:snapToGrid/>
+                <w:sz w:val="21"/>
+                <w:szCs w:val="21"/>
+              </w:rPr>
+              <w:t>00</w:t>
+            </w:r>
+            <w:r>
+              <w:rPr>
+                <w:rFonts w:ascii="Times New Roman" w:hint="eastAsia"/>
+                <w:snapToGrid/>
+                <w:sz w:val="21"/>
+                <w:szCs w:val="21"/>
+              </w:rPr>
+              <w:t>%</w:t>
+            </w:r>
           </w:p>
         </w:tc>
         <w:tc>
@@ -4547,6 +6299,15 @@
                 <w:szCs w:val="21"/>
               </w:rPr>
             </w:pPr>
+            <w:r>
+              <w:rPr>
+                <w:rFonts w:ascii="Times New Roman" w:hint="eastAsia"/>
+                <w:snapToGrid/>
+                <w:sz w:val="21"/>
+                <w:szCs w:val="21"/>
+              </w:rPr>
+              <w:t>0</w:t>
+            </w:r>
           </w:p>
         </w:tc>
         <w:tc>
@@ -4564,6 +6325,15 @@
                 <w:szCs w:val="21"/>
               </w:rPr>
             </w:pPr>
+            <w:r>
+              <w:rPr>
+                <w:rFonts w:ascii="Times New Roman" w:hint="eastAsia"/>
+                <w:snapToGrid/>
+                <w:sz w:val="21"/>
+                <w:szCs w:val="21"/>
+              </w:rPr>
+              <w:t>0</w:t>
+            </w:r>
           </w:p>
         </w:tc>
       </w:tr>
@@ -4630,54 +6400,6 @@
       </w:r>
       <w:bookmarkEnd w:id="13"/>
       <w:proofErr w:type="spellEnd"/>
-    </w:p>
-    <w:p>
-      <w:pPr>
-        <w:spacing w:after="120"/>
-        <w:ind w:left="720"/>
-        <w:rPr>
-          <w:rFonts w:ascii="Times New Roman"/>
-          <w:i/>
-          <w:snapToGrid/>
-          <w:color w:val="0000FF"/>
-        </w:rPr>
-      </w:pPr>
-      <w:r>
-        <w:rPr>
-          <w:rFonts w:ascii="Times New Roman"/>
-          <w:i/>
-          <w:snapToGrid/>
-          <w:color w:val="0000FF"/>
-        </w:rPr>
-        <w:t>[</w:t>
-      </w:r>
-      <w:r>
-        <w:rPr>
-          <w:rFonts w:ascii="Times New Roman"/>
-          <w:i/>
-          <w:snapToGrid/>
-          <w:color w:val="0000FF"/>
-        </w:rPr>
-        <w:t>简要</w:t>
-      </w:r>
-      <w:r>
-        <w:rPr>
-          <w:rFonts w:ascii="Times New Roman" w:hint="eastAsia"/>
-          <w:i/>
-          <w:snapToGrid/>
-          <w:color w:val="0000FF"/>
-        </w:rPr>
-        <w:t>阐明功能缺陷汇总情况，并给出具体功能缺陷列表。</w:t>
-      </w:r>
-      <w:r>
-        <w:rPr>
-          <w:rFonts w:ascii="Times New Roman"/>
-          <w:i/>
-          <w:snapToGrid/>
-          <w:color w:val="0000FF"/>
-        </w:rPr>
-        <w:t>]</w:t>
-      </w:r>
     </w:p>
     <w:p>
       <w:pPr>
@@ -5191,6 +6913,26 @@
                 <w:szCs w:val="21"/>
               </w:rPr>
             </w:pPr>
+            <w:r>
+              <w:rPr>
+                <w:rFonts w:ascii="Times New Roman" w:hint="eastAsia"/>
+                <w:snapToGrid/>
+                <w:color w:val="000000"/>
+                <w:sz w:val="21"/>
+                <w:szCs w:val="21"/>
+              </w:rPr>
+              <w:t>Bug_</w:t>
+            </w:r>
+            <w:r>
+              <w:rPr>
+                <w:rFonts w:ascii="Times New Roman"/>
+                <w:snapToGrid/>
+                <w:color w:val="000000"/>
+                <w:sz w:val="21"/>
+                <w:szCs w:val="21"/>
+              </w:rPr>
+              <w:t>ReID_1</w:t>
+            </w:r>
           </w:p>
         </w:tc>
         <w:tc>
@@ -5217,6 +6959,16 @@
                 <w:szCs w:val="21"/>
               </w:rPr>
             </w:pPr>
+            <w:r>
+              <w:rPr>
+                <w:rFonts w:ascii="Times New Roman" w:hint="eastAsia"/>
+                <w:snapToGrid/>
+                <w:color w:val="000000"/>
+                <w:sz w:val="21"/>
+                <w:szCs w:val="21"/>
+              </w:rPr>
+              <w:t>一般</w:t>
+            </w:r>
           </w:p>
         </w:tc>
         <w:tc>
@@ -5243,6 +6995,16 @@
                 <w:szCs w:val="21"/>
               </w:rPr>
             </w:pPr>
+            <w:r>
+              <w:rPr>
+                <w:rFonts w:ascii="Times New Roman" w:hint="eastAsia"/>
+                <w:snapToGrid/>
+                <w:color w:val="000000"/>
+                <w:sz w:val="21"/>
+                <w:szCs w:val="21"/>
+              </w:rPr>
+              <w:t>物体检测及行人再识别</w:t>
+            </w:r>
           </w:p>
         </w:tc>
         <w:tc>
@@ -5269,6 +7031,68 @@
                 <w:szCs w:val="21"/>
               </w:rPr>
             </w:pPr>
+            <w:proofErr w:type="spellStart"/>
+            <w:r>
+              <w:rPr>
+                <w:rFonts w:ascii="Times New Roman" w:hint="eastAsia"/>
+                <w:snapToGrid/>
+                <w:color w:val="000000"/>
+                <w:sz w:val="21"/>
+                <w:szCs w:val="21"/>
+              </w:rPr>
+              <w:t>R</w:t>
+            </w:r>
+            <w:r>
+              <w:rPr>
+                <w:rFonts w:ascii="Times New Roman"/>
+                <w:snapToGrid/>
+                <w:color w:val="000000"/>
+                <w:sz w:val="21"/>
+                <w:szCs w:val="21"/>
+              </w:rPr>
+              <w:t>eID</w:t>
+            </w:r>
+            <w:proofErr w:type="spellEnd"/>
+            <w:r>
+              <w:rPr>
+                <w:rFonts w:ascii="Times New Roman" w:hint="eastAsia"/>
+                <w:snapToGrid/>
+                <w:color w:val="000000"/>
+                <w:sz w:val="21"/>
+                <w:szCs w:val="21"/>
+              </w:rPr>
+              <w:t>卡死（</w:t>
+            </w:r>
+            <w:r>
+              <w:rPr>
+                <w:rFonts w:ascii="Times New Roman" w:hint="eastAsia"/>
+                <w:snapToGrid/>
+                <w:color w:val="000000"/>
+                <w:sz w:val="21"/>
+                <w:szCs w:val="21"/>
+              </w:rPr>
+              <w:t>1</w:t>
+            </w:r>
+            <w:r>
+              <w:rPr>
+                <w:rFonts w:ascii="Times New Roman"/>
+                <w:snapToGrid/>
+                <w:color w:val="000000"/>
+                <w:sz w:val="21"/>
+                <w:szCs w:val="21"/>
+              </w:rPr>
+              <w:t>000000</w:t>
+            </w:r>
+            <w:r>
+              <w:rPr>
+                <w:rFonts w:ascii="Times New Roman" w:hint="eastAsia"/>
+                <w:snapToGrid/>
+                <w:color w:val="000000"/>
+                <w:sz w:val="21"/>
+                <w:szCs w:val="21"/>
+              </w:rPr>
+              <w:t>数量级）</w:t>
+            </w:r>
           </w:p>
         </w:tc>
         <w:tc>
@@ -5311,6 +7135,62 @@
                 <w:szCs w:val="21"/>
               </w:rPr>
             </w:pPr>
+            <w:r>
+              <w:rPr>
+                <w:rFonts w:ascii="Times New Roman" w:hint="eastAsia"/>
+                <w:color w:val="000000"/>
+                <w:sz w:val="21"/>
+                <w:szCs w:val="21"/>
+              </w:rPr>
+              <w:t>在数据</w:t>
+            </w:r>
+            <w:proofErr w:type="gramStart"/>
+            <w:r>
+              <w:rPr>
+                <w:rFonts w:ascii="Times New Roman" w:hint="eastAsia"/>
+                <w:color w:val="000000"/>
+                <w:sz w:val="21"/>
+                <w:szCs w:val="21"/>
+              </w:rPr>
+              <w:t>量规模</w:t>
+            </w:r>
+            <w:proofErr w:type="gramEnd"/>
+            <w:r>
+              <w:rPr>
+                <w:rFonts w:ascii="Times New Roman" w:hint="eastAsia"/>
+                <w:color w:val="000000"/>
+                <w:sz w:val="21"/>
+                <w:szCs w:val="21"/>
+              </w:rPr>
+              <w:t>过大时（大于</w:t>
+            </w:r>
+            <w:r>
+              <w:rPr>
+                <w:rFonts w:ascii="Times New Roman" w:hint="eastAsia"/>
+                <w:color w:val="000000"/>
+                <w:sz w:val="21"/>
+                <w:szCs w:val="21"/>
+              </w:rPr>
+              <w:t>1</w:t>
+            </w:r>
+            <w:r>
+              <w:rPr>
+                <w:rFonts w:ascii="Times New Roman"/>
+                <w:color w:val="000000"/>
+                <w:sz w:val="21"/>
+                <w:szCs w:val="21"/>
+              </w:rPr>
+              <w:t>00000</w:t>
+            </w:r>
+            <w:r>
+              <w:rPr>
+                <w:rFonts w:ascii="Times New Roman" w:hint="eastAsia"/>
+                <w:color w:val="000000"/>
+                <w:sz w:val="21"/>
+                <w:szCs w:val="21"/>
+              </w:rPr>
+              <w:t>张），系统将会内存溢出</w:t>
+            </w:r>
           </w:p>
         </w:tc>
         <w:tc>
@@ -5353,432 +7233,53 @@
                 <w:szCs w:val="21"/>
               </w:rPr>
             </w:pPr>
-          </w:p>
-        </w:tc>
-      </w:tr>
-      <w:tr>
-        <w:trPr>
-          <w:jc w:val="center"/>
-        </w:trPr>
-        <w:tc>
-          <w:tcPr>
-            <w:tcW w:w="425" w:type="dxa"/>
-            <w:tcBorders>
-              <w:top w:val="single" w:sz="4" w:space="0" w:color="000000"/>
-              <w:left w:val="single" w:sz="4" w:space="0" w:color="000000"/>
-              <w:bottom w:val="single" w:sz="4" w:space="0" w:color="000000"/>
-              <w:right w:val="single" w:sz="4" w:space="0" w:color="000000"/>
-            </w:tcBorders>
-            <w:vAlign w:val="center"/>
-          </w:tcPr>
-          <w:p>
-            <w:pPr>
-              <w:snapToGrid w:val="0"/>
-              <w:spacing w:line="300" w:lineRule="auto"/>
-              <w:jc w:val="center"/>
-              <w:rPr>
-                <w:rFonts w:ascii="Times New Roman"/>
-                <w:snapToGrid/>
+            <w:r>
+              <w:rPr>
+                <w:rFonts w:ascii="Times New Roman" w:hint="eastAsia"/>
                 <w:color w:val="000000"/>
                 <w:sz w:val="21"/>
                 <w:szCs w:val="21"/>
               </w:rPr>
-            </w:pPr>
-            <w:r>
-              <w:rPr>
-                <w:rFonts w:ascii="Times New Roman"/>
-                <w:snapToGrid/>
+              <w:t>慧眼识</w:t>
+            </w:r>
+            <w:proofErr w:type="gramStart"/>
+            <w:r>
+              <w:rPr>
+                <w:rFonts w:ascii="Times New Roman" w:hint="eastAsia"/>
                 <w:color w:val="000000"/>
                 <w:sz w:val="21"/>
                 <w:szCs w:val="21"/>
               </w:rPr>
+              <w:t>踪</w:t>
+            </w:r>
+            <w:proofErr w:type="gramEnd"/>
+            <w:r>
+              <w:rPr>
+                <w:rFonts w:ascii="Times New Roman" w:hint="eastAsia"/>
+                <w:color w:val="000000"/>
+                <w:sz w:val="21"/>
+                <w:szCs w:val="21"/>
+              </w:rPr>
+              <w:t>-testcase-0</w:t>
+            </w:r>
+            <w:r>
+              <w:rPr>
+                <w:rFonts w:ascii="Times New Roman"/>
+                <w:color w:val="000000"/>
+                <w:sz w:val="21"/>
+                <w:szCs w:val="21"/>
+              </w:rPr>
               <w:t>2</w:t>
             </w:r>
-          </w:p>
-        </w:tc>
-        <w:tc>
-          <w:tcPr>
-            <w:tcW w:w="709" w:type="dxa"/>
-            <w:tcBorders>
-              <w:top w:val="single" w:sz="4" w:space="0" w:color="000000"/>
-              <w:left w:val="single" w:sz="4" w:space="0" w:color="000000"/>
-              <w:bottom w:val="single" w:sz="4" w:space="0" w:color="000000"/>
-              <w:right w:val="single" w:sz="4" w:space="0" w:color="000000"/>
-            </w:tcBorders>
-            <w:vAlign w:val="center"/>
-          </w:tcPr>
-          <w:p>
-            <w:pPr>
-              <w:snapToGrid w:val="0"/>
-              <w:spacing w:line="300" w:lineRule="auto"/>
-              <w:jc w:val="center"/>
-              <w:rPr>
-                <w:rFonts w:ascii="Times New Roman"/>
-                <w:snapToGrid/>
+            <w:r>
+              <w:rPr>
+                <w:rFonts w:ascii="Times New Roman"/>
                 <w:color w:val="000000"/>
                 <w:sz w:val="21"/>
                 <w:szCs w:val="21"/>
               </w:rPr>
-            </w:pPr>
-          </w:p>
-        </w:tc>
-        <w:tc>
-          <w:tcPr>
-            <w:tcW w:w="709" w:type="dxa"/>
-            <w:tcBorders>
-              <w:top w:val="single" w:sz="4" w:space="0" w:color="000000"/>
-              <w:left w:val="single" w:sz="4" w:space="0" w:color="000000"/>
-              <w:bottom w:val="single" w:sz="4" w:space="0" w:color="000000"/>
-              <w:right w:val="single" w:sz="4" w:space="0" w:color="000000"/>
-            </w:tcBorders>
-          </w:tcPr>
-          <w:p>
-            <w:pPr>
-              <w:widowControl/>
-              <w:snapToGrid w:val="0"/>
-              <w:spacing w:line="300" w:lineRule="auto"/>
-              <w:jc w:val="center"/>
-              <w:rPr>
-                <w:rFonts w:ascii="Times New Roman"/>
-                <w:snapToGrid/>
-                <w:color w:val="000000"/>
-                <w:sz w:val="21"/>
-                <w:szCs w:val="21"/>
-              </w:rPr>
-            </w:pPr>
-          </w:p>
-        </w:tc>
-        <w:tc>
-          <w:tcPr>
-            <w:tcW w:w="1129" w:type="dxa"/>
-            <w:tcBorders>
-              <w:top w:val="single" w:sz="4" w:space="0" w:color="000000"/>
-              <w:left w:val="single" w:sz="4" w:space="0" w:color="000000"/>
-              <w:bottom w:val="single" w:sz="4" w:space="0" w:color="000000"/>
-              <w:right w:val="single" w:sz="4" w:space="0" w:color="000000"/>
-            </w:tcBorders>
-          </w:tcPr>
-          <w:p>
-            <w:pPr>
-              <w:widowControl/>
-              <w:snapToGrid w:val="0"/>
-              <w:spacing w:line="300" w:lineRule="auto"/>
-              <w:jc w:val="center"/>
-              <w:rPr>
-                <w:rFonts w:ascii="Times New Roman"/>
-                <w:snapToGrid/>
-                <w:color w:val="000000"/>
-                <w:sz w:val="21"/>
-                <w:szCs w:val="21"/>
-              </w:rPr>
-            </w:pPr>
-          </w:p>
-        </w:tc>
-        <w:tc>
-          <w:tcPr>
-            <w:tcW w:w="1418" w:type="dxa"/>
-            <w:tcBorders>
-              <w:top w:val="single" w:sz="4" w:space="0" w:color="000000"/>
-              <w:left w:val="single" w:sz="4" w:space="0" w:color="000000"/>
-              <w:bottom w:val="single" w:sz="4" w:space="0" w:color="000000"/>
-              <w:right w:val="single" w:sz="4" w:space="0" w:color="000000"/>
-            </w:tcBorders>
-          </w:tcPr>
-          <w:p>
-            <w:pPr>
-              <w:widowControl/>
-              <w:snapToGrid w:val="0"/>
-              <w:spacing w:line="300" w:lineRule="auto"/>
-              <w:jc w:val="center"/>
-              <w:rPr>
-                <w:rFonts w:ascii="Times New Roman"/>
-                <w:snapToGrid/>
-                <w:color w:val="000000"/>
-                <w:sz w:val="21"/>
-                <w:szCs w:val="21"/>
-              </w:rPr>
-            </w:pPr>
-          </w:p>
-        </w:tc>
-        <w:tc>
-          <w:tcPr>
-            <w:tcW w:w="4408" w:type="dxa"/>
-            <w:tcBorders>
-              <w:top w:val="single" w:sz="4" w:space="0" w:color="000000"/>
-              <w:left w:val="single" w:sz="4" w:space="0" w:color="000000"/>
-              <w:bottom w:val="single" w:sz="4" w:space="0" w:color="000000"/>
-              <w:right w:val="single" w:sz="4" w:space="0" w:color="000000"/>
-            </w:tcBorders>
-          </w:tcPr>
-          <w:p>
-            <w:pPr>
-              <w:widowControl/>
-              <w:snapToGrid w:val="0"/>
-              <w:spacing w:line="300" w:lineRule="auto"/>
-              <w:jc w:val="center"/>
-              <w:rPr>
-                <w:rFonts w:ascii="Times New Roman"/>
-                <w:snapToGrid/>
-                <w:color w:val="000000"/>
-                <w:sz w:val="21"/>
-                <w:szCs w:val="21"/>
-              </w:rPr>
-            </w:pPr>
-          </w:p>
-        </w:tc>
-        <w:tc>
-          <w:tcPr>
-            <w:tcW w:w="978" w:type="dxa"/>
-            <w:tcBorders>
-              <w:top w:val="single" w:sz="4" w:space="0" w:color="000000"/>
-              <w:left w:val="single" w:sz="4" w:space="0" w:color="000000"/>
-              <w:bottom w:val="single" w:sz="4" w:space="0" w:color="000000"/>
-              <w:right w:val="single" w:sz="4" w:space="0" w:color="000000"/>
-            </w:tcBorders>
-          </w:tcPr>
-          <w:p>
-            <w:pPr>
-              <w:widowControl/>
-              <w:snapToGrid w:val="0"/>
-              <w:spacing w:line="300" w:lineRule="auto"/>
-              <w:jc w:val="center"/>
-              <w:rPr>
-                <w:rFonts w:ascii="Times New Roman"/>
-                <w:snapToGrid/>
-                <w:color w:val="000000"/>
-                <w:sz w:val="21"/>
-                <w:szCs w:val="21"/>
-              </w:rPr>
-            </w:pPr>
-          </w:p>
-        </w:tc>
-      </w:tr>
-      <w:tr>
-        <w:trPr>
-          <w:jc w:val="center"/>
-        </w:trPr>
-        <w:tc>
-          <w:tcPr>
-            <w:tcW w:w="425" w:type="dxa"/>
-            <w:tcBorders>
-              <w:top w:val="single" w:sz="4" w:space="0" w:color="000000"/>
-              <w:left w:val="single" w:sz="4" w:space="0" w:color="000000"/>
-              <w:bottom w:val="single" w:sz="4" w:space="0" w:color="000000"/>
-              <w:right w:val="single" w:sz="4" w:space="0" w:color="000000"/>
-            </w:tcBorders>
-            <w:vAlign w:val="center"/>
-          </w:tcPr>
-          <w:p>
-            <w:pPr>
-              <w:snapToGrid w:val="0"/>
-              <w:spacing w:line="300" w:lineRule="auto"/>
-              <w:jc w:val="center"/>
-              <w:rPr>
-                <w:rFonts w:ascii="Times New Roman"/>
-                <w:snapToGrid/>
-                <w:color w:val="000000"/>
-                <w:sz w:val="21"/>
-                <w:szCs w:val="21"/>
-              </w:rPr>
-            </w:pPr>
-            <w:r>
-              <w:rPr>
-                <w:rFonts w:ascii="Times New Roman"/>
-                <w:snapToGrid/>
-                <w:color w:val="000000"/>
-                <w:sz w:val="21"/>
-                <w:szCs w:val="21"/>
-              </w:rPr>
-              <w:t>3</w:t>
-            </w:r>
-          </w:p>
-        </w:tc>
-        <w:tc>
-          <w:tcPr>
-            <w:tcW w:w="709" w:type="dxa"/>
-            <w:tcBorders>
-              <w:top w:val="single" w:sz="4" w:space="0" w:color="000000"/>
-              <w:left w:val="single" w:sz="4" w:space="0" w:color="000000"/>
-              <w:bottom w:val="single" w:sz="4" w:space="0" w:color="000000"/>
-              <w:right w:val="single" w:sz="4" w:space="0" w:color="000000"/>
-            </w:tcBorders>
-            <w:vAlign w:val="center"/>
-          </w:tcPr>
-          <w:p>
-            <w:pPr>
-              <w:snapToGrid w:val="0"/>
-              <w:spacing w:line="300" w:lineRule="auto"/>
-              <w:jc w:val="center"/>
-              <w:rPr>
-                <w:rFonts w:ascii="Times New Roman"/>
-                <w:snapToGrid/>
-                <w:color w:val="000000"/>
-                <w:sz w:val="21"/>
-                <w:szCs w:val="21"/>
-              </w:rPr>
-            </w:pPr>
-          </w:p>
-        </w:tc>
-        <w:tc>
-          <w:tcPr>
-            <w:tcW w:w="709" w:type="dxa"/>
-            <w:tcBorders>
-              <w:top w:val="single" w:sz="4" w:space="0" w:color="000000"/>
-              <w:left w:val="single" w:sz="4" w:space="0" w:color="000000"/>
-              <w:bottom w:val="single" w:sz="4" w:space="0" w:color="000000"/>
-              <w:right w:val="single" w:sz="4" w:space="0" w:color="000000"/>
-            </w:tcBorders>
-          </w:tcPr>
-          <w:p>
-            <w:pPr>
-              <w:widowControl/>
-              <w:snapToGrid w:val="0"/>
-              <w:spacing w:line="300" w:lineRule="auto"/>
-              <w:jc w:val="center"/>
-              <w:rPr>
-                <w:rFonts w:ascii="Times New Roman"/>
-                <w:snapToGrid/>
-                <w:color w:val="000000"/>
-                <w:sz w:val="21"/>
-                <w:szCs w:val="21"/>
-              </w:rPr>
-            </w:pPr>
-          </w:p>
-        </w:tc>
-        <w:tc>
-          <w:tcPr>
-            <w:tcW w:w="1129" w:type="dxa"/>
-            <w:tcBorders>
-              <w:top w:val="single" w:sz="4" w:space="0" w:color="000000"/>
-              <w:left w:val="single" w:sz="4" w:space="0" w:color="000000"/>
-              <w:bottom w:val="single" w:sz="4" w:space="0" w:color="000000"/>
-              <w:right w:val="single" w:sz="4" w:space="0" w:color="000000"/>
-            </w:tcBorders>
-          </w:tcPr>
-          <w:p>
-            <w:pPr>
-              <w:widowControl/>
-              <w:snapToGrid w:val="0"/>
-              <w:spacing w:line="300" w:lineRule="auto"/>
-              <w:jc w:val="center"/>
-              <w:rPr>
-                <w:rFonts w:ascii="Times New Roman"/>
-                <w:snapToGrid/>
-                <w:color w:val="000000"/>
-                <w:sz w:val="21"/>
-                <w:szCs w:val="21"/>
-              </w:rPr>
-            </w:pPr>
-          </w:p>
-        </w:tc>
-        <w:tc>
-          <w:tcPr>
-            <w:tcW w:w="1418" w:type="dxa"/>
-            <w:tcBorders>
-              <w:top w:val="single" w:sz="4" w:space="0" w:color="000000"/>
-              <w:left w:val="single" w:sz="4" w:space="0" w:color="000000"/>
-              <w:bottom w:val="single" w:sz="4" w:space="0" w:color="000000"/>
-              <w:right w:val="single" w:sz="4" w:space="0" w:color="000000"/>
-            </w:tcBorders>
-          </w:tcPr>
-          <w:p>
-            <w:pPr>
-              <w:widowControl/>
-              <w:snapToGrid w:val="0"/>
-              <w:spacing w:line="300" w:lineRule="auto"/>
-              <w:jc w:val="center"/>
-              <w:rPr>
-                <w:rFonts w:ascii="Times New Roman"/>
-                <w:snapToGrid/>
-                <w:color w:val="000000"/>
-                <w:sz w:val="21"/>
-                <w:szCs w:val="21"/>
-              </w:rPr>
-            </w:pPr>
-          </w:p>
-        </w:tc>
-        <w:tc>
-          <w:tcPr>
-            <w:tcW w:w="4408" w:type="dxa"/>
-            <w:tcBorders>
-              <w:top w:val="single" w:sz="4" w:space="0" w:color="000000"/>
-              <w:left w:val="single" w:sz="4" w:space="0" w:color="000000"/>
-              <w:bottom w:val="single" w:sz="4" w:space="0" w:color="000000"/>
-              <w:right w:val="single" w:sz="4" w:space="0" w:color="000000"/>
-            </w:tcBorders>
-          </w:tcPr>
-          <w:p>
-            <w:pPr>
-              <w:widowControl/>
-              <w:tabs>
-                <w:tab w:val="left" w:pos="916"/>
-                <w:tab w:val="left" w:pos="1832"/>
-                <w:tab w:val="left" w:pos="2748"/>
-                <w:tab w:val="left" w:pos="3664"/>
-                <w:tab w:val="left" w:pos="4580"/>
-                <w:tab w:val="left" w:pos="5496"/>
-                <w:tab w:val="left" w:pos="6412"/>
-                <w:tab w:val="left" w:pos="7328"/>
-                <w:tab w:val="left" w:pos="8244"/>
-                <w:tab w:val="left" w:pos="9160"/>
-                <w:tab w:val="left" w:pos="10076"/>
-                <w:tab w:val="left" w:pos="10992"/>
-                <w:tab w:val="left" w:pos="11908"/>
-                <w:tab w:val="left" w:pos="12824"/>
-                <w:tab w:val="left" w:pos="13740"/>
-                <w:tab w:val="left" w:pos="14656"/>
-              </w:tabs>
-              <w:spacing w:line="300" w:lineRule="auto"/>
-              <w:jc w:val="center"/>
-              <w:rPr>
-                <w:rFonts w:ascii="Times New Roman"/>
-                <w:color w:val="000000"/>
-                <w:sz w:val="21"/>
-                <w:szCs w:val="21"/>
-              </w:rPr>
-            </w:pPr>
-          </w:p>
-        </w:tc>
-        <w:tc>
-          <w:tcPr>
-            <w:tcW w:w="978" w:type="dxa"/>
-            <w:tcBorders>
-              <w:top w:val="single" w:sz="4" w:space="0" w:color="000000"/>
-              <w:left w:val="single" w:sz="4" w:space="0" w:color="000000"/>
-              <w:bottom w:val="single" w:sz="4" w:space="0" w:color="000000"/>
-              <w:right w:val="single" w:sz="4" w:space="0" w:color="000000"/>
-            </w:tcBorders>
-          </w:tcPr>
-          <w:p>
-            <w:pPr>
-              <w:widowControl/>
-              <w:tabs>
-                <w:tab w:val="left" w:pos="916"/>
-                <w:tab w:val="left" w:pos="1832"/>
-                <w:tab w:val="left" w:pos="2748"/>
-                <w:tab w:val="left" w:pos="3664"/>
-                <w:tab w:val="left" w:pos="4580"/>
-                <w:tab w:val="left" w:pos="5496"/>
-                <w:tab w:val="left" w:pos="6412"/>
-                <w:tab w:val="left" w:pos="7328"/>
-                <w:tab w:val="left" w:pos="8244"/>
-                <w:tab w:val="left" w:pos="9160"/>
-                <w:tab w:val="left" w:pos="10076"/>
-                <w:tab w:val="left" w:pos="10992"/>
-                <w:tab w:val="left" w:pos="11908"/>
-                <w:tab w:val="left" w:pos="12824"/>
-                <w:tab w:val="left" w:pos="13740"/>
-                <w:tab w:val="left" w:pos="14656"/>
-              </w:tabs>
-              <w:spacing w:line="300" w:lineRule="auto"/>
-              <w:jc w:val="center"/>
-              <w:rPr>
-                <w:rFonts w:ascii="Times New Roman"/>
-                <w:color w:val="000000"/>
-                <w:sz w:val="21"/>
-                <w:szCs w:val="21"/>
-              </w:rPr>
-            </w:pPr>
+              <w:t>2</w:t>
+            </w:r>
           </w:p>
         </w:tc>
       </w:tr>
@@ -6192,1512 +7693,6 @@
     </w:p>
     <w:p>
       <w:pPr>
-        <w:spacing w:after="120"/>
-        <w:ind w:left="720"/>
-        <w:rPr>
-          <w:rFonts w:ascii="Times New Roman"/>
-          <w:i/>
-          <w:snapToGrid/>
-          <w:color w:val="0000FF"/>
-        </w:rPr>
-      </w:pPr>
-      <w:r>
-        <w:rPr>
-          <w:rFonts w:ascii="Times New Roman"/>
-          <w:i/>
-          <w:snapToGrid/>
-          <w:color w:val="0000FF"/>
-        </w:rPr>
-        <w:t>[</w:t>
-      </w:r>
-      <w:r>
-        <w:rPr>
-          <w:rFonts w:ascii="Times New Roman" w:hint="eastAsia"/>
-          <w:i/>
-          <w:snapToGrid/>
-          <w:color w:val="0000FF"/>
-        </w:rPr>
-        <w:t>简要</w:t>
-      </w:r>
-      <w:proofErr w:type="gramStart"/>
-      <w:r>
-        <w:rPr>
-          <w:rFonts w:ascii="Times New Roman" w:hint="eastAsia"/>
-          <w:i/>
-          <w:snapToGrid/>
-          <w:color w:val="0000FF"/>
-        </w:rPr>
-        <w:t>阐明非</w:t>
-      </w:r>
-      <w:proofErr w:type="gramEnd"/>
-      <w:r>
-        <w:rPr>
-          <w:rFonts w:ascii="Times New Roman" w:hint="eastAsia"/>
-          <w:i/>
-          <w:snapToGrid/>
-          <w:color w:val="0000FF"/>
-        </w:rPr>
-        <w:t>功能缺陷汇总情况，并给出具体非功能缺陷列表。</w:t>
-      </w:r>
-      <w:r>
-        <w:rPr>
-          <w:rFonts w:ascii="Times New Roman" w:hint="eastAsia"/>
-          <w:i/>
-          <w:snapToGrid/>
-          <w:color w:val="0000FF"/>
-        </w:rPr>
-        <w:t>(</w:t>
-      </w:r>
-      <w:r>
-        <w:rPr>
-          <w:rFonts w:ascii="Times New Roman"/>
-          <w:i/>
-          <w:snapToGrid/>
-          <w:color w:val="0000FF"/>
-        </w:rPr>
-        <w:t>根据所测系统的实际情况</w:t>
-      </w:r>
-      <w:r>
-        <w:rPr>
-          <w:rFonts w:ascii="Times New Roman" w:hint="eastAsia"/>
-          <w:i/>
-          <w:snapToGrid/>
-          <w:color w:val="0000FF"/>
-        </w:rPr>
-        <w:t>，可选择性地对系统进行必要的非功能性测试，包括系统的性能、</w:t>
-      </w:r>
-      <w:r>
-        <w:rPr>
-          <w:rFonts w:ascii="Times New Roman"/>
-          <w:i/>
-          <w:snapToGrid/>
-          <w:color w:val="0000FF"/>
-        </w:rPr>
-        <w:t>可靠性</w:t>
-      </w:r>
-      <w:r>
-        <w:rPr>
-          <w:rFonts w:ascii="Times New Roman" w:hint="eastAsia"/>
-          <w:i/>
-          <w:snapToGrid/>
-          <w:color w:val="0000FF"/>
-        </w:rPr>
-        <w:t>、易用性、安全性、</w:t>
-      </w:r>
-      <w:r>
-        <w:rPr>
-          <w:rFonts w:ascii="Times New Roman"/>
-          <w:i/>
-          <w:snapToGrid/>
-          <w:color w:val="0000FF"/>
-        </w:rPr>
-        <w:t>兼容性</w:t>
-      </w:r>
-      <w:r>
-        <w:rPr>
-          <w:rFonts w:ascii="Times New Roman" w:hint="eastAsia"/>
-          <w:i/>
-          <w:snapToGrid/>
-          <w:color w:val="0000FF"/>
-        </w:rPr>
-        <w:t>等。</w:t>
-      </w:r>
-      <w:r>
-        <w:rPr>
-          <w:rFonts w:ascii="Times New Roman" w:hint="eastAsia"/>
-          <w:i/>
-          <w:snapToGrid/>
-          <w:color w:val="0000FF"/>
-        </w:rPr>
-        <w:t>)</w:t>
-      </w:r>
-      <w:r>
-        <w:rPr>
-          <w:rFonts w:ascii="Times New Roman"/>
-          <w:i/>
-          <w:snapToGrid/>
-          <w:color w:val="0000FF"/>
-        </w:rPr>
-        <w:t>请参考功能缺陷列表</w:t>
-      </w:r>
-      <w:r>
-        <w:rPr>
-          <w:rFonts w:ascii="Times New Roman" w:hint="eastAsia"/>
-          <w:i/>
-          <w:snapToGrid/>
-          <w:color w:val="0000FF"/>
-        </w:rPr>
-        <w:t>给出相关缺陷清单。</w:t>
-      </w:r>
-      <w:r>
-        <w:rPr>
-          <w:rFonts w:ascii="Times New Roman"/>
-          <w:i/>
-          <w:snapToGrid/>
-          <w:color w:val="0000FF"/>
-        </w:rPr>
-        <w:t>]</w:t>
-      </w:r>
-    </w:p>
-    <w:p>
-      <w:pPr>
-        <w:widowControl/>
-        <w:snapToGrid w:val="0"/>
-        <w:spacing w:line="300" w:lineRule="auto"/>
-        <w:jc w:val="center"/>
-        <w:rPr>
-          <w:rFonts w:asciiTheme="minorEastAsia" w:eastAsiaTheme="minorEastAsia" w:hAnsiTheme="minorEastAsia"/>
-          <w:b/>
-          <w:bCs/>
-          <w:snapToGrid/>
-          <w:color w:val="000000"/>
-          <w:sz w:val="21"/>
-          <w:szCs w:val="21"/>
-        </w:rPr>
-      </w:pPr>
-      <w:r>
-        <w:rPr>
-          <w:rFonts w:asciiTheme="minorEastAsia" w:eastAsiaTheme="minorEastAsia" w:hAnsiTheme="minorEastAsia" w:hint="eastAsia"/>
-          <w:b/>
-          <w:bCs/>
-          <w:snapToGrid/>
-          <w:color w:val="000000"/>
-          <w:sz w:val="21"/>
-          <w:szCs w:val="21"/>
-        </w:rPr>
-        <w:t>表4 非</w:t>
-      </w:r>
-      <w:r>
-        <w:rPr>
-          <w:rFonts w:asciiTheme="minorEastAsia" w:eastAsiaTheme="minorEastAsia" w:hAnsiTheme="minorEastAsia"/>
-          <w:b/>
-          <w:bCs/>
-          <w:snapToGrid/>
-          <w:color w:val="000000"/>
-          <w:sz w:val="21"/>
-          <w:szCs w:val="21"/>
-        </w:rPr>
-        <w:t>功能性</w:t>
-      </w:r>
-      <w:r>
-        <w:rPr>
-          <w:rFonts w:asciiTheme="minorEastAsia" w:eastAsiaTheme="minorEastAsia" w:hAnsiTheme="minorEastAsia" w:hint="eastAsia"/>
-          <w:b/>
-          <w:bCs/>
-          <w:snapToGrid/>
-          <w:color w:val="000000"/>
-          <w:sz w:val="21"/>
-          <w:szCs w:val="21"/>
-        </w:rPr>
-        <w:t>缺陷列表</w:t>
-      </w:r>
-    </w:p>
-    <w:tbl>
-      <w:tblPr>
-        <w:tblW w:w="9776" w:type="dxa"/>
-        <w:jc w:val="center"/>
-        <w:tblBorders>
-          <w:top w:val="single" w:sz="4" w:space="0" w:color="000000"/>
-          <w:left w:val="single" w:sz="4" w:space="0" w:color="000000"/>
-          <w:bottom w:val="single" w:sz="4" w:space="0" w:color="000000"/>
-          <w:right w:val="single" w:sz="4" w:space="0" w:color="000000"/>
-          <w:insideH w:val="single" w:sz="4" w:space="0" w:color="000000"/>
-          <w:insideV w:val="single" w:sz="4" w:space="0" w:color="000000"/>
-        </w:tblBorders>
-        <w:tblLayout w:type="fixed"/>
-        <w:tblLook w:val="04A0" w:firstRow="1" w:lastRow="0" w:firstColumn="1" w:lastColumn="0" w:noHBand="0" w:noVBand="1"/>
-      </w:tblPr>
-      <w:tblGrid>
-        <w:gridCol w:w="425"/>
-        <w:gridCol w:w="709"/>
-        <w:gridCol w:w="709"/>
-        <w:gridCol w:w="1129"/>
-        <w:gridCol w:w="1418"/>
-        <w:gridCol w:w="4408"/>
-        <w:gridCol w:w="978"/>
-      </w:tblGrid>
-      <w:tr>
-        <w:trPr>
-          <w:trHeight w:val="760"/>
-          <w:jc w:val="center"/>
-        </w:trPr>
-        <w:tc>
-          <w:tcPr>
-            <w:tcW w:w="425" w:type="dxa"/>
-            <w:tcBorders>
-              <w:top w:val="single" w:sz="4" w:space="0" w:color="000000"/>
-              <w:left w:val="single" w:sz="4" w:space="0" w:color="000000"/>
-              <w:bottom w:val="single" w:sz="4" w:space="0" w:color="000000"/>
-              <w:right w:val="single" w:sz="4" w:space="0" w:color="000000"/>
-            </w:tcBorders>
-            <w:shd w:val="pct10" w:color="auto" w:fill="auto"/>
-            <w:vAlign w:val="center"/>
-          </w:tcPr>
-          <w:p>
-            <w:pPr>
-              <w:widowControl/>
-              <w:snapToGrid w:val="0"/>
-              <w:spacing w:line="300" w:lineRule="auto"/>
-              <w:jc w:val="center"/>
-              <w:rPr>
-                <w:rFonts w:ascii="Times New Roman"/>
-                <w:b/>
-                <w:snapToGrid/>
-                <w:color w:val="000000"/>
-                <w:sz w:val="21"/>
-                <w:szCs w:val="21"/>
-              </w:rPr>
-            </w:pPr>
-            <w:r>
-              <w:rPr>
-                <w:rFonts w:ascii="Times New Roman" w:hint="eastAsia"/>
-                <w:b/>
-                <w:snapToGrid/>
-                <w:color w:val="000000"/>
-                <w:sz w:val="21"/>
-                <w:szCs w:val="21"/>
-              </w:rPr>
-              <w:t>序</w:t>
-            </w:r>
-          </w:p>
-          <w:p>
-            <w:pPr>
-              <w:widowControl/>
-              <w:snapToGrid w:val="0"/>
-              <w:spacing w:line="300" w:lineRule="auto"/>
-              <w:jc w:val="center"/>
-              <w:rPr>
-                <w:rFonts w:ascii="Times New Roman"/>
-                <w:b/>
-                <w:snapToGrid/>
-                <w:color w:val="000000"/>
-                <w:sz w:val="21"/>
-                <w:szCs w:val="21"/>
-              </w:rPr>
-            </w:pPr>
-            <w:r>
-              <w:rPr>
-                <w:rFonts w:ascii="Times New Roman" w:hint="eastAsia"/>
-                <w:b/>
-                <w:snapToGrid/>
-                <w:color w:val="000000"/>
-                <w:sz w:val="21"/>
-                <w:szCs w:val="21"/>
-              </w:rPr>
-              <w:t>号</w:t>
-            </w:r>
-          </w:p>
-        </w:tc>
-        <w:tc>
-          <w:tcPr>
-            <w:tcW w:w="709" w:type="dxa"/>
-            <w:tcBorders>
-              <w:top w:val="single" w:sz="4" w:space="0" w:color="000000"/>
-              <w:left w:val="single" w:sz="4" w:space="0" w:color="000000"/>
-              <w:bottom w:val="single" w:sz="4" w:space="0" w:color="000000"/>
-              <w:right w:val="single" w:sz="4" w:space="0" w:color="000000"/>
-            </w:tcBorders>
-            <w:shd w:val="pct10" w:color="auto" w:fill="auto"/>
-            <w:vAlign w:val="center"/>
-          </w:tcPr>
-          <w:p>
-            <w:pPr>
-              <w:widowControl/>
-              <w:snapToGrid w:val="0"/>
-              <w:spacing w:line="300" w:lineRule="auto"/>
-              <w:jc w:val="center"/>
-              <w:rPr>
-                <w:rFonts w:ascii="Times New Roman"/>
-                <w:b/>
-                <w:snapToGrid/>
-                <w:color w:val="000000"/>
-                <w:sz w:val="21"/>
-                <w:szCs w:val="21"/>
-              </w:rPr>
-            </w:pPr>
-            <w:r>
-              <w:rPr>
-                <w:rFonts w:ascii="Times New Roman" w:hint="eastAsia"/>
-                <w:b/>
-                <w:snapToGrid/>
-                <w:color w:val="000000"/>
-                <w:sz w:val="21"/>
-                <w:szCs w:val="21"/>
-              </w:rPr>
-              <w:t>缺陷</w:t>
-            </w:r>
-          </w:p>
-          <w:p>
-            <w:pPr>
-              <w:widowControl/>
-              <w:snapToGrid w:val="0"/>
-              <w:spacing w:line="300" w:lineRule="auto"/>
-              <w:jc w:val="center"/>
-              <w:rPr>
-                <w:rFonts w:ascii="Times New Roman"/>
-                <w:b/>
-                <w:snapToGrid/>
-                <w:color w:val="000000"/>
-                <w:sz w:val="21"/>
-                <w:szCs w:val="21"/>
-              </w:rPr>
-            </w:pPr>
-            <w:r>
-              <w:rPr>
-                <w:rFonts w:ascii="Times New Roman" w:hint="eastAsia"/>
-                <w:b/>
-                <w:snapToGrid/>
-                <w:color w:val="000000"/>
-                <w:sz w:val="21"/>
-                <w:szCs w:val="21"/>
-              </w:rPr>
-              <w:t>编号</w:t>
-            </w:r>
-          </w:p>
-        </w:tc>
-        <w:tc>
-          <w:tcPr>
-            <w:tcW w:w="709" w:type="dxa"/>
-            <w:tcBorders>
-              <w:top w:val="single" w:sz="4" w:space="0" w:color="000000"/>
-              <w:left w:val="single" w:sz="4" w:space="0" w:color="000000"/>
-              <w:bottom w:val="single" w:sz="4" w:space="0" w:color="000000"/>
-              <w:right w:val="single" w:sz="4" w:space="0" w:color="000000"/>
-            </w:tcBorders>
-            <w:shd w:val="pct10" w:color="auto" w:fill="auto"/>
-            <w:vAlign w:val="center"/>
-          </w:tcPr>
-          <w:p>
-            <w:pPr>
-              <w:widowControl/>
-              <w:snapToGrid w:val="0"/>
-              <w:spacing w:line="300" w:lineRule="auto"/>
-              <w:jc w:val="center"/>
-              <w:rPr>
-                <w:rFonts w:ascii="Times New Roman"/>
-                <w:b/>
-                <w:snapToGrid/>
-                <w:color w:val="000000"/>
-                <w:sz w:val="21"/>
-                <w:szCs w:val="21"/>
-              </w:rPr>
-            </w:pPr>
-            <w:r>
-              <w:rPr>
-                <w:rFonts w:ascii="Times New Roman" w:hint="eastAsia"/>
-                <w:b/>
-                <w:snapToGrid/>
-                <w:color w:val="000000"/>
-                <w:sz w:val="21"/>
-                <w:szCs w:val="21"/>
-              </w:rPr>
-              <w:t>严重程度</w:t>
-            </w:r>
-          </w:p>
-        </w:tc>
-        <w:tc>
-          <w:tcPr>
-            <w:tcW w:w="1129" w:type="dxa"/>
-            <w:tcBorders>
-              <w:top w:val="single" w:sz="4" w:space="0" w:color="000000"/>
-              <w:left w:val="single" w:sz="4" w:space="0" w:color="000000"/>
-              <w:bottom w:val="single" w:sz="4" w:space="0" w:color="000000"/>
-              <w:right w:val="single" w:sz="4" w:space="0" w:color="000000"/>
-            </w:tcBorders>
-            <w:shd w:val="pct10" w:color="auto" w:fill="auto"/>
-          </w:tcPr>
-          <w:p>
-            <w:pPr>
-              <w:widowControl/>
-              <w:snapToGrid w:val="0"/>
-              <w:spacing w:line="300" w:lineRule="auto"/>
-              <w:jc w:val="center"/>
-              <w:rPr>
-                <w:rFonts w:ascii="Times New Roman"/>
-                <w:b/>
-                <w:snapToGrid/>
-                <w:color w:val="000000"/>
-                <w:sz w:val="21"/>
-                <w:szCs w:val="21"/>
-              </w:rPr>
-            </w:pPr>
-          </w:p>
-          <w:p>
-            <w:pPr>
-              <w:widowControl/>
-              <w:snapToGrid w:val="0"/>
-              <w:spacing w:line="300" w:lineRule="auto"/>
-              <w:jc w:val="center"/>
-              <w:rPr>
-                <w:rFonts w:ascii="Times New Roman"/>
-                <w:b/>
-                <w:snapToGrid/>
-                <w:color w:val="000000"/>
-                <w:sz w:val="21"/>
-                <w:szCs w:val="21"/>
-              </w:rPr>
-            </w:pPr>
-            <w:r>
-              <w:rPr>
-                <w:rFonts w:ascii="Times New Roman" w:hint="eastAsia"/>
-                <w:b/>
-                <w:snapToGrid/>
-                <w:color w:val="000000"/>
-                <w:sz w:val="21"/>
-                <w:szCs w:val="21"/>
-              </w:rPr>
-              <w:t>测试类型</w:t>
-            </w:r>
-          </w:p>
-        </w:tc>
-        <w:tc>
-          <w:tcPr>
-            <w:tcW w:w="1418" w:type="dxa"/>
-            <w:tcBorders>
-              <w:top w:val="single" w:sz="4" w:space="0" w:color="000000"/>
-              <w:left w:val="single" w:sz="4" w:space="0" w:color="000000"/>
-              <w:bottom w:val="single" w:sz="4" w:space="0" w:color="000000"/>
-              <w:right w:val="single" w:sz="4" w:space="0" w:color="000000"/>
-            </w:tcBorders>
-            <w:shd w:val="pct10" w:color="auto" w:fill="auto"/>
-            <w:vAlign w:val="center"/>
-          </w:tcPr>
-          <w:p>
-            <w:pPr>
-              <w:widowControl/>
-              <w:snapToGrid w:val="0"/>
-              <w:spacing w:line="300" w:lineRule="auto"/>
-              <w:jc w:val="center"/>
-              <w:rPr>
-                <w:rFonts w:ascii="Times New Roman"/>
-                <w:b/>
-                <w:snapToGrid/>
-                <w:color w:val="000000"/>
-                <w:sz w:val="21"/>
-                <w:szCs w:val="21"/>
-              </w:rPr>
-            </w:pPr>
-            <w:r>
-              <w:rPr>
-                <w:rFonts w:ascii="Times New Roman" w:hint="eastAsia"/>
-                <w:b/>
-                <w:snapToGrid/>
-                <w:color w:val="000000"/>
-                <w:sz w:val="21"/>
-                <w:szCs w:val="21"/>
-              </w:rPr>
-              <w:t>缺陷标题</w:t>
-            </w:r>
-          </w:p>
-        </w:tc>
-        <w:tc>
-          <w:tcPr>
-            <w:tcW w:w="4408" w:type="dxa"/>
-            <w:tcBorders>
-              <w:top w:val="single" w:sz="4" w:space="0" w:color="000000"/>
-              <w:left w:val="single" w:sz="4" w:space="0" w:color="000000"/>
-              <w:bottom w:val="single" w:sz="4" w:space="0" w:color="000000"/>
-              <w:right w:val="single" w:sz="4" w:space="0" w:color="000000"/>
-            </w:tcBorders>
-            <w:shd w:val="pct10" w:color="auto" w:fill="auto"/>
-          </w:tcPr>
-          <w:p>
-            <w:pPr>
-              <w:widowControl/>
-              <w:snapToGrid w:val="0"/>
-              <w:spacing w:line="300" w:lineRule="auto"/>
-              <w:jc w:val="center"/>
-              <w:rPr>
-                <w:rFonts w:ascii="Times New Roman"/>
-                <w:b/>
-                <w:snapToGrid/>
-                <w:color w:val="000000"/>
-                <w:sz w:val="21"/>
-                <w:szCs w:val="21"/>
-              </w:rPr>
-            </w:pPr>
-            <w:r>
-              <w:rPr>
-                <w:rFonts w:ascii="Times New Roman" w:hint="eastAsia"/>
-                <w:b/>
-                <w:snapToGrid/>
-                <w:color w:val="000000"/>
-                <w:sz w:val="21"/>
-                <w:szCs w:val="21"/>
-              </w:rPr>
-              <w:t>缺陷描述</w:t>
-            </w:r>
-          </w:p>
-        </w:tc>
-        <w:tc>
-          <w:tcPr>
-            <w:tcW w:w="978" w:type="dxa"/>
-            <w:tcBorders>
-              <w:top w:val="single" w:sz="4" w:space="0" w:color="000000"/>
-              <w:left w:val="single" w:sz="4" w:space="0" w:color="000000"/>
-              <w:bottom w:val="single" w:sz="4" w:space="0" w:color="000000"/>
-              <w:right w:val="single" w:sz="4" w:space="0" w:color="000000"/>
-            </w:tcBorders>
-            <w:shd w:val="pct10" w:color="auto" w:fill="auto"/>
-            <w:vAlign w:val="center"/>
-          </w:tcPr>
-          <w:p>
-            <w:pPr>
-              <w:widowControl/>
-              <w:snapToGrid w:val="0"/>
-              <w:spacing w:line="300" w:lineRule="auto"/>
-              <w:jc w:val="center"/>
-              <w:rPr>
-                <w:rFonts w:ascii="Times New Roman"/>
-                <w:b/>
-                <w:snapToGrid/>
-                <w:color w:val="000000"/>
-                <w:sz w:val="21"/>
-                <w:szCs w:val="21"/>
-              </w:rPr>
-            </w:pPr>
-            <w:r>
-              <w:rPr>
-                <w:rFonts w:ascii="Times New Roman" w:hint="eastAsia"/>
-                <w:b/>
-                <w:snapToGrid/>
-                <w:color w:val="000000"/>
-                <w:sz w:val="21"/>
-                <w:szCs w:val="21"/>
-              </w:rPr>
-              <w:t>测试用例编号</w:t>
-            </w:r>
-          </w:p>
-        </w:tc>
-      </w:tr>
-      <w:tr>
-        <w:trPr>
-          <w:jc w:val="center"/>
-        </w:trPr>
-        <w:tc>
-          <w:tcPr>
-            <w:tcW w:w="425" w:type="dxa"/>
-            <w:tcBorders>
-              <w:top w:val="single" w:sz="4" w:space="0" w:color="000000"/>
-              <w:left w:val="single" w:sz="4" w:space="0" w:color="000000"/>
-              <w:bottom w:val="single" w:sz="4" w:space="0" w:color="000000"/>
-              <w:right w:val="single" w:sz="4" w:space="0" w:color="000000"/>
-            </w:tcBorders>
-            <w:vAlign w:val="center"/>
-          </w:tcPr>
-          <w:p>
-            <w:pPr>
-              <w:snapToGrid w:val="0"/>
-              <w:spacing w:line="300" w:lineRule="auto"/>
-              <w:jc w:val="center"/>
-              <w:rPr>
-                <w:rFonts w:ascii="Times New Roman"/>
-                <w:snapToGrid/>
-                <w:color w:val="000000"/>
-                <w:sz w:val="21"/>
-                <w:szCs w:val="21"/>
-              </w:rPr>
-            </w:pPr>
-            <w:r>
-              <w:rPr>
-                <w:rFonts w:ascii="Times New Roman"/>
-                <w:snapToGrid/>
-                <w:color w:val="000000"/>
-                <w:sz w:val="21"/>
-                <w:szCs w:val="21"/>
-              </w:rPr>
-              <w:t>1</w:t>
-            </w:r>
-          </w:p>
-        </w:tc>
-        <w:tc>
-          <w:tcPr>
-            <w:tcW w:w="709" w:type="dxa"/>
-            <w:tcBorders>
-              <w:top w:val="single" w:sz="4" w:space="0" w:color="000000"/>
-              <w:left w:val="single" w:sz="4" w:space="0" w:color="000000"/>
-              <w:bottom w:val="single" w:sz="4" w:space="0" w:color="000000"/>
-              <w:right w:val="single" w:sz="4" w:space="0" w:color="000000"/>
-            </w:tcBorders>
-            <w:vAlign w:val="center"/>
-          </w:tcPr>
-          <w:p>
-            <w:pPr>
-              <w:widowControl/>
-              <w:snapToGrid w:val="0"/>
-              <w:spacing w:line="300" w:lineRule="auto"/>
-              <w:jc w:val="center"/>
-              <w:rPr>
-                <w:rFonts w:ascii="Times New Roman"/>
-                <w:snapToGrid/>
-                <w:color w:val="000000"/>
-                <w:sz w:val="21"/>
-                <w:szCs w:val="21"/>
-              </w:rPr>
-            </w:pPr>
-          </w:p>
-        </w:tc>
-        <w:tc>
-          <w:tcPr>
-            <w:tcW w:w="709" w:type="dxa"/>
-            <w:tcBorders>
-              <w:top w:val="single" w:sz="4" w:space="0" w:color="000000"/>
-              <w:left w:val="single" w:sz="4" w:space="0" w:color="000000"/>
-              <w:bottom w:val="single" w:sz="4" w:space="0" w:color="000000"/>
-              <w:right w:val="single" w:sz="4" w:space="0" w:color="000000"/>
-            </w:tcBorders>
-          </w:tcPr>
-          <w:p>
-            <w:pPr>
-              <w:widowControl/>
-              <w:snapToGrid w:val="0"/>
-              <w:spacing w:line="300" w:lineRule="auto"/>
-              <w:jc w:val="center"/>
-              <w:rPr>
-                <w:rFonts w:ascii="Times New Roman"/>
-                <w:snapToGrid/>
-                <w:color w:val="000000"/>
-                <w:sz w:val="21"/>
-                <w:szCs w:val="21"/>
-              </w:rPr>
-            </w:pPr>
-          </w:p>
-        </w:tc>
-        <w:tc>
-          <w:tcPr>
-            <w:tcW w:w="1129" w:type="dxa"/>
-            <w:tcBorders>
-              <w:top w:val="single" w:sz="4" w:space="0" w:color="000000"/>
-              <w:left w:val="single" w:sz="4" w:space="0" w:color="000000"/>
-              <w:bottom w:val="single" w:sz="4" w:space="0" w:color="000000"/>
-              <w:right w:val="single" w:sz="4" w:space="0" w:color="000000"/>
-            </w:tcBorders>
-          </w:tcPr>
-          <w:p>
-            <w:pPr>
-              <w:widowControl/>
-              <w:snapToGrid w:val="0"/>
-              <w:spacing w:line="300" w:lineRule="auto"/>
-              <w:jc w:val="center"/>
-              <w:rPr>
-                <w:rFonts w:ascii="Times New Roman"/>
-                <w:snapToGrid/>
-                <w:color w:val="000000"/>
-                <w:sz w:val="21"/>
-                <w:szCs w:val="21"/>
-              </w:rPr>
-            </w:pPr>
-            <w:r>
-              <w:rPr>
-                <w:rFonts w:ascii="Times New Roman"/>
-                <w:snapToGrid/>
-                <w:color w:val="000000"/>
-                <w:sz w:val="21"/>
-                <w:szCs w:val="21"/>
-              </w:rPr>
-              <w:t>性能</w:t>
-            </w:r>
-          </w:p>
-        </w:tc>
-        <w:tc>
-          <w:tcPr>
-            <w:tcW w:w="1418" w:type="dxa"/>
-            <w:tcBorders>
-              <w:top w:val="single" w:sz="4" w:space="0" w:color="000000"/>
-              <w:left w:val="single" w:sz="4" w:space="0" w:color="000000"/>
-              <w:bottom w:val="single" w:sz="4" w:space="0" w:color="000000"/>
-              <w:right w:val="single" w:sz="4" w:space="0" w:color="000000"/>
-            </w:tcBorders>
-          </w:tcPr>
-          <w:p>
-            <w:pPr>
-              <w:widowControl/>
-              <w:snapToGrid w:val="0"/>
-              <w:spacing w:line="300" w:lineRule="auto"/>
-              <w:jc w:val="center"/>
-              <w:rPr>
-                <w:rFonts w:ascii="Times New Roman"/>
-                <w:snapToGrid/>
-                <w:color w:val="000000"/>
-                <w:sz w:val="21"/>
-                <w:szCs w:val="21"/>
-              </w:rPr>
-            </w:pPr>
-          </w:p>
-        </w:tc>
-        <w:tc>
-          <w:tcPr>
-            <w:tcW w:w="4408" w:type="dxa"/>
-            <w:tcBorders>
-              <w:top w:val="single" w:sz="4" w:space="0" w:color="000000"/>
-              <w:left w:val="single" w:sz="4" w:space="0" w:color="000000"/>
-              <w:bottom w:val="single" w:sz="4" w:space="0" w:color="000000"/>
-              <w:right w:val="single" w:sz="4" w:space="0" w:color="000000"/>
-            </w:tcBorders>
-          </w:tcPr>
-          <w:p>
-            <w:pPr>
-              <w:widowControl/>
-              <w:tabs>
-                <w:tab w:val="left" w:pos="916"/>
-                <w:tab w:val="left" w:pos="1832"/>
-                <w:tab w:val="left" w:pos="2748"/>
-                <w:tab w:val="left" w:pos="3664"/>
-                <w:tab w:val="left" w:pos="4580"/>
-                <w:tab w:val="left" w:pos="5496"/>
-                <w:tab w:val="left" w:pos="6412"/>
-                <w:tab w:val="left" w:pos="7328"/>
-                <w:tab w:val="left" w:pos="8244"/>
-                <w:tab w:val="left" w:pos="9160"/>
-                <w:tab w:val="left" w:pos="10076"/>
-                <w:tab w:val="left" w:pos="10992"/>
-                <w:tab w:val="left" w:pos="11908"/>
-                <w:tab w:val="left" w:pos="12824"/>
-                <w:tab w:val="left" w:pos="13740"/>
-                <w:tab w:val="left" w:pos="14656"/>
-              </w:tabs>
-              <w:spacing w:line="300" w:lineRule="auto"/>
-              <w:jc w:val="center"/>
-              <w:rPr>
-                <w:rFonts w:ascii="Times New Roman"/>
-                <w:color w:val="000000"/>
-                <w:sz w:val="21"/>
-                <w:szCs w:val="21"/>
-              </w:rPr>
-            </w:pPr>
-          </w:p>
-        </w:tc>
-        <w:tc>
-          <w:tcPr>
-            <w:tcW w:w="978" w:type="dxa"/>
-            <w:tcBorders>
-              <w:top w:val="single" w:sz="4" w:space="0" w:color="000000"/>
-              <w:left w:val="single" w:sz="4" w:space="0" w:color="000000"/>
-              <w:bottom w:val="single" w:sz="4" w:space="0" w:color="000000"/>
-              <w:right w:val="single" w:sz="4" w:space="0" w:color="000000"/>
-            </w:tcBorders>
-          </w:tcPr>
-          <w:p>
-            <w:pPr>
-              <w:widowControl/>
-              <w:tabs>
-                <w:tab w:val="left" w:pos="916"/>
-                <w:tab w:val="left" w:pos="1832"/>
-                <w:tab w:val="left" w:pos="2748"/>
-                <w:tab w:val="left" w:pos="3664"/>
-                <w:tab w:val="left" w:pos="4580"/>
-                <w:tab w:val="left" w:pos="5496"/>
-                <w:tab w:val="left" w:pos="6412"/>
-                <w:tab w:val="left" w:pos="7328"/>
-                <w:tab w:val="left" w:pos="8244"/>
-                <w:tab w:val="left" w:pos="9160"/>
-                <w:tab w:val="left" w:pos="10076"/>
-                <w:tab w:val="left" w:pos="10992"/>
-                <w:tab w:val="left" w:pos="11908"/>
-                <w:tab w:val="left" w:pos="12824"/>
-                <w:tab w:val="left" w:pos="13740"/>
-                <w:tab w:val="left" w:pos="14656"/>
-              </w:tabs>
-              <w:spacing w:line="300" w:lineRule="auto"/>
-              <w:jc w:val="center"/>
-              <w:rPr>
-                <w:rFonts w:ascii="Times New Roman"/>
-                <w:color w:val="000000"/>
-                <w:sz w:val="21"/>
-                <w:szCs w:val="21"/>
-              </w:rPr>
-            </w:pPr>
-          </w:p>
-        </w:tc>
-      </w:tr>
-      <w:tr>
-        <w:trPr>
-          <w:jc w:val="center"/>
-        </w:trPr>
-        <w:tc>
-          <w:tcPr>
-            <w:tcW w:w="425" w:type="dxa"/>
-            <w:tcBorders>
-              <w:top w:val="single" w:sz="4" w:space="0" w:color="000000"/>
-              <w:left w:val="single" w:sz="4" w:space="0" w:color="000000"/>
-              <w:bottom w:val="single" w:sz="4" w:space="0" w:color="000000"/>
-              <w:right w:val="single" w:sz="4" w:space="0" w:color="000000"/>
-            </w:tcBorders>
-            <w:vAlign w:val="center"/>
-          </w:tcPr>
-          <w:p>
-            <w:pPr>
-              <w:snapToGrid w:val="0"/>
-              <w:spacing w:line="300" w:lineRule="auto"/>
-              <w:jc w:val="center"/>
-              <w:rPr>
-                <w:rFonts w:ascii="Times New Roman"/>
-                <w:snapToGrid/>
-                <w:color w:val="000000"/>
-                <w:sz w:val="21"/>
-                <w:szCs w:val="21"/>
-              </w:rPr>
-            </w:pPr>
-            <w:r>
-              <w:rPr>
-                <w:rFonts w:ascii="Times New Roman"/>
-                <w:snapToGrid/>
-                <w:color w:val="000000"/>
-                <w:sz w:val="21"/>
-                <w:szCs w:val="21"/>
-              </w:rPr>
-              <w:t>2</w:t>
-            </w:r>
-          </w:p>
-        </w:tc>
-        <w:tc>
-          <w:tcPr>
-            <w:tcW w:w="709" w:type="dxa"/>
-            <w:tcBorders>
-              <w:top w:val="single" w:sz="4" w:space="0" w:color="000000"/>
-              <w:left w:val="single" w:sz="4" w:space="0" w:color="000000"/>
-              <w:bottom w:val="single" w:sz="4" w:space="0" w:color="000000"/>
-              <w:right w:val="single" w:sz="4" w:space="0" w:color="000000"/>
-            </w:tcBorders>
-            <w:vAlign w:val="center"/>
-          </w:tcPr>
-          <w:p>
-            <w:pPr>
-              <w:snapToGrid w:val="0"/>
-              <w:spacing w:line="300" w:lineRule="auto"/>
-              <w:jc w:val="center"/>
-              <w:rPr>
-                <w:rFonts w:ascii="Times New Roman"/>
-                <w:snapToGrid/>
-                <w:color w:val="000000"/>
-                <w:sz w:val="21"/>
-                <w:szCs w:val="21"/>
-              </w:rPr>
-            </w:pPr>
-          </w:p>
-        </w:tc>
-        <w:tc>
-          <w:tcPr>
-            <w:tcW w:w="709" w:type="dxa"/>
-            <w:tcBorders>
-              <w:top w:val="single" w:sz="4" w:space="0" w:color="000000"/>
-              <w:left w:val="single" w:sz="4" w:space="0" w:color="000000"/>
-              <w:bottom w:val="single" w:sz="4" w:space="0" w:color="000000"/>
-              <w:right w:val="single" w:sz="4" w:space="0" w:color="000000"/>
-            </w:tcBorders>
-          </w:tcPr>
-          <w:p>
-            <w:pPr>
-              <w:widowControl/>
-              <w:snapToGrid w:val="0"/>
-              <w:spacing w:line="300" w:lineRule="auto"/>
-              <w:jc w:val="center"/>
-              <w:rPr>
-                <w:rFonts w:ascii="Times New Roman"/>
-                <w:snapToGrid/>
-                <w:color w:val="000000"/>
-                <w:sz w:val="21"/>
-                <w:szCs w:val="21"/>
-              </w:rPr>
-            </w:pPr>
-          </w:p>
-        </w:tc>
-        <w:tc>
-          <w:tcPr>
-            <w:tcW w:w="1129" w:type="dxa"/>
-            <w:tcBorders>
-              <w:top w:val="single" w:sz="4" w:space="0" w:color="000000"/>
-              <w:left w:val="single" w:sz="4" w:space="0" w:color="000000"/>
-              <w:bottom w:val="single" w:sz="4" w:space="0" w:color="000000"/>
-              <w:right w:val="single" w:sz="4" w:space="0" w:color="000000"/>
-            </w:tcBorders>
-          </w:tcPr>
-          <w:p>
-            <w:pPr>
-              <w:widowControl/>
-              <w:snapToGrid w:val="0"/>
-              <w:spacing w:line="300" w:lineRule="auto"/>
-              <w:jc w:val="center"/>
-              <w:rPr>
-                <w:rFonts w:ascii="Times New Roman"/>
-                <w:snapToGrid/>
-                <w:color w:val="000000"/>
-                <w:sz w:val="21"/>
-                <w:szCs w:val="21"/>
-              </w:rPr>
-            </w:pPr>
-            <w:r>
-              <w:rPr>
-                <w:rFonts w:ascii="Times New Roman"/>
-                <w:snapToGrid/>
-                <w:color w:val="000000"/>
-                <w:sz w:val="21"/>
-                <w:szCs w:val="21"/>
-              </w:rPr>
-              <w:t>性能</w:t>
-            </w:r>
-          </w:p>
-        </w:tc>
-        <w:tc>
-          <w:tcPr>
-            <w:tcW w:w="1418" w:type="dxa"/>
-            <w:tcBorders>
-              <w:top w:val="single" w:sz="4" w:space="0" w:color="000000"/>
-              <w:left w:val="single" w:sz="4" w:space="0" w:color="000000"/>
-              <w:bottom w:val="single" w:sz="4" w:space="0" w:color="000000"/>
-              <w:right w:val="single" w:sz="4" w:space="0" w:color="000000"/>
-            </w:tcBorders>
-          </w:tcPr>
-          <w:p>
-            <w:pPr>
-              <w:widowControl/>
-              <w:snapToGrid w:val="0"/>
-              <w:spacing w:line="300" w:lineRule="auto"/>
-              <w:jc w:val="center"/>
-              <w:rPr>
-                <w:rFonts w:ascii="Times New Roman"/>
-                <w:snapToGrid/>
-                <w:color w:val="000000"/>
-                <w:sz w:val="21"/>
-                <w:szCs w:val="21"/>
-              </w:rPr>
-            </w:pPr>
-          </w:p>
-        </w:tc>
-        <w:tc>
-          <w:tcPr>
-            <w:tcW w:w="4408" w:type="dxa"/>
-            <w:tcBorders>
-              <w:top w:val="single" w:sz="4" w:space="0" w:color="000000"/>
-              <w:left w:val="single" w:sz="4" w:space="0" w:color="000000"/>
-              <w:bottom w:val="single" w:sz="4" w:space="0" w:color="000000"/>
-              <w:right w:val="single" w:sz="4" w:space="0" w:color="000000"/>
-            </w:tcBorders>
-          </w:tcPr>
-          <w:p>
-            <w:pPr>
-              <w:widowControl/>
-              <w:snapToGrid w:val="0"/>
-              <w:spacing w:line="300" w:lineRule="auto"/>
-              <w:jc w:val="center"/>
-              <w:rPr>
-                <w:rFonts w:ascii="Times New Roman"/>
-                <w:snapToGrid/>
-                <w:color w:val="000000"/>
-                <w:sz w:val="21"/>
-                <w:szCs w:val="21"/>
-              </w:rPr>
-            </w:pPr>
-          </w:p>
-        </w:tc>
-        <w:tc>
-          <w:tcPr>
-            <w:tcW w:w="978" w:type="dxa"/>
-            <w:tcBorders>
-              <w:top w:val="single" w:sz="4" w:space="0" w:color="000000"/>
-              <w:left w:val="single" w:sz="4" w:space="0" w:color="000000"/>
-              <w:bottom w:val="single" w:sz="4" w:space="0" w:color="000000"/>
-              <w:right w:val="single" w:sz="4" w:space="0" w:color="000000"/>
-            </w:tcBorders>
-          </w:tcPr>
-          <w:p>
-            <w:pPr>
-              <w:widowControl/>
-              <w:snapToGrid w:val="0"/>
-              <w:spacing w:line="300" w:lineRule="auto"/>
-              <w:jc w:val="center"/>
-              <w:rPr>
-                <w:rFonts w:ascii="Times New Roman"/>
-                <w:snapToGrid/>
-                <w:color w:val="000000"/>
-                <w:sz w:val="21"/>
-                <w:szCs w:val="21"/>
-              </w:rPr>
-            </w:pPr>
-          </w:p>
-        </w:tc>
-      </w:tr>
-      <w:tr>
-        <w:trPr>
-          <w:jc w:val="center"/>
-        </w:trPr>
-        <w:tc>
-          <w:tcPr>
-            <w:tcW w:w="425" w:type="dxa"/>
-            <w:tcBorders>
-              <w:top w:val="single" w:sz="4" w:space="0" w:color="000000"/>
-              <w:left w:val="single" w:sz="4" w:space="0" w:color="000000"/>
-              <w:bottom w:val="single" w:sz="4" w:space="0" w:color="000000"/>
-              <w:right w:val="single" w:sz="4" w:space="0" w:color="000000"/>
-            </w:tcBorders>
-            <w:vAlign w:val="center"/>
-          </w:tcPr>
-          <w:p>
-            <w:pPr>
-              <w:snapToGrid w:val="0"/>
-              <w:spacing w:line="300" w:lineRule="auto"/>
-              <w:jc w:val="center"/>
-              <w:rPr>
-                <w:rFonts w:ascii="Times New Roman"/>
-                <w:snapToGrid/>
-                <w:color w:val="000000"/>
-                <w:sz w:val="21"/>
-                <w:szCs w:val="21"/>
-              </w:rPr>
-            </w:pPr>
-            <w:r>
-              <w:rPr>
-                <w:rFonts w:ascii="Times New Roman"/>
-                <w:snapToGrid/>
-                <w:color w:val="000000"/>
-                <w:sz w:val="21"/>
-                <w:szCs w:val="21"/>
-              </w:rPr>
-              <w:t>…</w:t>
-            </w:r>
-          </w:p>
-        </w:tc>
-        <w:tc>
-          <w:tcPr>
-            <w:tcW w:w="709" w:type="dxa"/>
-            <w:tcBorders>
-              <w:top w:val="single" w:sz="4" w:space="0" w:color="000000"/>
-              <w:left w:val="single" w:sz="4" w:space="0" w:color="000000"/>
-              <w:bottom w:val="single" w:sz="4" w:space="0" w:color="000000"/>
-              <w:right w:val="single" w:sz="4" w:space="0" w:color="000000"/>
-            </w:tcBorders>
-            <w:vAlign w:val="center"/>
-          </w:tcPr>
-          <w:p>
-            <w:pPr>
-              <w:snapToGrid w:val="0"/>
-              <w:spacing w:line="300" w:lineRule="auto"/>
-              <w:jc w:val="center"/>
-              <w:rPr>
-                <w:rFonts w:ascii="Times New Roman"/>
-                <w:snapToGrid/>
-                <w:color w:val="000000"/>
-                <w:sz w:val="21"/>
-                <w:szCs w:val="21"/>
-              </w:rPr>
-            </w:pPr>
-          </w:p>
-        </w:tc>
-        <w:tc>
-          <w:tcPr>
-            <w:tcW w:w="709" w:type="dxa"/>
-            <w:tcBorders>
-              <w:top w:val="single" w:sz="4" w:space="0" w:color="000000"/>
-              <w:left w:val="single" w:sz="4" w:space="0" w:color="000000"/>
-              <w:bottom w:val="single" w:sz="4" w:space="0" w:color="000000"/>
-              <w:right w:val="single" w:sz="4" w:space="0" w:color="000000"/>
-            </w:tcBorders>
-          </w:tcPr>
-          <w:p>
-            <w:pPr>
-              <w:widowControl/>
-              <w:snapToGrid w:val="0"/>
-              <w:spacing w:line="300" w:lineRule="auto"/>
-              <w:jc w:val="center"/>
-              <w:rPr>
-                <w:rFonts w:ascii="Times New Roman"/>
-                <w:snapToGrid/>
-                <w:color w:val="000000"/>
-                <w:sz w:val="21"/>
-                <w:szCs w:val="21"/>
-              </w:rPr>
-            </w:pPr>
-          </w:p>
-        </w:tc>
-        <w:tc>
-          <w:tcPr>
-            <w:tcW w:w="1129" w:type="dxa"/>
-            <w:tcBorders>
-              <w:top w:val="single" w:sz="4" w:space="0" w:color="000000"/>
-              <w:left w:val="single" w:sz="4" w:space="0" w:color="000000"/>
-              <w:bottom w:val="single" w:sz="4" w:space="0" w:color="000000"/>
-              <w:right w:val="single" w:sz="4" w:space="0" w:color="000000"/>
-            </w:tcBorders>
-          </w:tcPr>
-          <w:p>
-            <w:pPr>
-              <w:widowControl/>
-              <w:snapToGrid w:val="0"/>
-              <w:spacing w:line="300" w:lineRule="auto"/>
-              <w:jc w:val="center"/>
-              <w:rPr>
-                <w:rFonts w:ascii="Times New Roman"/>
-                <w:snapToGrid/>
-                <w:color w:val="000000"/>
-                <w:sz w:val="21"/>
-                <w:szCs w:val="21"/>
-              </w:rPr>
-            </w:pPr>
-            <w:r>
-              <w:rPr>
-                <w:rFonts w:ascii="Times New Roman"/>
-                <w:snapToGrid/>
-                <w:color w:val="000000"/>
-                <w:sz w:val="21"/>
-                <w:szCs w:val="21"/>
-              </w:rPr>
-              <w:t>…</w:t>
-            </w:r>
-          </w:p>
-        </w:tc>
-        <w:tc>
-          <w:tcPr>
-            <w:tcW w:w="1418" w:type="dxa"/>
-            <w:tcBorders>
-              <w:top w:val="single" w:sz="4" w:space="0" w:color="000000"/>
-              <w:left w:val="single" w:sz="4" w:space="0" w:color="000000"/>
-              <w:bottom w:val="single" w:sz="4" w:space="0" w:color="000000"/>
-              <w:right w:val="single" w:sz="4" w:space="0" w:color="000000"/>
-            </w:tcBorders>
-          </w:tcPr>
-          <w:p>
-            <w:pPr>
-              <w:widowControl/>
-              <w:snapToGrid w:val="0"/>
-              <w:spacing w:line="300" w:lineRule="auto"/>
-              <w:jc w:val="center"/>
-              <w:rPr>
-                <w:rFonts w:ascii="Times New Roman"/>
-                <w:snapToGrid/>
-                <w:color w:val="000000"/>
-                <w:sz w:val="21"/>
-                <w:szCs w:val="21"/>
-              </w:rPr>
-            </w:pPr>
-          </w:p>
-        </w:tc>
-        <w:tc>
-          <w:tcPr>
-            <w:tcW w:w="4408" w:type="dxa"/>
-            <w:tcBorders>
-              <w:top w:val="single" w:sz="4" w:space="0" w:color="000000"/>
-              <w:left w:val="single" w:sz="4" w:space="0" w:color="000000"/>
-              <w:bottom w:val="single" w:sz="4" w:space="0" w:color="000000"/>
-              <w:right w:val="single" w:sz="4" w:space="0" w:color="000000"/>
-            </w:tcBorders>
-          </w:tcPr>
-          <w:p>
-            <w:pPr>
-              <w:widowControl/>
-              <w:tabs>
-                <w:tab w:val="left" w:pos="916"/>
-                <w:tab w:val="left" w:pos="1832"/>
-                <w:tab w:val="left" w:pos="2748"/>
-                <w:tab w:val="left" w:pos="3664"/>
-                <w:tab w:val="left" w:pos="4580"/>
-                <w:tab w:val="left" w:pos="5496"/>
-                <w:tab w:val="left" w:pos="6412"/>
-                <w:tab w:val="left" w:pos="7328"/>
-                <w:tab w:val="left" w:pos="8244"/>
-                <w:tab w:val="left" w:pos="9160"/>
-                <w:tab w:val="left" w:pos="10076"/>
-                <w:tab w:val="left" w:pos="10992"/>
-                <w:tab w:val="left" w:pos="11908"/>
-                <w:tab w:val="left" w:pos="12824"/>
-                <w:tab w:val="left" w:pos="13740"/>
-                <w:tab w:val="left" w:pos="14656"/>
-              </w:tabs>
-              <w:spacing w:line="300" w:lineRule="auto"/>
-              <w:jc w:val="center"/>
-              <w:rPr>
-                <w:rFonts w:ascii="Times New Roman"/>
-                <w:color w:val="000000"/>
-                <w:sz w:val="21"/>
-                <w:szCs w:val="21"/>
-              </w:rPr>
-            </w:pPr>
-          </w:p>
-        </w:tc>
-        <w:tc>
-          <w:tcPr>
-            <w:tcW w:w="978" w:type="dxa"/>
-            <w:tcBorders>
-              <w:top w:val="single" w:sz="4" w:space="0" w:color="000000"/>
-              <w:left w:val="single" w:sz="4" w:space="0" w:color="000000"/>
-              <w:bottom w:val="single" w:sz="4" w:space="0" w:color="000000"/>
-              <w:right w:val="single" w:sz="4" w:space="0" w:color="000000"/>
-            </w:tcBorders>
-          </w:tcPr>
-          <w:p>
-            <w:pPr>
-              <w:widowControl/>
-              <w:tabs>
-                <w:tab w:val="left" w:pos="916"/>
-                <w:tab w:val="left" w:pos="1832"/>
-                <w:tab w:val="left" w:pos="2748"/>
-                <w:tab w:val="left" w:pos="3664"/>
-                <w:tab w:val="left" w:pos="4580"/>
-                <w:tab w:val="left" w:pos="5496"/>
-                <w:tab w:val="left" w:pos="6412"/>
-                <w:tab w:val="left" w:pos="7328"/>
-                <w:tab w:val="left" w:pos="8244"/>
-                <w:tab w:val="left" w:pos="9160"/>
-                <w:tab w:val="left" w:pos="10076"/>
-                <w:tab w:val="left" w:pos="10992"/>
-                <w:tab w:val="left" w:pos="11908"/>
-                <w:tab w:val="left" w:pos="12824"/>
-                <w:tab w:val="left" w:pos="13740"/>
-                <w:tab w:val="left" w:pos="14656"/>
-              </w:tabs>
-              <w:spacing w:line="300" w:lineRule="auto"/>
-              <w:jc w:val="center"/>
-              <w:rPr>
-                <w:rFonts w:ascii="Times New Roman"/>
-                <w:color w:val="000000"/>
-                <w:sz w:val="21"/>
-                <w:szCs w:val="21"/>
-              </w:rPr>
-            </w:pPr>
-          </w:p>
-        </w:tc>
-      </w:tr>
-      <w:tr>
-        <w:trPr>
-          <w:jc w:val="center"/>
-        </w:trPr>
-        <w:tc>
-          <w:tcPr>
-            <w:tcW w:w="425" w:type="dxa"/>
-            <w:tcBorders>
-              <w:top w:val="single" w:sz="4" w:space="0" w:color="000000"/>
-              <w:left w:val="single" w:sz="4" w:space="0" w:color="000000"/>
-              <w:bottom w:val="single" w:sz="4" w:space="0" w:color="000000"/>
-              <w:right w:val="single" w:sz="4" w:space="0" w:color="000000"/>
-            </w:tcBorders>
-            <w:vAlign w:val="center"/>
-          </w:tcPr>
-          <w:p>
-            <w:pPr>
-              <w:snapToGrid w:val="0"/>
-              <w:spacing w:line="300" w:lineRule="auto"/>
-              <w:jc w:val="center"/>
-              <w:rPr>
-                <w:rFonts w:ascii="Times New Roman"/>
-                <w:snapToGrid/>
-                <w:color w:val="000000"/>
-                <w:sz w:val="21"/>
-                <w:szCs w:val="21"/>
-              </w:rPr>
-            </w:pPr>
-            <w:r>
-              <w:rPr>
-                <w:rFonts w:ascii="Times New Roman" w:hint="eastAsia"/>
-                <w:snapToGrid/>
-                <w:color w:val="000000"/>
-                <w:sz w:val="21"/>
-                <w:szCs w:val="21"/>
-              </w:rPr>
-              <w:t>n</w:t>
-            </w:r>
-          </w:p>
-        </w:tc>
-        <w:tc>
-          <w:tcPr>
-            <w:tcW w:w="709" w:type="dxa"/>
-            <w:tcBorders>
-              <w:top w:val="single" w:sz="4" w:space="0" w:color="000000"/>
-              <w:left w:val="single" w:sz="4" w:space="0" w:color="000000"/>
-              <w:bottom w:val="single" w:sz="4" w:space="0" w:color="000000"/>
-              <w:right w:val="single" w:sz="4" w:space="0" w:color="000000"/>
-            </w:tcBorders>
-            <w:vAlign w:val="center"/>
-          </w:tcPr>
-          <w:p>
-            <w:pPr>
-              <w:snapToGrid w:val="0"/>
-              <w:spacing w:line="300" w:lineRule="auto"/>
-              <w:jc w:val="center"/>
-              <w:rPr>
-                <w:rFonts w:ascii="Times New Roman"/>
-                <w:snapToGrid/>
-                <w:color w:val="000000"/>
-                <w:sz w:val="21"/>
-                <w:szCs w:val="21"/>
-              </w:rPr>
-            </w:pPr>
-          </w:p>
-        </w:tc>
-        <w:tc>
-          <w:tcPr>
-            <w:tcW w:w="709" w:type="dxa"/>
-            <w:tcBorders>
-              <w:top w:val="single" w:sz="4" w:space="0" w:color="000000"/>
-              <w:left w:val="single" w:sz="4" w:space="0" w:color="000000"/>
-              <w:bottom w:val="single" w:sz="4" w:space="0" w:color="000000"/>
-              <w:right w:val="single" w:sz="4" w:space="0" w:color="000000"/>
-            </w:tcBorders>
-          </w:tcPr>
-          <w:p>
-            <w:pPr>
-              <w:widowControl/>
-              <w:snapToGrid w:val="0"/>
-              <w:spacing w:line="300" w:lineRule="auto"/>
-              <w:jc w:val="center"/>
-              <w:rPr>
-                <w:rFonts w:ascii="Times New Roman"/>
-                <w:snapToGrid/>
-                <w:color w:val="000000"/>
-                <w:sz w:val="21"/>
-                <w:szCs w:val="21"/>
-              </w:rPr>
-            </w:pPr>
-          </w:p>
-        </w:tc>
-        <w:tc>
-          <w:tcPr>
-            <w:tcW w:w="1129" w:type="dxa"/>
-            <w:tcBorders>
-              <w:top w:val="single" w:sz="4" w:space="0" w:color="000000"/>
-              <w:left w:val="single" w:sz="4" w:space="0" w:color="000000"/>
-              <w:bottom w:val="single" w:sz="4" w:space="0" w:color="000000"/>
-              <w:right w:val="single" w:sz="4" w:space="0" w:color="000000"/>
-            </w:tcBorders>
-          </w:tcPr>
-          <w:p>
-            <w:pPr>
-              <w:widowControl/>
-              <w:snapToGrid w:val="0"/>
-              <w:spacing w:line="300" w:lineRule="auto"/>
-              <w:jc w:val="center"/>
-              <w:rPr>
-                <w:rFonts w:ascii="Times New Roman"/>
-                <w:snapToGrid/>
-                <w:color w:val="000000"/>
-                <w:sz w:val="21"/>
-                <w:szCs w:val="21"/>
-              </w:rPr>
-            </w:pPr>
-            <w:r>
-              <w:rPr>
-                <w:rFonts w:ascii="Times New Roman"/>
-                <w:snapToGrid/>
-                <w:color w:val="000000"/>
-                <w:sz w:val="21"/>
-                <w:szCs w:val="21"/>
-              </w:rPr>
-              <w:t>可靠性</w:t>
-            </w:r>
-          </w:p>
-        </w:tc>
-        <w:tc>
-          <w:tcPr>
-            <w:tcW w:w="1418" w:type="dxa"/>
-            <w:tcBorders>
-              <w:top w:val="single" w:sz="4" w:space="0" w:color="000000"/>
-              <w:left w:val="single" w:sz="4" w:space="0" w:color="000000"/>
-              <w:bottom w:val="single" w:sz="4" w:space="0" w:color="000000"/>
-              <w:right w:val="single" w:sz="4" w:space="0" w:color="000000"/>
-            </w:tcBorders>
-          </w:tcPr>
-          <w:p>
-            <w:pPr>
-              <w:widowControl/>
-              <w:snapToGrid w:val="0"/>
-              <w:spacing w:line="300" w:lineRule="auto"/>
-              <w:jc w:val="center"/>
-              <w:rPr>
-                <w:rFonts w:ascii="Times New Roman"/>
-                <w:snapToGrid/>
-                <w:color w:val="000000"/>
-                <w:sz w:val="21"/>
-                <w:szCs w:val="21"/>
-              </w:rPr>
-            </w:pPr>
-          </w:p>
-        </w:tc>
-        <w:tc>
-          <w:tcPr>
-            <w:tcW w:w="4408" w:type="dxa"/>
-            <w:tcBorders>
-              <w:top w:val="single" w:sz="4" w:space="0" w:color="000000"/>
-              <w:left w:val="single" w:sz="4" w:space="0" w:color="000000"/>
-              <w:bottom w:val="single" w:sz="4" w:space="0" w:color="000000"/>
-              <w:right w:val="single" w:sz="4" w:space="0" w:color="000000"/>
-            </w:tcBorders>
-          </w:tcPr>
-          <w:p>
-            <w:pPr>
-              <w:widowControl/>
-              <w:tabs>
-                <w:tab w:val="left" w:pos="916"/>
-                <w:tab w:val="left" w:pos="1832"/>
-                <w:tab w:val="left" w:pos="2748"/>
-                <w:tab w:val="left" w:pos="3664"/>
-                <w:tab w:val="left" w:pos="4580"/>
-                <w:tab w:val="left" w:pos="5496"/>
-                <w:tab w:val="left" w:pos="6412"/>
-                <w:tab w:val="left" w:pos="7328"/>
-                <w:tab w:val="left" w:pos="8244"/>
-                <w:tab w:val="left" w:pos="9160"/>
-                <w:tab w:val="left" w:pos="10076"/>
-                <w:tab w:val="left" w:pos="10992"/>
-                <w:tab w:val="left" w:pos="11908"/>
-                <w:tab w:val="left" w:pos="12824"/>
-                <w:tab w:val="left" w:pos="13740"/>
-                <w:tab w:val="left" w:pos="14656"/>
-              </w:tabs>
-              <w:spacing w:line="300" w:lineRule="auto"/>
-              <w:jc w:val="center"/>
-              <w:rPr>
-                <w:rFonts w:ascii="Times New Roman"/>
-                <w:color w:val="000000"/>
-                <w:sz w:val="21"/>
-                <w:szCs w:val="21"/>
-              </w:rPr>
-            </w:pPr>
-          </w:p>
-        </w:tc>
-        <w:tc>
-          <w:tcPr>
-            <w:tcW w:w="978" w:type="dxa"/>
-            <w:tcBorders>
-              <w:top w:val="single" w:sz="4" w:space="0" w:color="000000"/>
-              <w:left w:val="single" w:sz="4" w:space="0" w:color="000000"/>
-              <w:bottom w:val="single" w:sz="4" w:space="0" w:color="000000"/>
-              <w:right w:val="single" w:sz="4" w:space="0" w:color="000000"/>
-            </w:tcBorders>
-          </w:tcPr>
-          <w:p>
-            <w:pPr>
-              <w:widowControl/>
-              <w:tabs>
-                <w:tab w:val="left" w:pos="916"/>
-                <w:tab w:val="left" w:pos="1832"/>
-                <w:tab w:val="left" w:pos="2748"/>
-                <w:tab w:val="left" w:pos="3664"/>
-                <w:tab w:val="left" w:pos="4580"/>
-                <w:tab w:val="left" w:pos="5496"/>
-                <w:tab w:val="left" w:pos="6412"/>
-                <w:tab w:val="left" w:pos="7328"/>
-                <w:tab w:val="left" w:pos="8244"/>
-                <w:tab w:val="left" w:pos="9160"/>
-                <w:tab w:val="left" w:pos="10076"/>
-                <w:tab w:val="left" w:pos="10992"/>
-                <w:tab w:val="left" w:pos="11908"/>
-                <w:tab w:val="left" w:pos="12824"/>
-                <w:tab w:val="left" w:pos="13740"/>
-                <w:tab w:val="left" w:pos="14656"/>
-              </w:tabs>
-              <w:spacing w:line="300" w:lineRule="auto"/>
-              <w:jc w:val="center"/>
-              <w:rPr>
-                <w:rFonts w:ascii="Times New Roman"/>
-                <w:color w:val="000000"/>
-                <w:sz w:val="21"/>
-                <w:szCs w:val="21"/>
-              </w:rPr>
-            </w:pPr>
-          </w:p>
-        </w:tc>
-      </w:tr>
-    </w:tbl>
-    <w:p>
-      <w:pPr>
         <w:widowControl/>
         <w:snapToGrid w:val="0"/>
         <w:spacing w:line="300" w:lineRule="auto"/>
@@ -7709,6 +7704,15 @@
           <w:szCs w:val="21"/>
         </w:rPr>
       </w:pPr>
+      <w:r>
+        <w:rPr>
+          <w:rFonts w:ascii="Times New Roman" w:hint="eastAsia"/>
+          <w:snapToGrid/>
+          <w:sz w:val="24"/>
+          <w:szCs w:val="21"/>
+        </w:rPr>
+        <w:t>无</w:t>
+      </w:r>
     </w:p>
     <w:p>
       <w:pPr>
@@ -7737,27 +7741,98 @@
     </w:p>
     <w:p>
       <w:pPr>
-        <w:pStyle w:val="InfoBlue"/>
-      </w:pPr>
-      <w:r>
-        <w:t>[</w:t>
-      </w:r>
-      <w:r>
-        <w:t>描述测试过程中所遇到的问题</w:t>
-      </w:r>
+        <w:widowControl/>
+        <w:spacing w:line="240" w:lineRule="auto"/>
+        <w:rPr>
+          <w:rFonts w:hAnsi="宋体" w:cs="宋体" w:hint="eastAsia"/>
+          <w:snapToGrid/>
+          <w:sz w:val="24"/>
+          <w:szCs w:val="24"/>
+        </w:rPr>
+      </w:pPr>
       <w:r>
         <w:rPr>
           <w:rFonts w:hint="eastAsia"/>
         </w:rPr>
-        <w:t>，根据测试中所遇到的问题、对测试结果所进行的分析，给出对本次测试的结论、及可取的建议措施等。</w:t>
-      </w:r>
-      <w:r>
-        <w:t>]</w:t>
+        <w:t xml:space="preserve"> </w:t>
+      </w:r>
+      <w:r>
+        <w:t xml:space="preserve">   </w:t>
+      </w:r>
+      <w:r>
+        <w:rPr>
+          <w:rFonts w:hAnsi="宋体" w:hint="eastAsia"/>
+          <w:sz w:val="24"/>
+          <w:szCs w:val="24"/>
+        </w:rPr>
+        <w:t>针对第一次迭代的遗留问题</w:t>
+      </w:r>
+      <w:r>
+        <w:rPr>
+          <w:rFonts w:hAnsi="宋体" w:hint="eastAsia"/>
+          <w:sz w:val="24"/>
+          <w:szCs w:val="24"/>
+        </w:rPr>
+        <w:t>进行了解决和优化。</w:t>
+      </w:r>
+      <w:r>
+        <w:rPr>
+          <w:rFonts w:hAnsi="宋体" w:cs="宋体" w:hint="eastAsia"/>
+          <w:snapToGrid/>
+          <w:sz w:val="24"/>
+          <w:szCs w:val="24"/>
+        </w:rPr>
+        <w:t>限于硬件性能，</w:t>
+      </w:r>
+      <w:r>
+        <w:rPr>
+          <w:rFonts w:hAnsi="宋体" w:cs="宋体" w:hint="eastAsia"/>
+          <w:snapToGrid/>
+          <w:sz w:val="24"/>
+          <w:szCs w:val="24"/>
+        </w:rPr>
+        <w:t>部分性能测试</w:t>
+      </w:r>
+      <w:r>
+        <w:rPr>
+          <w:rFonts w:hAnsi="宋体" w:cs="宋体" w:hint="eastAsia"/>
+          <w:snapToGrid/>
+          <w:sz w:val="24"/>
+          <w:szCs w:val="24"/>
+        </w:rPr>
+        <w:t>无法</w:t>
+      </w:r>
+      <w:r>
+        <w:rPr>
+          <w:rFonts w:hAnsi="宋体" w:cs="宋体" w:hint="eastAsia"/>
+          <w:snapToGrid/>
+          <w:sz w:val="24"/>
+          <w:szCs w:val="24"/>
+        </w:rPr>
+        <w:t>很好地</w:t>
+      </w:r>
+      <w:r>
+        <w:rPr>
+          <w:rFonts w:hAnsi="宋体" w:cs="宋体" w:hint="eastAsia"/>
+          <w:snapToGrid/>
+          <w:sz w:val="24"/>
+          <w:szCs w:val="24"/>
+        </w:rPr>
+        <w:t>修复</w:t>
+      </w:r>
+      <w:r>
+        <w:rPr>
+          <w:rFonts w:hAnsi="宋体" w:cs="宋体" w:hint="eastAsia"/>
+          <w:snapToGrid/>
+          <w:sz w:val="24"/>
+          <w:szCs w:val="24"/>
+        </w:rPr>
+        <w:t>。</w:t>
       </w:r>
     </w:p>
     <w:sectPr>
-      <w:headerReference w:type="default" r:id="rId9"/>
-      <w:footerReference w:type="default" r:id="rId10"/>
+      <w:headerReference w:type="default" r:id="rId10"/>
+      <w:footerReference w:type="default" r:id="rId11"/>
       <w:pgSz w:w="12240" w:h="15840"/>
       <w:pgMar w:top="1440" w:right="1440" w:bottom="1440" w:left="1440" w:header="720" w:footer="720" w:gutter="0"/>
       <w:cols w:space="720"/>
@@ -8128,8 +8203,16 @@
             <w:rPr>
               <w:rFonts w:ascii="Times New Roman" w:hint="eastAsia"/>
             </w:rPr>
-            <w:t>项目名称</w:t>
+            <w:t>慧眼识</w:t>
           </w:r>
+          <w:proofErr w:type="gramStart"/>
+          <w:r>
+            <w:rPr>
+              <w:rFonts w:ascii="Times New Roman" w:hint="eastAsia"/>
+            </w:rPr>
+            <w:t>踪</w:t>
+          </w:r>
+          <w:proofErr w:type="gramEnd"/>
           <w:r>
             <w:rPr>
               <w:rFonts w:ascii="Times New Roman" w:hint="eastAsia"/>
@@ -8220,16 +8303,38 @@
             <w:rPr>
               <w:rFonts w:ascii="Times New Roman"/>
             </w:rPr>
-            <w:t xml:space="preserve">  Date:  &lt;dd/mm/</w:t>
+            <w:t xml:space="preserve">  Date:  &lt;</w:t>
           </w:r>
-          <w:proofErr w:type="spellStart"/>
           <w:r>
             <w:rPr>
               <w:rFonts w:ascii="Times New Roman"/>
             </w:rPr>
-            <w:t>yyyy</w:t>
+            <w:t>27</w:t>
           </w:r>
-          <w:proofErr w:type="spellEnd"/>
+          <w:r>
+            <w:rPr>
+              <w:rFonts w:ascii="Times New Roman"/>
+            </w:rPr>
+            <w:t>/</w:t>
+          </w:r>
+          <w:r>
+            <w:rPr>
+              <w:rFonts w:ascii="Times New Roman"/>
+            </w:rPr>
+            <w:t>07</w:t>
+          </w:r>
+          <w:r>
+            <w:rPr>
+              <w:rFonts w:ascii="Times New Roman"/>
+            </w:rPr>
+            <w:t>/</w:t>
+          </w:r>
+          <w:r>
+            <w:rPr>
+              <w:rFonts w:ascii="Times New Roman"/>
+            </w:rPr>
+            <w:t>2018</w:t>
+          </w:r>
           <w:r>
             <w:rPr>
               <w:rFonts w:ascii="Times New Roman"/>
@@ -9882,10 +9987,22 @@
 </s:customData>
 </file>
 
+<file path=customXml/item2.xml><?xml version="1.0" encoding="utf-8"?>
+<b:Sources xmlns:b="http://schemas.openxmlformats.org/officeDocument/2006/bibliography" xmlns="http://schemas.openxmlformats.org/officeDocument/2006/bibliography" SelectedStyle="\APASixthEditionOfficeOnline.xsl" StyleName="APA" Version="6"/>
+</file>
+
 <file path=customXml/itemProps1.xml><?xml version="1.0" encoding="utf-8"?>
 <ds:datastoreItem xmlns:ds="http://schemas.openxmlformats.org/officeDocument/2006/customXml" ds:itemID="{B1977F7D-205B-4081-913C-38D41E755F92}">
   <ds:schemaRefs>
     <ds:schemaRef ds:uri="http://www.wps.cn/officeDocument/2013/wpsCustomData"/>
   </ds:schemaRefs>
 </ds:datastoreItem>
+</file>
+
+<file path=customXml/itemProps2.xml><?xml version="1.0" encoding="utf-8"?>
+<ds:datastoreItem xmlns:ds="http://schemas.openxmlformats.org/officeDocument/2006/customXml" ds:itemID="{4B4CBAFE-6DCE-4686-BF07-2CA8E001643E}">
+  <ds:schemaRefs>
+    <ds:schemaRef ds:uri="http://schemas.openxmlformats.org/officeDocument/2006/bibliography"/>
+  </ds:schemaRefs>
+</ds:datastoreItem>
 </file>